--- a/Verifica Conformità WCAG 2.0.docx
+++ b/Verifica Conformità WCAG 2.0.docx
@@ -1,6 +1,6 @@
 
 <file path=word/document.xml><?xml version="1.0" encoding="utf-8"?>
-<w:document xmlns:wpc="http://schemas.microsoft.com/office/word/2010/wordprocessingCanvas" xmlns:mo="http://schemas.microsoft.com/office/mac/office/2008/main" xmlns:mc="http://schemas.openxmlformats.org/markup-compatibility/2006" xmlns:mv="urn:schemas-microsoft-com:mac:vml" xmlns:o="urn:schemas-microsoft-com:office:office" xmlns:r="http://schemas.openxmlformats.org/officeDocument/2006/relationships" xmlns:m="http://schemas.openxmlformats.org/officeDocument/2006/math" xmlns:v="urn:schemas-microsoft-com:vml" xmlns:wp14="http://schemas.microsoft.com/office/word/2010/wordprocessingDrawing" xmlns:wp="http://schemas.openxmlformats.org/drawingml/2006/wordprocessingDrawing" xmlns:w10="urn:schemas-microsoft-com:office:word" xmlns:w="http://schemas.openxmlformats.org/wordprocessingml/2006/main" xmlns:w14="http://schemas.microsoft.com/office/word/2010/wordml" xmlns:wpg="http://schemas.microsoft.com/office/word/2010/wordprocessingGroup" xmlns:wpi="http://schemas.microsoft.com/office/word/2010/wordprocessingInk" xmlns:wne="http://schemas.microsoft.com/office/word/2006/wordml" xmlns:wps="http://schemas.microsoft.com/office/word/2010/wordprocessingShape" mc:Ignorable="w14 wp14">
+<w:document xmlns:wpc="http://schemas.microsoft.com/office/word/2010/wordprocessingCanvas" xmlns:mc="http://schemas.openxmlformats.org/markup-compatibility/2006" xmlns:o="urn:schemas-microsoft-com:office:office" xmlns:r="http://schemas.openxmlformats.org/officeDocument/2006/relationships" xmlns:m="http://schemas.openxmlformats.org/officeDocument/2006/math" xmlns:v="urn:schemas-microsoft-com:vml" xmlns:wp14="http://schemas.microsoft.com/office/word/2010/wordprocessingDrawing" xmlns:wp="http://schemas.openxmlformats.org/drawingml/2006/wordprocessingDrawing" xmlns:w10="urn:schemas-microsoft-com:office:word" xmlns:w="http://schemas.openxmlformats.org/wordprocessingml/2006/main" xmlns:w14="http://schemas.microsoft.com/office/word/2010/wordml" xmlns:w15="http://schemas.microsoft.com/office/word/2012/wordml" xmlns:wpg="http://schemas.microsoft.com/office/word/2010/wordprocessingGroup" xmlns:wpi="http://schemas.microsoft.com/office/word/2010/wordprocessingInk" xmlns:wne="http://schemas.microsoft.com/office/word/2006/wordml" xmlns:wps="http://schemas.microsoft.com/office/word/2010/wordprocessingShape" mc:Ignorable="w14 w15 wp14">
   <w:body>
     <w:p>
       <w:pPr>
@@ -20,7 +20,7 @@
       <w:r>
         <w:t xml:space="preserve">Valutazione di conformità rispetto allo standard WCAG 2.0 del sito </w:t>
       </w:r>
-      <w:hyperlink r:id="rId9" w:history="1">
+      <w:hyperlink r:id="rId8" w:history="1">
         <w:r>
           <w:rPr>
             <w:rStyle w:val="Collegamentoipertestuale"/>
@@ -50,7 +50,7 @@
       <w:r>
         <w:t xml:space="preserve">Soprano Michael – </w:t>
       </w:r>
-      <w:hyperlink r:id="rId10" w:history="1">
+      <w:hyperlink r:id="rId9" w:history="1">
         <w:r>
           <w:rPr>
             <w:rStyle w:val="Collegamentoipertestuale"/>
@@ -70,7 +70,7 @@
       <w:r>
         <w:t xml:space="preserve">Perazza Giuliano – </w:t>
       </w:r>
-      <w:hyperlink r:id="rId11" w:history="1">
+      <w:hyperlink r:id="rId10" w:history="1">
         <w:r>
           <w:rPr>
             <w:rStyle w:val="Collegamentoipertestuale"/>
@@ -226,7 +226,15 @@
         <w:t xml:space="preserve">Robustezza: </w:t>
       </w:r>
       <w:r>
-        <w:t>Il contenuto deve essere sufficientemente robusto per essere interpretato in modo affidabile dalla maggior parte dei programmi utente, comprese le tecnologie assistive.</w:t>
+        <w:t xml:space="preserve">Il contenuto deve essere sufficientemente robusto per essere interpretato in modo affidabile dalla maggior parte dei programmi utente, comprese le tecnologie </w:t>
+      </w:r>
+      <w:proofErr w:type="spellStart"/>
+      <w:r>
+        <w:t>assistive</w:t>
+      </w:r>
+      <w:proofErr w:type="spellEnd"/>
+      <w:r>
+        <w:t>.</w:t>
       </w:r>
     </w:p>
     <w:p>
@@ -278,8 +286,13 @@
     <w:p/>
     <w:p>
       <w:r>
-        <w:t>Esistono i criteri di successo di :</w:t>
-      </w:r>
+        <w:t xml:space="preserve">Esistono i criteri di successo </w:t>
+      </w:r>
+      <w:proofErr w:type="gramStart"/>
+      <w:r>
+        <w:t>di :</w:t>
+      </w:r>
+      <w:proofErr w:type="gramEnd"/>
     </w:p>
     <w:p/>
     <w:p>
@@ -297,10 +310,21 @@
         <w:rPr>
           <w:b/>
         </w:rPr>
-        <w:t xml:space="preserve">Livello A:  </w:t>
-      </w:r>
-      <w:r>
-        <w:t xml:space="preserve">devono essere necessariamente soddisfatti per poter assicurare un livello minimo di accessibilità. </w:t>
+        <w:t xml:space="preserve">Livello </w:t>
+      </w:r>
+      <w:proofErr w:type="gramStart"/>
+      <w:r>
+        <w:rPr>
+          <w:b/>
+        </w:rPr>
+        <w:t xml:space="preserve">A:  </w:t>
+      </w:r>
+      <w:r>
+        <w:t>devono</w:t>
+      </w:r>
+      <w:proofErr w:type="gramEnd"/>
+      <w:r>
+        <w:t xml:space="preserve"> essere necessariamente soddisfatti per poter assicurare un livello minimo di accessibilità. </w:t>
       </w:r>
     </w:p>
     <w:p>
@@ -339,7 +363,14 @@
         <w:rPr>
           <w:b/>
         </w:rPr>
-        <w:t xml:space="preserve">Livello AAA: </w:t>
+        <w:t xml:space="preserve">Livello </w:t>
+      </w:r>
+      <w:proofErr w:type="gramStart"/>
+      <w:r>
+        <w:rPr>
+          <w:b/>
+        </w:rPr>
+        <w:t xml:space="preserve">AAA: </w:t>
       </w:r>
       <w:r>
         <w:rPr>
@@ -348,7 +379,11 @@
         <w:t xml:space="preserve"> </w:t>
       </w:r>
       <w:r>
-        <w:t>possono essere soddisfatti, e in questo caso, la pagina web raggiunge il livello massimo di accessibilità.</w:t>
+        <w:t>possono</w:t>
+      </w:r>
+      <w:proofErr w:type="gramEnd"/>
+      <w:r>
+        <w:t xml:space="preserve"> essere soddisfatti, e in questo caso, la pagina web raggiunge il livello massimo di accessibilità.</w:t>
       </w:r>
     </w:p>
     <w:p>
@@ -384,7 +419,7 @@
       <w:r>
         <w:t xml:space="preserve">Le linee guida utilizzate in questo documento fanno riferimento alla traduzione italiana delle WCAG 2.0 redatte dal W3C raggiungibili all’indirizzo: </w:t>
       </w:r>
-      <w:hyperlink r:id="rId12" w:anchor="media-equiv" w:history="1">
+      <w:hyperlink r:id="rId11" w:anchor="media-equiv" w:history="1">
         <w:r>
           <w:rPr>
             <w:rStyle w:val="Collegamentoipertestuale"/>
@@ -565,6 +600,7 @@
         <w:rPr>
           <w:b/>
         </w:rPr>
+        <w:lastRenderedPageBreak/>
         <w:t>Comprensibilità</w:t>
       </w:r>
     </w:p>
@@ -687,7 +723,7 @@
           <w:numId w:val="5"/>
         </w:numPr>
       </w:pPr>
-      <w:hyperlink r:id="rId13" w:history="1">
+      <w:hyperlink r:id="rId12" w:history="1">
         <w:r>
           <w:rPr>
             <w:rStyle w:val="Collegamentoipertestuale"/>
@@ -707,7 +743,7 @@
           <w:numId w:val="5"/>
         </w:numPr>
       </w:pPr>
-      <w:hyperlink r:id="rId14" w:history="1">
+      <w:hyperlink r:id="rId13" w:history="1">
         <w:r>
           <w:rPr>
             <w:rStyle w:val="Collegamentoipertestuale"/>
@@ -773,8 +809,13 @@
         </w:numPr>
         <w:spacing w:after="160" w:line="259" w:lineRule="auto"/>
       </w:pPr>
-      <w:r>
-        <w:t>MacBook Pro con sistema operativo Mac OSX 10.9.4</w:t>
+      <w:proofErr w:type="spellStart"/>
+      <w:r>
+        <w:t>MacBook</w:t>
+      </w:r>
+      <w:proofErr w:type="spellEnd"/>
+      <w:r>
+        <w:t xml:space="preserve"> Pro con sistema operativo Mac OSX 10.9.4</w:t>
       </w:r>
     </w:p>
     <w:p>
@@ -787,7 +828,15 @@
         <w:spacing w:after="160" w:line="259" w:lineRule="auto"/>
       </w:pPr>
       <w:r>
-        <w:t>Browser Google Chrome versione 33.0</w:t>
+        <w:t xml:space="preserve">Browser Google </w:t>
+      </w:r>
+      <w:proofErr w:type="spellStart"/>
+      <w:r>
+        <w:t>Chrome</w:t>
+      </w:r>
+      <w:proofErr w:type="spellEnd"/>
+      <w:r>
+        <w:t xml:space="preserve"> versione 33.0</w:t>
       </w:r>
     </w:p>
     <w:p>
@@ -826,7 +875,15 @@
         <w:spacing w:after="160" w:line="259" w:lineRule="auto"/>
       </w:pPr>
       <w:r>
-        <w:t>4 Gb di RAM 1067 MHz DDR3</w:t>
+        <w:t xml:space="preserve">4 </w:t>
+      </w:r>
+      <w:proofErr w:type="spellStart"/>
+      <w:r>
+        <w:t>Gb</w:t>
+      </w:r>
+      <w:proofErr w:type="spellEnd"/>
+      <w:r>
+        <w:t xml:space="preserve"> di RAM 1067 MHz DDR3</w:t>
       </w:r>
     </w:p>
     <w:p>
@@ -841,7 +898,7 @@
       <w:r>
         <w:t xml:space="preserve">Traduzione italiana delle WCAG 2.0: </w:t>
       </w:r>
-      <w:hyperlink r:id="rId15" w:history="1">
+      <w:hyperlink r:id="rId14" w:history="1">
         <w:r>
           <w:rPr>
             <w:rStyle w:val="Collegamentoipertestuale"/>
@@ -865,7 +922,7 @@
       <w:r>
         <w:t xml:space="preserve">Guida alla comprensione dei principi contenuti nelle WCAG 2.0, redatta dal W3C stesso: </w:t>
       </w:r>
-      <w:hyperlink r:id="rId16" w:history="1">
+      <w:hyperlink r:id="rId15" w:history="1">
         <w:r>
           <w:rPr>
             <w:rStyle w:val="Collegamentoipertestuale"/>
@@ -890,7 +947,7 @@
       <w:r>
         <w:t xml:space="preserve">Guida rapida di riferimento ai criteri di successo: </w:t>
       </w:r>
-      <w:hyperlink r:id="rId17" w:anchor="text-equiv" w:history="1">
+      <w:hyperlink r:id="rId16" w:anchor="text-equiv" w:history="1">
         <w:r>
           <w:rPr>
             <w:rStyle w:val="Collegamentoipertestuale"/>
@@ -915,7 +972,7 @@
       <w:r>
         <w:t xml:space="preserve">Software per analizzare il contrasto tra colori: </w:t>
       </w:r>
-      <w:hyperlink r:id="rId18" w:history="1">
+      <w:hyperlink r:id="rId17" w:history="1">
         <w:r>
           <w:rPr>
             <w:rStyle w:val="Collegamentoipertestuale"/>
@@ -944,6 +1001,7 @@
     </w:p>
     <w:p>
       <w:r>
+        <w:lastRenderedPageBreak/>
         <w:t>Al termine della valutazione di conformità secondo i principi e l</w:t>
       </w:r>
       <w:r>
@@ -5575,7 +5633,7 @@
       </w:tr>
       <w:tr>
         <w:trPr>
-          <w:trHeight w:val="360"/>
+          <w:trHeight w:val="386"/>
         </w:trPr>
         <w:tc>
           <w:tcPr>
@@ -6176,8 +6234,6 @@
         <w:spacing w:after="160" w:line="259" w:lineRule="auto"/>
         <w:jc w:val="left"/>
       </w:pPr>
-      <w:bookmarkStart w:id="0" w:name="_GoBack"/>
-      <w:bookmarkEnd w:id="0"/>
     </w:p>
     <w:p>
       <w:pPr>
@@ -6190,6 +6246,7 @@
         <w:rPr>
           <w:szCs w:val="24"/>
         </w:rPr>
+        <w:lastRenderedPageBreak/>
         <w:t>Dettaglio Risultati</w:t>
       </w:r>
     </w:p>
@@ -6213,9 +6270,17 @@
         </w:rPr>
       </w:pPr>
       <w:r>
-        <w:t xml:space="preserve">PAGINA 1 : </w:t>
-      </w:r>
-      <w:hyperlink r:id="rId19" w:history="1">
+        <w:t xml:space="preserve">PAGINA </w:t>
+      </w:r>
+      <w:proofErr w:type="gramStart"/>
+      <w:r>
+        <w:t>1 :</w:t>
+      </w:r>
+      <w:proofErr w:type="gramEnd"/>
+      <w:r>
+        <w:t xml:space="preserve"> </w:t>
+      </w:r>
+      <w:hyperlink r:id="rId18" w:history="1">
         <w:r>
           <w:rPr>
             <w:rStyle w:val="Collegamentoipertestuale"/>
@@ -6236,7 +6301,7 @@
       <w:r>
         <w:t xml:space="preserve">PAGINA 2: </w:t>
       </w:r>
-      <w:hyperlink r:id="rId20" w:history="1">
+      <w:hyperlink r:id="rId19" w:history="1">
         <w:r>
           <w:rPr>
             <w:rStyle w:val="Collegamentoipertestuale"/>
@@ -6266,8 +6331,13 @@
       <w:pPr>
         <w:spacing w:after="160" w:line="259" w:lineRule="auto"/>
       </w:pPr>
-      <w:r>
-        <w:t>le informazioni e gli elementi che costituiscono l’interfaccia utente devono essere presentati in modo che siano facilmente percepiti dagli utenti indipendentemente dalla loro disabilità.</w:t>
+      <w:proofErr w:type="gramStart"/>
+      <w:r>
+        <w:t>le</w:t>
+      </w:r>
+      <w:proofErr w:type="gramEnd"/>
+      <w:r>
+        <w:t xml:space="preserve"> informazioni e gli elementi che costituiscono l’interfaccia utente devono essere presentati in modo che siano facilmente percepiti dagli utenti indipendentemente dalla loro disabilità.</w:t>
       </w:r>
     </w:p>
     <w:p>
@@ -6455,6 +6525,7 @@
       <w:r>
         <w:rPr>
           <w:noProof/>
+          <w:lang w:eastAsia="zh-CN"/>
         </w:rPr>
         <w:drawing>
           <wp:inline distT="0" distB="0" distL="0" distR="0" wp14:anchorId="49367727" wp14:editId="630031C2">
@@ -6472,7 +6543,7 @@
                     <pic:cNvPicPr/>
                   </pic:nvPicPr>
                   <pic:blipFill>
-                    <a:blip r:embed="rId21">
+                    <a:blip r:embed="rId20">
                       <a:extLst>
                         <a:ext uri="{28A0092B-C50C-407E-A947-70E740481C1C}">
                           <a14:useLocalDpi xmlns:a14="http://schemas.microsoft.com/office/drawing/2010/main" val="0"/>
@@ -6568,7 +6639,11 @@
         <w:t>p</w:t>
       </w:r>
       <w:r>
-        <w:t>er i tipi di media preregistrati di solo audio e di solo video, a meno che questi non costituiscano un tipo di media alternativo ad un contenuto testuale chiaramente etichettato come tale, vengono soddisfat</w:t>
+        <w:t xml:space="preserve">er i tipi di media preregistrati di solo audio e di solo video, a meno che questi non costituiscano un tipo di media alternativo ad un </w:t>
+      </w:r>
+      <w:r>
+        <w:lastRenderedPageBreak/>
+        <w:t>contenuto testuale chiaramente etichettato come tale, vengono soddisfat</w:t>
       </w:r>
       <w:r>
         <w:t xml:space="preserve">ti i seguenti punti: </w:t>
@@ -6741,8 +6816,13 @@
       <w:r>
         <w:t xml:space="preserve">sua pagina; </w:t>
       </w:r>
-      <w:r>
-        <w:t>poichè il testo può essere espresso in diverse forme sensoriali, gli utenti</w:t>
+      <w:proofErr w:type="spellStart"/>
+      <w:r>
+        <w:t>poichè</w:t>
+      </w:r>
+      <w:proofErr w:type="spellEnd"/>
+      <w:r>
+        <w:t xml:space="preserve"> il testo può essere espresso in diverse forme sensoriali, gli utenti</w:t>
       </w:r>
       <w:r>
         <w:t xml:space="preserve"> </w:t>
@@ -7021,6 +7101,7 @@
         <w:rPr>
           <w:b/>
         </w:rPr>
+        <w:lastRenderedPageBreak/>
         <w:t xml:space="preserve">Livello di conformità: </w:t>
       </w:r>
       <w:r>
@@ -7135,6 +7216,7 @@
       <w:r>
         <w:rPr>
           <w:noProof/>
+          <w:lang w:eastAsia="zh-CN"/>
         </w:rPr>
         <w:drawing>
           <wp:inline distT="0" distB="0" distL="0" distR="0" wp14:anchorId="2C7115E0" wp14:editId="1375B853">
@@ -7152,7 +7234,7 @@
                     <pic:cNvPicPr/>
                   </pic:nvPicPr>
                   <pic:blipFill>
-                    <a:blip r:embed="rId22">
+                    <a:blip r:embed="rId21">
                       <a:extLst>
                         <a:ext uri="{28A0092B-C50C-407E-A947-70E740481C1C}">
                           <a14:useLocalDpi xmlns:a14="http://schemas.microsoft.com/office/drawing/2010/main" val="0"/>
@@ -7340,7 +7422,15 @@
         <w:t>rendendo dunque la fruizione</w:t>
       </w:r>
       <w:r>
-        <w:t xml:space="preserve"> difficoltosa per le persone completamente sorde oppure con  deficit uditivi.</w:t>
+        <w:t xml:space="preserve"> difficoltosa per le persone completamente sorde oppure </w:t>
+      </w:r>
+      <w:proofErr w:type="gramStart"/>
+      <w:r>
+        <w:t>con  deficit</w:t>
+      </w:r>
+      <w:proofErr w:type="gramEnd"/>
+      <w:r>
+        <w:t xml:space="preserve"> uditivi.</w:t>
       </w:r>
     </w:p>
     <w:p>
@@ -7392,6 +7482,7 @@
         <w:t xml:space="preserve"> (CRITERIO DI SUCCESSO)</w:t>
       </w:r>
     </w:p>
+    <w:p/>
     <w:p>
       <w:pPr>
         <w:pStyle w:val="Paragrafoelenco"/>
@@ -7546,8 +7637,13 @@
         <w:t xml:space="preserve"> fornire una descrizione</w:t>
       </w:r>
       <w:r>
-        <w:t xml:space="preserve"> audio dei contenuti del video, poichè</w:t>
-      </w:r>
+        <w:t xml:space="preserve"> audio dei contenuti del video, </w:t>
+      </w:r>
+      <w:proofErr w:type="spellStart"/>
+      <w:r>
+        <w:t>poichè</w:t>
+      </w:r>
+      <w:proofErr w:type="spellEnd"/>
       <w:r>
         <w:t xml:space="preserve"> persone non vedent</w:t>
       </w:r>
@@ -7899,6 +7995,7 @@
         <w:spacing w:after="160" w:line="259" w:lineRule="auto"/>
         <w:ind w:left="2127" w:hanging="1074"/>
       </w:pPr>
+      <w:proofErr w:type="gramStart"/>
       <w:r>
         <w:rPr>
           <w:b/>
@@ -7906,10 +8003,26 @@
         <w:t>Cause:</w:t>
       </w:r>
       <w:r>
-        <w:t xml:space="preserve">  poiché non risulta soddisfatto il requisito di livello A che </w:t>
-      </w:r>
-      <w:r>
-        <w:t>indica l’adozione di descrizioni audio dei contenuti sottoforma di media sincronizzati, non risulta soddisfatto nemmeno tale requisito di livello superiore che indica l’adozione di descrizioni audio estese.</w:t>
+        <w:t xml:space="preserve">  poiché</w:t>
+      </w:r>
+      <w:proofErr w:type="gramEnd"/>
+      <w:r>
+        <w:t xml:space="preserve"> non risulta soddisfatto il requisito di livello A che </w:t>
+      </w:r>
+      <w:r>
+        <w:t xml:space="preserve">indica l’adozione di descrizioni audio dei contenuti </w:t>
+      </w:r>
+      <w:proofErr w:type="spellStart"/>
+      <w:r>
+        <w:t>sottoforma</w:t>
+      </w:r>
+      <w:proofErr w:type="spellEnd"/>
+      <w:r>
+        <w:t xml:space="preserve"> di media </w:t>
+      </w:r>
+      <w:r>
+        <w:lastRenderedPageBreak/>
+        <w:t>sincronizzati, non risulta soddisfatto nemmeno tale requisito di livello superiore che indica l’adozione di descrizioni audio estese.</w:t>
       </w:r>
     </w:p>
     <w:p>
@@ -8098,6 +8211,7 @@
         <w:spacing w:after="160" w:line="259" w:lineRule="auto"/>
         <w:ind w:left="2127" w:hanging="1074"/>
       </w:pPr>
+      <w:proofErr w:type="gramStart"/>
       <w:r>
         <w:rPr>
           <w:b/>
@@ -8108,7 +8222,14 @@
         <w:t xml:space="preserve">  </w:t>
       </w:r>
       <w:r>
-        <w:t>la mancanza di una descrizione audio e testuale del contenuto video impedisce la fruizione a quegli utenti che hanno disabilità uditive e visive</w:t>
+        <w:t>la</w:t>
+      </w:r>
+      <w:proofErr w:type="gramEnd"/>
+      <w:r>
+        <w:t xml:space="preserve"> mancanza di una descrizione audio e testuale del contenuto video impedisce la fruizione a quegli utenti che hanno disabilità uditive e visive</w:t>
+      </w:r>
+      <w:r>
+        <w:t>.</w:t>
       </w:r>
     </w:p>
     <w:p>
@@ -8379,6 +8500,9 @@
         <w:t>Informazioni e correlazioni</w:t>
       </w:r>
       <w:r>
+        <w:t xml:space="preserve"> </w:t>
+      </w:r>
+      <w:r>
         <w:t>(CRITERIO DI SUCCESSO)</w:t>
       </w:r>
     </w:p>
@@ -8481,6 +8605,7 @@
         <w:spacing w:after="160" w:line="259" w:lineRule="auto"/>
       </w:pPr>
       <w:r>
+        <w:lastRenderedPageBreak/>
         <w:t xml:space="preserve">PAGINA 1: </w:t>
       </w:r>
       <w:r>
@@ -8522,6 +8647,7 @@
         <w:spacing w:after="160" w:line="259" w:lineRule="auto"/>
         <w:ind w:left="2127" w:hanging="1074"/>
       </w:pPr>
+      <w:proofErr w:type="gramStart"/>
       <w:r>
         <w:rPr>
           <w:b/>
@@ -8538,10 +8664,30 @@
         <w:t xml:space="preserve">  </w:t>
       </w:r>
       <w:r>
-        <w:t>nella pagina analizzata non è presente un testo che illustri le informazioni fornite da variazioni nella presentazione dei contenuti</w:t>
-      </w:r>
-      <w:r>
-        <w:t>, tuttavia vengono utilizzati adeguati tag semantici per eseguire il markup della struttura, in tal modo gli utenti con disabilità possono accedere alle informazioni della pagina utilizzando tecnologie assistive in grado di determinare le informazioni fornite dalla presentazione dei contenuti.</w:t>
+        <w:t>nella</w:t>
+      </w:r>
+      <w:proofErr w:type="gramEnd"/>
+      <w:r>
+        <w:t xml:space="preserve"> pagina analizzata non è presente un testo che illustri le informazioni fornite da variazioni nella presentazione dei contenuti</w:t>
+      </w:r>
+      <w:r>
+        <w:t xml:space="preserve">, tuttavia vengono utilizzati adeguati </w:t>
+      </w:r>
+      <w:proofErr w:type="spellStart"/>
+      <w:r>
+        <w:t>tag</w:t>
+      </w:r>
+      <w:proofErr w:type="spellEnd"/>
+      <w:r>
+        <w:t xml:space="preserve"> semantici per eseguire il markup della struttura, in tal modo gli utenti con disabilità possono accedere alle informazioni della pagina utilizzando tecnologie </w:t>
+      </w:r>
+      <w:proofErr w:type="spellStart"/>
+      <w:r>
+        <w:t>assistive</w:t>
+      </w:r>
+      <w:proofErr w:type="spellEnd"/>
+      <w:r>
+        <w:t xml:space="preserve"> in grado di determinare le informazioni fornite dalla presentazione dei contenuti.</w:t>
       </w:r>
     </w:p>
     <w:p>
@@ -8708,7 +8854,23 @@
         <w:t xml:space="preserve"> </w:t>
       </w:r>
       <w:r>
-        <w:t>la pagina analizzata possiede una struttura tale che i contenuti sono ordinati in una sequenza significativa per mezzo della struttura del markup; per tale motivo le tecnologie assistive utilizzate da un utente disabile  sono in grado di fornire una corretta sequenza di lettura dei contenuti stessi.</w:t>
+        <w:t xml:space="preserve">la pagina analizzata possiede una struttura tale che i contenuti sono ordinati in una sequenza significativa per mezzo della struttura del markup; per tale motivo le tecnologie </w:t>
+      </w:r>
+      <w:proofErr w:type="spellStart"/>
+      <w:r>
+        <w:t>assistive</w:t>
+      </w:r>
+      <w:proofErr w:type="spellEnd"/>
+      <w:r>
+        <w:t xml:space="preserve"> utilizzate da un utente </w:t>
+      </w:r>
+      <w:proofErr w:type="gramStart"/>
+      <w:r>
+        <w:t>disabile  sono</w:t>
+      </w:r>
+      <w:proofErr w:type="gramEnd"/>
+      <w:r>
+        <w:t xml:space="preserve"> in grado di fornire una corretta sequenza di lettura dei contenuti stessi.</w:t>
       </w:r>
     </w:p>
     <w:p>
@@ -9022,6 +9184,7 @@
         <w:spacing w:after="160" w:line="259" w:lineRule="auto"/>
       </w:pPr>
       <w:r>
+        <w:lastRenderedPageBreak/>
         <w:t xml:space="preserve">PAGINA 1: </w:t>
       </w:r>
       <w:r>
@@ -9466,6 +9629,7 @@
         <w:spacing w:after="160" w:line="259" w:lineRule="auto"/>
         <w:ind w:left="2127" w:hanging="1074"/>
       </w:pPr>
+      <w:proofErr w:type="gramStart"/>
       <w:r>
         <w:rPr>
           <w:b/>
@@ -9476,7 +9640,19 @@
         <w:t xml:space="preserve">  </w:t>
       </w:r>
       <w:r>
-        <w:t>il colore del font dei testi presenti sulla pagina ha un rapporto di contrasto sufficiente con i colori di sfondo; tuttavia, alcuni di essi hanno una dimensione troppo piccola per far si che il requisito sia soddisfatto.</w:t>
+        <w:t>il</w:t>
+      </w:r>
+      <w:proofErr w:type="gramEnd"/>
+      <w:r>
+        <w:t xml:space="preserve"> colore del font dei testi presenti sulla pagina ha un rapporto di contrasto sufficiente con i colori di sfondo; tuttavia, alcuni di essi hanno una dimensione troppo piccola per far </w:t>
+      </w:r>
+      <w:proofErr w:type="spellStart"/>
+      <w:r>
+        <w:t>si</w:t>
+      </w:r>
+      <w:proofErr w:type="spellEnd"/>
+      <w:r>
+        <w:t xml:space="preserve"> che il requisito sia soddisfatto.</w:t>
       </w:r>
     </w:p>
     <w:p>
@@ -9511,7 +9687,9 @@
       <w:r>
         <w:rPr>
           <w:noProof/>
-        </w:rPr>
+          <w:lang w:eastAsia="zh-CN"/>
+        </w:rPr>
+        <w:lastRenderedPageBreak/>
         <w:drawing>
           <wp:inline distT="0" distB="0" distL="0" distR="0" wp14:anchorId="2C6B6194" wp14:editId="2AE8B8A0">
             <wp:extent cx="3924300" cy="3213100"/>
@@ -9528,7 +9706,7 @@
                     <pic:cNvPicPr/>
                   </pic:nvPicPr>
                   <pic:blipFill>
-                    <a:blip r:embed="rId23">
+                    <a:blip r:embed="rId22">
                       <a:extLst>
                         <a:ext uri="{28A0092B-C50C-407E-A947-70E740481C1C}">
                           <a14:useLocalDpi xmlns:a14="http://schemas.microsoft.com/office/drawing/2010/main" val="0"/>
@@ -9623,7 +9801,23 @@
           <w:rFonts w:cs="Times New Roman"/>
           <w:color w:val="000000"/>
         </w:rPr>
-        <w:t>l testo, ad eccezione dei sottotitoli e delle immagini contenenti testo, può essere ridimensionato fino al 200 percento senza l'ausilio di tecnologie assistive e senza perdita di contenuto e funzionalità.</w:t>
+        <w:t xml:space="preserve">l testo, ad eccezione dei sottotitoli e delle immagini contenenti testo, può essere ridimensionato fino al 200 percento senza l'ausilio di tecnologie </w:t>
+      </w:r>
+      <w:proofErr w:type="spellStart"/>
+      <w:r>
+        <w:rPr>
+          <w:rFonts w:cs="Times New Roman"/>
+          <w:color w:val="000000"/>
+        </w:rPr>
+        <w:t>assistive</w:t>
+      </w:r>
+      <w:proofErr w:type="spellEnd"/>
+      <w:r>
+        <w:rPr>
+          <w:rFonts w:cs="Times New Roman"/>
+          <w:color w:val="000000"/>
+        </w:rPr>
+        <w:t xml:space="preserve"> e senza perdita di contenuto e funzionalità.</w:t>
       </w:r>
     </w:p>
     <w:p>
@@ -9709,6 +9903,7 @@
         <w:spacing w:after="160" w:line="259" w:lineRule="auto"/>
         <w:ind w:left="2127" w:hanging="1074"/>
       </w:pPr>
+      <w:proofErr w:type="gramStart"/>
       <w:r>
         <w:rPr>
           <w:b/>
@@ -9719,7 +9914,35 @@
         <w:t xml:space="preserve">  </w:t>
       </w:r>
       <w:r>
-        <w:t>i vari elementi costituenti il layout della pagina hanno delle dimensioni in pixel, senza fare uso delle misure relative di tipo em; inoltre non sono presenti sulla pagina controlli in grado di cambiare il fattore di scale del testo ed infine non è supportato lo zoom del testo effetuato direttamente dallo user agent.</w:t>
+        <w:t>i</w:t>
+      </w:r>
+      <w:proofErr w:type="gramEnd"/>
+      <w:r>
+        <w:t xml:space="preserve"> vari elementi costituenti il layout della pagina hanno delle dimensioni in pixel, senza fare uso delle misure relative di tipo </w:t>
+      </w:r>
+      <w:proofErr w:type="spellStart"/>
+      <w:r>
+        <w:t>em</w:t>
+      </w:r>
+      <w:proofErr w:type="spellEnd"/>
+      <w:r>
+        <w:t xml:space="preserve">; inoltre non sono presenti sulla pagina controlli in grado di cambiare il fattore di scale del testo ed infine non è supportato lo zoom del testo </w:t>
+      </w:r>
+      <w:proofErr w:type="spellStart"/>
+      <w:r>
+        <w:t>effetuato</w:t>
+      </w:r>
+      <w:proofErr w:type="spellEnd"/>
+      <w:r>
+        <w:t xml:space="preserve"> direttamente dallo </w:t>
+      </w:r>
+      <w:proofErr w:type="spellStart"/>
+      <w:r>
+        <w:t>user</w:t>
+      </w:r>
+      <w:proofErr w:type="spellEnd"/>
+      <w:r>
+        <w:t xml:space="preserve"> agent.</w:t>
       </w:r>
     </w:p>
     <w:p>
@@ -9761,6 +9984,7 @@
       <w:r>
         <w:rPr>
           <w:noProof/>
+          <w:lang w:eastAsia="zh-CN"/>
         </w:rPr>
         <w:drawing>
           <wp:inline distT="0" distB="0" distL="0" distR="0" wp14:anchorId="7E296A8F" wp14:editId="19CC4611">
@@ -9778,7 +10002,7 @@
                     <pic:cNvPicPr/>
                   </pic:nvPicPr>
                   <pic:blipFill>
-                    <a:blip r:embed="rId24">
+                    <a:blip r:embed="rId23">
                       <a:extLst>
                         <a:ext uri="{28A0092B-C50C-407E-A947-70E740481C1C}">
                           <a14:useLocalDpi xmlns:a14="http://schemas.microsoft.com/office/drawing/2010/main" val="0"/>
@@ -10266,6 +10490,7 @@
         <w:spacing w:after="160" w:line="259" w:lineRule="auto"/>
         <w:ind w:left="2127" w:hanging="1074"/>
       </w:pPr>
+      <w:proofErr w:type="gramStart"/>
       <w:r>
         <w:rPr>
           <w:b/>
@@ -10276,7 +10501,11 @@
         <w:t xml:space="preserve">  </w:t>
       </w:r>
       <w:r>
-        <w:t>poiché non è stato soddisfatto nemmeno il requisito di livello AA 1.4.3, nemmeno quello in oggetto lo sarà.</w:t>
+        <w:t>poiché</w:t>
+      </w:r>
+      <w:proofErr w:type="gramEnd"/>
+      <w:r>
+        <w:t xml:space="preserve"> non è stato soddisfatto nemmeno il requisito di livello AA 1.4.3, nemmeno quello in oggetto lo sarà.</w:t>
       </w:r>
     </w:p>
     <w:p>
@@ -10439,6 +10668,7 @@
           <w:rFonts w:cs="Times New Roman"/>
           <w:color w:val="000000"/>
         </w:rPr>
+        <w:lastRenderedPageBreak/>
         <w:t>Spegnimento: Il sottofondo sonoro può essere disattivato.</w:t>
       </w:r>
     </w:p>
@@ -10644,7 +10874,14 @@
           <w:rFonts w:cs="Times New Roman"/>
           <w:color w:val="000000"/>
         </w:rPr>
-        <w:t>er la presentazione visiva di blocchi di testo, è disponibile una modalità per conseguire i seguenti obiettivi: (Livello AAA)</w:t>
+        <w:t>er la presentazione visiva di blocchi di testo, è disponibile una modalità per conseguire i seguenti obiett</w:t>
+      </w:r>
+      <w:r>
+        <w:rPr>
+          <w:rFonts w:cs="Times New Roman"/>
+          <w:color w:val="000000"/>
+        </w:rPr>
+        <w:t>ivi:</w:t>
       </w:r>
     </w:p>
     <w:p>
@@ -10764,7 +11001,23 @@
           <w:rFonts w:cs="Times New Roman"/>
           <w:color w:val="000000"/>
         </w:rPr>
-        <w:t>Il testo può essere ridimensionato fino al 200 percento senza il supporto delle tecnologie assistive in modo da non richiedere all'utente di dover scorrere orizzontalmente per leggere una riga di testo in una finestra a schermo intero.</w:t>
+        <w:t xml:space="preserve">Il testo può essere ridimensionato fino al 200 percento senza il supporto delle tecnologie </w:t>
+      </w:r>
+      <w:proofErr w:type="spellStart"/>
+      <w:r>
+        <w:rPr>
+          <w:rFonts w:cs="Times New Roman"/>
+          <w:color w:val="000000"/>
+        </w:rPr>
+        <w:t>assistive</w:t>
+      </w:r>
+      <w:proofErr w:type="spellEnd"/>
+      <w:r>
+        <w:rPr>
+          <w:rFonts w:cs="Times New Roman"/>
+          <w:color w:val="000000"/>
+        </w:rPr>
+        <w:t xml:space="preserve"> in modo da non richiedere all'utente di dover scorrere orizzontalmente per leggere una riga di testo in una finestra a schermo intero.</w:t>
       </w:r>
     </w:p>
     <w:p>
@@ -10862,6 +11115,7 @@
         <w:spacing w:after="160" w:line="259" w:lineRule="auto"/>
         <w:ind w:left="2127" w:hanging="1074"/>
       </w:pPr>
+      <w:proofErr w:type="gramStart"/>
       <w:r>
         <w:rPr>
           <w:b/>
@@ -10872,7 +11126,11 @@
         <w:t xml:space="preserve">  </w:t>
       </w:r>
       <w:r>
-        <w:t>la pagina non risulta soddisfare nessuna delle proprietà elencate nella definizione del requisito risulta soddisfatta; la quinta proprietà, in particolare, non viene soddisfatta nemmeno nel criterio di livello AA 1.4.4; un eventuale applicazione del criterio può migliorare l’accessibilità della pagina stessa per utenti che possiedono diverse tipologie di disabilità.</w:t>
+        <w:t>la</w:t>
+      </w:r>
+      <w:proofErr w:type="gramEnd"/>
+      <w:r>
+        <w:t xml:space="preserve"> pagina non risulta soddisfare nessuna delle proprietà elencate nella definizione del requisito risulta soddisfatta; la quinta proprietà, in particolare, non viene soddisfatta nemmeno nel criterio di livello AA 1.4.4; un eventuale applicazione del criterio può migliorare l’accessibilità della pagina stessa per utenti che possiedono diverse tipologie di disabilità.</w:t>
       </w:r>
     </w:p>
     <w:p>
@@ -10905,7 +11163,23 @@
         <w:spacing w:after="160" w:line="259" w:lineRule="auto"/>
       </w:pPr>
       <w:r>
-        <w:t>Implementare un color picker che consenta di selezionare il colore del foreground e del background.</w:t>
+        <w:t xml:space="preserve">Implementare un color </w:t>
+      </w:r>
+      <w:proofErr w:type="spellStart"/>
+      <w:r>
+        <w:t>picker</w:t>
+      </w:r>
+      <w:proofErr w:type="spellEnd"/>
+      <w:r>
+        <w:t xml:space="preserve"> che consenta di selezionare il colore del </w:t>
+      </w:r>
+      <w:proofErr w:type="spellStart"/>
+      <w:r>
+        <w:t>foreground</w:t>
+      </w:r>
+      <w:proofErr w:type="spellEnd"/>
+      <w:r>
+        <w:t xml:space="preserve"> e del background.</w:t>
       </w:r>
     </w:p>
     <w:p>
@@ -10917,7 +11191,9 @@
       <w:r>
         <w:rPr>
           <w:noProof/>
-        </w:rPr>
+          <w:lang w:eastAsia="zh-CN"/>
+        </w:rPr>
+        <w:lastRenderedPageBreak/>
         <w:drawing>
           <wp:inline distT="0" distB="0" distL="0" distR="0" wp14:anchorId="28F60BDC" wp14:editId="3880C9E9">
             <wp:extent cx="3105150" cy="2197380"/>
@@ -10934,7 +11210,7 @@
                     <pic:cNvPicPr/>
                   </pic:nvPicPr>
                   <pic:blipFill>
-                    <a:blip r:embed="rId25">
+                    <a:blip r:embed="rId24">
                       <a:extLst>
                         <a:ext uri="{28A0092B-C50C-407E-A947-70E740481C1C}">
                           <a14:useLocalDpi xmlns:a14="http://schemas.microsoft.com/office/drawing/2010/main" val="0"/>
@@ -10971,7 +11247,23 @@
         <w:spacing w:after="160" w:line="259" w:lineRule="auto"/>
       </w:pPr>
       <w:r>
-        <w:t>Utilizzare delle misure relative di tipo em nel codice css per fare in modo che le righe dei box di testo abbiano, all’incirca, 80 caratteri ciascuna.</w:t>
+        <w:t xml:space="preserve">Utilizzare delle misure relative di tipo </w:t>
+      </w:r>
+      <w:proofErr w:type="spellStart"/>
+      <w:r>
+        <w:t>em</w:t>
+      </w:r>
+      <w:proofErr w:type="spellEnd"/>
+      <w:r>
+        <w:t xml:space="preserve"> nel codice </w:t>
+      </w:r>
+      <w:proofErr w:type="spellStart"/>
+      <w:r>
+        <w:t>css</w:t>
+      </w:r>
+      <w:proofErr w:type="spellEnd"/>
+      <w:r>
+        <w:t xml:space="preserve"> per fare in modo che le righe dei box di testo abbiano, all’incirca, 80 caratteri ciascuna.</w:t>
       </w:r>
     </w:p>
     <w:p>
@@ -10984,7 +11276,15 @@
         <w:spacing w:after="160" w:line="259" w:lineRule="auto"/>
       </w:pPr>
       <w:r>
-        <w:t>Specificare tramite codice css l’allineamento del testo a sinistra o a destra.</w:t>
+        <w:t xml:space="preserve">Specificare tramite codice </w:t>
+      </w:r>
+      <w:proofErr w:type="spellStart"/>
+      <w:r>
+        <w:t>css</w:t>
+      </w:r>
+      <w:proofErr w:type="spellEnd"/>
+      <w:r>
+        <w:t xml:space="preserve"> l’allineamento del testo a sinistra o a destra.</w:t>
       </w:r>
     </w:p>
     <w:p>
@@ -10996,6 +11296,7 @@
       <w:r>
         <w:rPr>
           <w:noProof/>
+          <w:lang w:eastAsia="zh-CN"/>
         </w:rPr>
         <w:drawing>
           <wp:inline distT="0" distB="0" distL="0" distR="0" wp14:anchorId="50D3DB52" wp14:editId="4D385082">
@@ -11013,7 +11314,7 @@
                     <pic:cNvPicPr/>
                   </pic:nvPicPr>
                   <pic:blipFill>
-                    <a:blip r:embed="rId26">
+                    <a:blip r:embed="rId25">
                       <a:extLst>
                         <a:ext uri="{28A0092B-C50C-407E-A947-70E740481C1C}">
                           <a14:useLocalDpi xmlns:a14="http://schemas.microsoft.com/office/drawing/2010/main" val="0"/>
@@ -11050,7 +11351,15 @@
         <w:spacing w:after="160" w:line="259" w:lineRule="auto"/>
       </w:pPr>
       <w:r>
-        <w:t>Specificare tramite codice css l’interlinea necessario per il rispetto del requisito.</w:t>
+        <w:t xml:space="preserve">Specificare tramite codice </w:t>
+      </w:r>
+      <w:proofErr w:type="spellStart"/>
+      <w:r>
+        <w:t>css</w:t>
+      </w:r>
+      <w:proofErr w:type="spellEnd"/>
+      <w:r>
+        <w:t xml:space="preserve"> l’interlinea necessario per il rispetto del requisito.</w:t>
       </w:r>
     </w:p>
     <w:p>
@@ -11062,6 +11371,7 @@
       <w:r>
         <w:rPr>
           <w:noProof/>
+          <w:lang w:eastAsia="zh-CN"/>
         </w:rPr>
         <w:drawing>
           <wp:inline distT="0" distB="0" distL="0" distR="0" wp14:anchorId="203EE038" wp14:editId="71821485">
@@ -11079,7 +11389,7 @@
                     <pic:cNvPicPr/>
                   </pic:nvPicPr>
                   <pic:blipFill>
-                    <a:blip r:embed="rId27">
+                    <a:blip r:embed="rId26">
                       <a:extLst>
                         <a:ext uri="{28A0092B-C50C-407E-A947-70E740481C1C}">
                           <a14:useLocalDpi xmlns:a14="http://schemas.microsoft.com/office/drawing/2010/main" val="0"/>
@@ -11394,6 +11704,7 @@
         <w:spacing w:after="160" w:line="259" w:lineRule="auto"/>
       </w:pPr>
       <w:r>
+        <w:lastRenderedPageBreak/>
         <w:t>Utilizzabile (PRINCIPIO)</w:t>
       </w:r>
     </w:p>
@@ -11576,6 +11887,7 @@
         <w:spacing w:after="160" w:line="259" w:lineRule="auto"/>
         <w:ind w:left="2127" w:hanging="1047"/>
       </w:pPr>
+      <w:proofErr w:type="gramStart"/>
       <w:r>
         <w:rPr>
           <w:b/>
@@ -11586,7 +11898,11 @@
         <w:t xml:space="preserve">  </w:t>
       </w:r>
       <w:r>
-        <w:t>nella pagina non è implementata alcuna funzionalità che consenta la navigazione tramite tastiera.</w:t>
+        <w:t>nella</w:t>
+      </w:r>
+      <w:proofErr w:type="gramEnd"/>
+      <w:r>
+        <w:t xml:space="preserve"> pagina non è implementata alcuna funzionalità che consenta la navigazione tramite tastiera.</w:t>
       </w:r>
     </w:p>
     <w:p>
@@ -11622,7 +11938,23 @@
         <w:spacing w:after="160" w:line="259" w:lineRule="auto"/>
       </w:pPr>
       <w:r>
-        <w:t>Utilizzo dell’attributo accesskey nei tag html, in modo da indicare con quale tasto può essere raggiunto l’elemento stesso.</w:t>
+        <w:t xml:space="preserve">Utilizzo dell’attributo </w:t>
+      </w:r>
+      <w:proofErr w:type="spellStart"/>
+      <w:r>
+        <w:t>accesskey</w:t>
+      </w:r>
+      <w:proofErr w:type="spellEnd"/>
+      <w:r>
+        <w:t xml:space="preserve"> nei </w:t>
+      </w:r>
+      <w:proofErr w:type="spellStart"/>
+      <w:r>
+        <w:t>tag</w:t>
+      </w:r>
+      <w:proofErr w:type="spellEnd"/>
+      <w:r>
+        <w:t xml:space="preserve"> html, in modo da indicare con quale tasto può essere raggiunto l’elemento stesso.</w:t>
       </w:r>
     </w:p>
     <w:p>
@@ -11635,7 +11967,23 @@
         <w:spacing w:after="160" w:line="259" w:lineRule="auto"/>
       </w:pPr>
       <w:r>
-        <w:t>Utilizzo dell’evento javascript di tipo onkeypress che consente di eseguire determinate funzioni alla pressione di un tasto.</w:t>
+        <w:t xml:space="preserve">Utilizzo dell’evento </w:t>
+      </w:r>
+      <w:proofErr w:type="spellStart"/>
+      <w:r>
+        <w:t>javascript</w:t>
+      </w:r>
+      <w:proofErr w:type="spellEnd"/>
+      <w:r>
+        <w:t xml:space="preserve"> di tipo </w:t>
+      </w:r>
+      <w:proofErr w:type="spellStart"/>
+      <w:r>
+        <w:t>onkeypress</w:t>
+      </w:r>
+      <w:proofErr w:type="spellEnd"/>
+      <w:r>
+        <w:t xml:space="preserve"> che consente di eseguire determinate funzioni alla pressione di un tasto.</w:t>
       </w:r>
     </w:p>
     <w:p>
@@ -11650,7 +11998,15 @@
         <w:t xml:space="preserve">Gli utenti con disabilità visive, con difficoltà motorie alle mani oppure coloro </w:t>
       </w:r>
       <w:r>
-        <w:t>che utilizzano tecnologie assistive che forniscono un’interfaccia alternativa per la tastiera traggono benefici dalla soddisfazione del criterio in oggetto.</w:t>
+        <w:t xml:space="preserve">che utilizzano tecnologie </w:t>
+      </w:r>
+      <w:proofErr w:type="spellStart"/>
+      <w:r>
+        <w:t>assistive</w:t>
+      </w:r>
+      <w:proofErr w:type="spellEnd"/>
+      <w:r>
+        <w:t xml:space="preserve"> che forniscono un’interfaccia alternativa per la tastiera traggono benefici dalla soddisfazione del criterio in oggetto.</w:t>
       </w:r>
     </w:p>
     <w:p>
@@ -11714,7 +12070,23 @@
           <w:rFonts w:cs="Times New Roman"/>
           <w:color w:val="000000"/>
         </w:rPr>
-        <w:t>e il focus può essere portato tramite interfaccia di tastiera su un componente della pagina, deve anche poter essere spostato dallo stesso componente sempre tramite interfaccia di tastiera e, se a tal fine non fosse sufficiente l'uso dei normali tasti freccia o tab o l'uso di altri metodi di uscita standard, l'utente deve essere informato sul metodo per rilasciare il focus.</w:t>
+        <w:t xml:space="preserve">e il focus può essere portato tramite interfaccia di tastiera su un componente della pagina, deve anche poter essere spostato dallo stesso componente sempre tramite interfaccia di tastiera e, se a tal fine non fosse sufficiente l'uso dei normali tasti freccia o </w:t>
+      </w:r>
+      <w:proofErr w:type="spellStart"/>
+      <w:r>
+        <w:rPr>
+          <w:rFonts w:cs="Times New Roman"/>
+          <w:color w:val="000000"/>
+        </w:rPr>
+        <w:t>tab</w:t>
+      </w:r>
+      <w:proofErr w:type="spellEnd"/>
+      <w:r>
+        <w:rPr>
+          <w:rFonts w:cs="Times New Roman"/>
+          <w:color w:val="000000"/>
+        </w:rPr>
+        <w:t xml:space="preserve"> o l'uso di altri metodi di uscita standard, l'utente deve essere informato sul metodo per rilasciare il focus.</w:t>
       </w:r>
     </w:p>
     <w:p>
@@ -11807,7 +12179,18 @@
         <w:t xml:space="preserve">Osservazioni: </w:t>
       </w:r>
       <w:r>
-        <w:t>è possibile scorrere l’intera pagina utilizzando il tasto tab della tastiera, tuttavia è difficile capire su quale elemento risulta esserci il focus.</w:t>
+        <w:t xml:space="preserve">è possibile scorrere l’intera pagina utilizzando il tasto </w:t>
+      </w:r>
+      <w:proofErr w:type="spellStart"/>
+      <w:r>
+        <w:t>tab</w:t>
+      </w:r>
+      <w:proofErr w:type="spellEnd"/>
+      <w:r>
+        <w:t xml:space="preserve"> della </w:t>
+      </w:r>
+      <w:r>
+        <w:t>tastiera, tuttavia è difficile capire su quale elemento risulta esserci il focus.</w:t>
       </w:r>
     </w:p>
     <w:p>
@@ -11846,14 +12229,15 @@
         <w:spacing w:after="160" w:line="259" w:lineRule="auto"/>
         <w:ind w:left="2127" w:hanging="1047"/>
         <w:rPr>
-          <w:rFonts w:ascii="Helvetica" w:hAnsi="Helvetica" w:cs="Times New Roman"/>
-          <w:color w:val="000000"/>
-        </w:rPr>
-      </w:pPr>
-      <w:r>
-        <w:rPr>
-          <w:b/>
-        </w:rPr>
+          <w:rFonts w:cs="Times New Roman"/>
+          <w:color w:val="000000"/>
+        </w:rPr>
+      </w:pPr>
+      <w:r>
+        <w:rPr>
+          <w:b/>
+        </w:rPr>
+        <w:lastRenderedPageBreak/>
         <w:t>Definizione</w:t>
       </w:r>
       <w:r>
@@ -11861,21 +12245,21 @@
       </w:r>
       <w:r>
         <w:rPr>
-          <w:rFonts w:ascii="Helvetica" w:hAnsi="Helvetica" w:cs="Times New Roman"/>
+          <w:rFonts w:cs="Times New Roman"/>
           <w:color w:val="000000"/>
         </w:rPr>
         <w:t xml:space="preserve"> </w:t>
       </w:r>
       <w:r>
         <w:rPr>
-          <w:rFonts w:ascii="Helvetica" w:hAnsi="Helvetica" w:cs="Times New Roman"/>
+          <w:rFonts w:cs="Times New Roman"/>
           <w:color w:val="000000"/>
         </w:rPr>
         <w:t>t</w:t>
       </w:r>
       <w:r>
         <w:rPr>
-          <w:rFonts w:ascii="Helvetica" w:hAnsi="Helvetica" w:cs="Times New Roman"/>
+          <w:rFonts w:cs="Times New Roman"/>
           <w:color w:val="000000"/>
         </w:rPr>
         <w:t>utte le funzionalità del contenuto sono utilizzabili tramite un'interfaccia di tastiera senza richiedere tempi specifici per le singole battute.</w:t>
@@ -11964,6 +12348,7 @@
         <w:spacing w:after="160" w:line="259" w:lineRule="auto"/>
         <w:ind w:left="2127" w:hanging="1047"/>
       </w:pPr>
+      <w:proofErr w:type="gramStart"/>
       <w:r>
         <w:rPr>
           <w:b/>
@@ -11974,7 +12359,11 @@
         <w:t xml:space="preserve">  </w:t>
       </w:r>
       <w:r>
-        <w:t xml:space="preserve">poiché non risulta soddisfatto il requisito di livello A 2.1.1, nemmeno il requisito in oggetto lo è. </w:t>
+        <w:t>poiché</w:t>
+      </w:r>
+      <w:proofErr w:type="gramEnd"/>
+      <w:r>
+        <w:t xml:space="preserve"> non risulta soddisfatto il requisito di livello A 2.1.1, nemmeno il requisito in oggetto lo è. </w:t>
       </w:r>
     </w:p>
     <w:p>
@@ -12000,7 +12389,10 @@
         <w:t>utilizzare le tecniche indicate nel requisito 2.1.1 per ottenere un’</w:t>
       </w:r>
       <w:r>
-        <w:t>implementazione almeno parziale della navigazione da tastiera; rimangono esclusi dalla fruizione mediante tastiera i player video presenti sulla pagina. Utenti con disabilità visive o motorie difficilmente potranno fruire pienamente del contenuto.</w:t>
+        <w:t xml:space="preserve">implementazione </w:t>
+      </w:r>
+      <w:r>
+        <w:t>almeno parziale della navigazione da tastiera; rimangono esclusi dalla fruizione mediante tastiera i player video presenti sulla pagina. Utenti con disabilità visive o motorie difficilmente potranno fruire pienamente del contenuto.</w:t>
       </w:r>
     </w:p>
     <w:p>
@@ -12334,7 +12726,7 @@
         </w:rPr>
         <w:t> </w:t>
       </w:r>
-      <w:hyperlink r:id="rId28" w:anchor="essentialdef" w:tooltip="definizione: essenziale" w:history="1">
+      <w:hyperlink r:id="rId27" w:anchor="essentialdef" w:tooltip="definizione: essenziale" w:history="1">
         <w:r>
           <w:rPr>
             <w:rStyle w:val="Collegamentoipertestuale"/>
@@ -12476,10 +12868,18 @@
         <w:spacing w:after="160" w:line="259" w:lineRule="auto"/>
       </w:pPr>
       <w:r>
-        <w:t xml:space="preserve">PAGINA 1: </w:t>
-      </w:r>
-      <w:r>
-        <w:t xml:space="preserve"> requisito non valutabile.</w:t>
+        <w:t xml:space="preserve">PAGINA </w:t>
+      </w:r>
+      <w:proofErr w:type="gramStart"/>
+      <w:r>
+        <w:t xml:space="preserve">1: </w:t>
+      </w:r>
+      <w:r>
+        <w:t xml:space="preserve"> requisito</w:t>
+      </w:r>
+      <w:proofErr w:type="gramEnd"/>
+      <w:r>
+        <w:t xml:space="preserve"> non valutabile.</w:t>
       </w:r>
     </w:p>
     <w:p>
@@ -12492,10 +12892,18 @@
         <w:spacing w:after="160" w:line="259" w:lineRule="auto"/>
       </w:pPr>
       <w:r>
-        <w:t xml:space="preserve">PAGINA 2: </w:t>
-      </w:r>
-      <w:r>
-        <w:t xml:space="preserve"> requisito non valutabile.</w:t>
+        <w:t xml:space="preserve">PAGINA </w:t>
+      </w:r>
+      <w:proofErr w:type="gramStart"/>
+      <w:r>
+        <w:t xml:space="preserve">2: </w:t>
+      </w:r>
+      <w:r>
+        <w:t xml:space="preserve"> requisito</w:t>
+      </w:r>
+      <w:proofErr w:type="gramEnd"/>
+      <w:r>
+        <w:t xml:space="preserve"> non valutabile.</w:t>
       </w:r>
     </w:p>
     <w:p>
@@ -12508,6 +12916,7 @@
         <w:spacing w:after="160" w:line="259" w:lineRule="auto"/>
         <w:ind w:left="2127" w:hanging="1047"/>
       </w:pPr>
+      <w:proofErr w:type="gramStart"/>
       <w:r>
         <w:rPr>
           <w:b/>
@@ -12524,7 +12933,11 @@
         <w:t xml:space="preserve">  n</w:t>
       </w:r>
       <w:r>
-        <w:t>ella pa</w:t>
+        <w:t>ella</w:t>
+      </w:r>
+      <w:proofErr w:type="gramEnd"/>
+      <w:r>
+        <w:t xml:space="preserve"> pa</w:t>
       </w:r>
       <w:r>
         <w:t>gina non sono presenti funzioni che richiedano di eseguire determinate azioni in un periodo di tempo limitato.</w:t>
@@ -12547,6 +12960,7 @@
         <w:spacing w:after="160" w:line="259" w:lineRule="auto"/>
       </w:pPr>
       <w:r>
+        <w:lastRenderedPageBreak/>
         <w:t xml:space="preserve">Pausa, stop, nascondi </w:t>
       </w:r>
       <w:r>
@@ -12700,10 +13114,18 @@
         <w:spacing w:after="160" w:line="259" w:lineRule="auto"/>
       </w:pPr>
       <w:r>
-        <w:t xml:space="preserve">PAGINA 1: </w:t>
-      </w:r>
-      <w:r>
-        <w:t xml:space="preserve"> requisito soddisfatto.</w:t>
+        <w:t xml:space="preserve">PAGINA </w:t>
+      </w:r>
+      <w:proofErr w:type="gramStart"/>
+      <w:r>
+        <w:t xml:space="preserve">1: </w:t>
+      </w:r>
+      <w:r>
+        <w:t xml:space="preserve"> requisito</w:t>
+      </w:r>
+      <w:proofErr w:type="gramEnd"/>
+      <w:r>
+        <w:t xml:space="preserve"> soddisfatto.</w:t>
       </w:r>
     </w:p>
     <w:p>
@@ -12716,10 +13138,18 @@
         <w:spacing w:after="160" w:line="259" w:lineRule="auto"/>
       </w:pPr>
       <w:r>
-        <w:t xml:space="preserve">PAGINA 2: </w:t>
-      </w:r>
-      <w:r>
-        <w:t xml:space="preserve"> requisito </w:t>
+        <w:t xml:space="preserve">PAGINA </w:t>
+      </w:r>
+      <w:proofErr w:type="gramStart"/>
+      <w:r>
+        <w:t xml:space="preserve">2: </w:t>
+      </w:r>
+      <w:r>
+        <w:t xml:space="preserve"> requisito</w:t>
+      </w:r>
+      <w:proofErr w:type="gramEnd"/>
+      <w:r>
+        <w:t xml:space="preserve"> </w:t>
       </w:r>
       <w:r>
         <w:t>non valutabile.</w:t>
@@ -12893,10 +13323,18 @@
         <w:spacing w:after="160" w:line="259" w:lineRule="auto"/>
       </w:pPr>
       <w:r>
-        <w:t xml:space="preserve">PAGINA 1: </w:t>
-      </w:r>
-      <w:r>
-        <w:t xml:space="preserve"> requisito soddisfatto.</w:t>
+        <w:t xml:space="preserve">PAGINA </w:t>
+      </w:r>
+      <w:proofErr w:type="gramStart"/>
+      <w:r>
+        <w:t xml:space="preserve">1: </w:t>
+      </w:r>
+      <w:r>
+        <w:t xml:space="preserve"> requisito</w:t>
+      </w:r>
+      <w:proofErr w:type="gramEnd"/>
+      <w:r>
+        <w:t xml:space="preserve"> soddisfatto.</w:t>
       </w:r>
     </w:p>
     <w:p>
@@ -12909,10 +13347,18 @@
         <w:spacing w:after="160" w:line="259" w:lineRule="auto"/>
       </w:pPr>
       <w:r>
-        <w:t xml:space="preserve">PAGINA 2: </w:t>
-      </w:r>
-      <w:r>
-        <w:t xml:space="preserve"> requisito soddisfatto.</w:t>
+        <w:t xml:space="preserve">PAGINA </w:t>
+      </w:r>
+      <w:proofErr w:type="gramStart"/>
+      <w:r>
+        <w:t xml:space="preserve">2: </w:t>
+      </w:r>
+      <w:r>
+        <w:t xml:space="preserve"> requisito</w:t>
+      </w:r>
+      <w:proofErr w:type="gramEnd"/>
+      <w:r>
+        <w:t xml:space="preserve"> soddisfatto.</w:t>
       </w:r>
     </w:p>
     <w:p>
@@ -12924,6 +13370,7 @@
         </w:numPr>
         <w:spacing w:after="160" w:line="259" w:lineRule="auto"/>
       </w:pPr>
+      <w:proofErr w:type="gramStart"/>
       <w:r>
         <w:rPr>
           <w:b/>
@@ -12937,7 +13384,11 @@
         <w:t>:</w:t>
       </w:r>
       <w:r>
-        <w:t>\.</w:t>
+        <w:t>\</w:t>
+      </w:r>
+      <w:proofErr w:type="gramEnd"/>
+      <w:r>
+        <w:t>.</w:t>
       </w:r>
     </w:p>
     <w:p>
@@ -13065,10 +13516,18 @@
         <w:spacing w:after="160" w:line="259" w:lineRule="auto"/>
       </w:pPr>
       <w:r>
-        <w:t xml:space="preserve">PAGINA 1: </w:t>
-      </w:r>
-      <w:r>
-        <w:t xml:space="preserve"> requisito non valutabile.</w:t>
+        <w:t xml:space="preserve">PAGINA </w:t>
+      </w:r>
+      <w:proofErr w:type="gramStart"/>
+      <w:r>
+        <w:t xml:space="preserve">1: </w:t>
+      </w:r>
+      <w:r>
+        <w:t xml:space="preserve"> requisito</w:t>
+      </w:r>
+      <w:proofErr w:type="gramEnd"/>
+      <w:r>
+        <w:t xml:space="preserve"> non valutabile.</w:t>
       </w:r>
     </w:p>
     <w:p>
@@ -13081,10 +13540,18 @@
         <w:spacing w:after="160" w:line="259" w:lineRule="auto"/>
       </w:pPr>
       <w:r>
-        <w:t xml:space="preserve">PAGINA 2: </w:t>
-      </w:r>
-      <w:r>
-        <w:t xml:space="preserve"> requisito non valutabile.</w:t>
+        <w:t xml:space="preserve">PAGINA </w:t>
+      </w:r>
+      <w:proofErr w:type="gramStart"/>
+      <w:r>
+        <w:t xml:space="preserve">2: </w:t>
+      </w:r>
+      <w:r>
+        <w:t xml:space="preserve"> requisito</w:t>
+      </w:r>
+      <w:proofErr w:type="gramEnd"/>
+      <w:r>
+        <w:t xml:space="preserve"> non valutabile.</w:t>
       </w:r>
     </w:p>
     <w:p>
@@ -13096,6 +13563,7 @@
         </w:numPr>
         <w:spacing w:after="160" w:line="259" w:lineRule="auto"/>
       </w:pPr>
+      <w:proofErr w:type="gramStart"/>
       <w:r>
         <w:rPr>
           <w:b/>
@@ -13109,7 +13577,11 @@
         <w:t>:</w:t>
       </w:r>
       <w:r>
-        <w:t>\.</w:t>
+        <w:t>\</w:t>
+      </w:r>
+      <w:proofErr w:type="gramEnd"/>
+      <w:r>
+        <w:t>.</w:t>
       </w:r>
     </w:p>
     <w:p>
@@ -13128,8 +13600,13 @@
         </w:numPr>
         <w:spacing w:after="160" w:line="259" w:lineRule="auto"/>
       </w:pPr>
-      <w:r>
-        <w:t xml:space="preserve">Reautenticazione </w:t>
+      <w:proofErr w:type="spellStart"/>
+      <w:r>
+        <w:t>Reautenticazione</w:t>
+      </w:r>
+      <w:proofErr w:type="spellEnd"/>
+      <w:r>
+        <w:t xml:space="preserve"> </w:t>
       </w:r>
       <w:r>
         <w:t>(CRITERIO DI SUCCESSO)</w:t>
@@ -13156,6 +13633,7 @@
         <w:rPr>
           <w:b/>
         </w:rPr>
+        <w:lastRenderedPageBreak/>
         <w:t>Definizione</w:t>
       </w:r>
       <w:r>
@@ -13172,7 +13650,15 @@
         <w:t>q</w:t>
       </w:r>
       <w:r>
-        <w:t>uando una sessione autenticata scade, l'utente deve poter continuare l'attività senza perdita di dati dopo essersi reautenticato.</w:t>
+        <w:t xml:space="preserve">uando una sessione autenticata scade, l'utente deve poter continuare l'attività senza perdita di dati dopo essersi </w:t>
+      </w:r>
+      <w:proofErr w:type="spellStart"/>
+      <w:r>
+        <w:t>reautenticato</w:t>
+      </w:r>
+      <w:proofErr w:type="spellEnd"/>
+      <w:r>
+        <w:t>.</w:t>
       </w:r>
     </w:p>
     <w:p>
@@ -13226,10 +13712,18 @@
         <w:spacing w:after="160" w:line="259" w:lineRule="auto"/>
       </w:pPr>
       <w:r>
-        <w:t xml:space="preserve">PAGINA 1: </w:t>
-      </w:r>
-      <w:r>
-        <w:t xml:space="preserve"> requisito non valutabile.</w:t>
+        <w:t xml:space="preserve">PAGINA </w:t>
+      </w:r>
+      <w:proofErr w:type="gramStart"/>
+      <w:r>
+        <w:t xml:space="preserve">1: </w:t>
+      </w:r>
+      <w:r>
+        <w:t xml:space="preserve"> requisito</w:t>
+      </w:r>
+      <w:proofErr w:type="gramEnd"/>
+      <w:r>
+        <w:t xml:space="preserve"> non valutabile.</w:t>
       </w:r>
     </w:p>
     <w:p>
@@ -13242,10 +13736,18 @@
         <w:spacing w:after="160" w:line="259" w:lineRule="auto"/>
       </w:pPr>
       <w:r>
-        <w:t xml:space="preserve">PAGINA 2: </w:t>
-      </w:r>
-      <w:r>
-        <w:t xml:space="preserve"> requisito non valutabile.</w:t>
+        <w:t xml:space="preserve">PAGINA </w:t>
+      </w:r>
+      <w:proofErr w:type="gramStart"/>
+      <w:r>
+        <w:t xml:space="preserve">2: </w:t>
+      </w:r>
+      <w:r>
+        <w:t xml:space="preserve"> requisito</w:t>
+      </w:r>
+      <w:proofErr w:type="gramEnd"/>
+      <w:r>
+        <w:t xml:space="preserve"> non valutabile.</w:t>
       </w:r>
     </w:p>
     <w:p>
@@ -13258,6 +13760,7 @@
         <w:spacing w:after="160" w:line="259" w:lineRule="auto"/>
         <w:ind w:left="2127" w:hanging="1047"/>
       </w:pPr>
+      <w:proofErr w:type="gramStart"/>
       <w:r>
         <w:rPr>
           <w:b/>
@@ -13277,7 +13780,11 @@
         <w:t xml:space="preserve"> </w:t>
       </w:r>
       <w:r>
-        <w:t xml:space="preserve"> Non sono presenti meccanismi di login che permettano l’utilizzo delle sessioni.</w:t>
+        <w:t xml:space="preserve"> Non</w:t>
+      </w:r>
+      <w:proofErr w:type="gramEnd"/>
+      <w:r>
+        <w:t xml:space="preserve"> sono presenti meccanismi di login che permettano l’utilizzo delle sessioni.</w:t>
       </w:r>
     </w:p>
     <w:p>
@@ -13466,6 +13973,7 @@
         </w:numPr>
         <w:spacing w:after="160" w:line="259" w:lineRule="auto"/>
       </w:pPr>
+      <w:proofErr w:type="gramStart"/>
       <w:r>
         <w:rPr>
           <w:b/>
@@ -13476,7 +13984,11 @@
         <w:t xml:space="preserve"> </w:t>
       </w:r>
       <w:r>
-        <w:t>nella pagina non sono presenti contenuti lampeggianti.</w:t>
+        <w:t>nella</w:t>
+      </w:r>
+      <w:proofErr w:type="gramEnd"/>
+      <w:r>
+        <w:t xml:space="preserve"> pagina non sono presenti contenuti lampeggianti.</w:t>
       </w:r>
     </w:p>
     <w:p>
@@ -13803,13 +14315,21 @@
         <w:spacing w:after="160" w:line="259" w:lineRule="auto"/>
       </w:pPr>
       <w:r>
-        <w:t xml:space="preserve">PAGINA 1: </w:t>
+        <w:t xml:space="preserve">PAGINA </w:t>
+      </w:r>
+      <w:proofErr w:type="gramStart"/>
+      <w:r>
+        <w:t xml:space="preserve">1: </w:t>
       </w:r>
       <w:r>
         <w:t xml:space="preserve"> </w:t>
       </w:r>
       <w:r>
-        <w:t>requisito non soddisfatto.</w:t>
+        <w:t>requisito</w:t>
+      </w:r>
+      <w:proofErr w:type="gramEnd"/>
+      <w:r>
+        <w:t xml:space="preserve"> non soddisfatto.</w:t>
       </w:r>
     </w:p>
     <w:p>
@@ -13822,10 +14342,18 @@
         <w:spacing w:after="160" w:line="259" w:lineRule="auto"/>
       </w:pPr>
       <w:r>
-        <w:t xml:space="preserve">PAGINA 2: </w:t>
-      </w:r>
-      <w:r>
-        <w:t xml:space="preserve"> requisito non soddisfatto.</w:t>
+        <w:t xml:space="preserve">PAGINA </w:t>
+      </w:r>
+      <w:proofErr w:type="gramStart"/>
+      <w:r>
+        <w:t xml:space="preserve">2: </w:t>
+      </w:r>
+      <w:r>
+        <w:t xml:space="preserve"> requisito</w:t>
+      </w:r>
+      <w:proofErr w:type="gramEnd"/>
+      <w:r>
+        <w:t xml:space="preserve"> non soddisfatto.</w:t>
       </w:r>
     </w:p>
     <w:p>
@@ -13838,6 +14366,7 @@
         <w:spacing w:after="160" w:line="259" w:lineRule="auto"/>
         <w:ind w:left="2127" w:hanging="1047"/>
       </w:pPr>
+      <w:proofErr w:type="gramStart"/>
       <w:r>
         <w:rPr>
           <w:b/>
@@ -13848,7 +14377,14 @@
         <w:t xml:space="preserve">  </w:t>
       </w:r>
       <w:r>
-        <w:t>nella pagina non è presente alcun tipo di link che consenta di saltare direttamente al contenuto principale o ai contenuti dei singoli blocchi</w:t>
+        <w:t>nella</w:t>
+      </w:r>
+      <w:proofErr w:type="gramEnd"/>
+      <w:r>
+        <w:t xml:space="preserve"> pagina non è presente alcun tipo di link che consenta di saltare direttamente al contenuto principale o ai contenuti dei singoli blocchi</w:t>
+      </w:r>
+      <w:r>
+        <w:t>.</w:t>
       </w:r>
     </w:p>
     <w:p>
@@ -13865,13 +14401,22 @@
         <w:rPr>
           <w:b/>
         </w:rPr>
+        <w:lastRenderedPageBreak/>
         <w:t>Rimedio:</w:t>
       </w:r>
       <w:r>
         <w:t xml:space="preserve"> </w:t>
       </w:r>
       <w:r>
-        <w:t>aggiungere collegamenti che fungano da ancora per contenuti dei vari blocchi; tali collegamenti consentono agli utenti di raggiungere più velocemente ed efficacemente i contenuti stessi.</w:t>
+        <w:t xml:space="preserve">aggiungere collegamenti che fungano da ancora per contenuti dei </w:t>
+      </w:r>
+      <w:proofErr w:type="gramStart"/>
+      <w:r>
+        <w:t>vari</w:t>
+      </w:r>
+      <w:proofErr w:type="gramEnd"/>
+      <w:r>
+        <w:t xml:space="preserve"> blocchi; tali collegamenti consentono agli utenti di raggiungere più velocemente ed efficacemente i contenuti stessi.</w:t>
       </w:r>
     </w:p>
     <w:p>
@@ -13958,8 +14503,24 @@
         <w:rPr>
           <w:b/>
         </w:rPr>
-        <w:t>Livello di conformità:</w:t>
-      </w:r>
+        <w:t xml:space="preserve">Livello di </w:t>
+      </w:r>
+      <w:proofErr w:type="spellStart"/>
+      <w:proofErr w:type="gramStart"/>
+      <w:r>
+        <w:rPr>
+          <w:b/>
+        </w:rPr>
+        <w:t>conformità:</w:t>
+      </w:r>
+      <w:r>
+        <w:t>A</w:t>
+      </w:r>
+      <w:proofErr w:type="spellEnd"/>
+      <w:r>
+        <w:t>.</w:t>
+      </w:r>
+      <w:proofErr w:type="gramEnd"/>
     </w:p>
     <w:p>
       <w:pPr>
@@ -14498,6 +15059,7 @@
         <w:rPr>
           <w:b/>
         </w:rPr>
+        <w:lastRenderedPageBreak/>
         <w:t xml:space="preserve">Esito: </w:t>
       </w:r>
     </w:p>
@@ -14876,6 +15438,7 @@
         <w:spacing w:after="160" w:line="259" w:lineRule="auto"/>
         <w:ind w:left="2127" w:hanging="1047"/>
       </w:pPr>
+      <w:proofErr w:type="gramStart"/>
       <w:r>
         <w:rPr>
           <w:b/>
@@ -14886,7 +15449,19 @@
         <w:t xml:space="preserve">  </w:t>
       </w:r>
       <w:r>
-        <w:t>navigando nella pagina tramite il tasto tab della tastiera, si nota che i vari componenti della pagina che ricevono il focus via via che si procede nella navigazione non vengono evidenziati in alcun modo.</w:t>
+        <w:t>navigando</w:t>
+      </w:r>
+      <w:proofErr w:type="gramEnd"/>
+      <w:r>
+        <w:t xml:space="preserve"> nella pagina tramite il tasto </w:t>
+      </w:r>
+      <w:proofErr w:type="spellStart"/>
+      <w:r>
+        <w:t>tab</w:t>
+      </w:r>
+      <w:proofErr w:type="spellEnd"/>
+      <w:r>
+        <w:t xml:space="preserve"> della tastiera, si nota che i vari componenti della pagina che ricevono il focus via via che si procede nella navigazione non vengono evidenziati in alcun modo.</w:t>
       </w:r>
     </w:p>
     <w:p>
@@ -14909,7 +15484,23 @@
         <w:t xml:space="preserve"> </w:t>
       </w:r>
       <w:r>
-        <w:t>utilizzare codice css oppure javascript per fare in modo che il componente che possiede correntemente il focus sia evidenziato.</w:t>
+        <w:t xml:space="preserve">utilizzare codice </w:t>
+      </w:r>
+      <w:proofErr w:type="spellStart"/>
+      <w:r>
+        <w:t>css</w:t>
+      </w:r>
+      <w:proofErr w:type="spellEnd"/>
+      <w:r>
+        <w:t xml:space="preserve"> oppure </w:t>
+      </w:r>
+      <w:proofErr w:type="spellStart"/>
+      <w:r>
+        <w:t>javascript</w:t>
+      </w:r>
+      <w:proofErr w:type="spellEnd"/>
+      <w:r>
+        <w:t xml:space="preserve"> per fare in modo che il componente che possiede correntemente il focus sia evidenziato.</w:t>
       </w:r>
     </w:p>
     <w:p>
@@ -14921,6 +15512,7 @@
       <w:r>
         <w:rPr>
           <w:noProof/>
+          <w:lang w:eastAsia="zh-CN"/>
         </w:rPr>
         <w:drawing>
           <wp:inline distT="0" distB="0" distL="0" distR="0" wp14:anchorId="6E11FB82" wp14:editId="442BA9FC">
@@ -14938,7 +15530,7 @@
                     <pic:cNvPicPr/>
                   </pic:nvPicPr>
                   <pic:blipFill>
-                    <a:blip r:embed="rId29">
+                    <a:blip r:embed="rId28">
                       <a:extLst>
                         <a:ext uri="{28A0092B-C50C-407E-A947-70E740481C1C}">
                           <a14:useLocalDpi xmlns:a14="http://schemas.microsoft.com/office/drawing/2010/main" val="0"/>
@@ -15119,6 +15711,7 @@
         <w:spacing w:after="160" w:line="259" w:lineRule="auto"/>
         <w:ind w:left="2127" w:hanging="1047"/>
       </w:pPr>
+      <w:proofErr w:type="gramStart"/>
       <w:r>
         <w:rPr>
           <w:b/>
@@ -15129,7 +15722,11 @@
         <w:t xml:space="preserve">  </w:t>
       </w:r>
       <w:r>
-        <w:t>nella pagina non sono disponibili delle “briciole di pane” che informano l’utente riguardo alla posizione attuale nel sito web.</w:t>
+        <w:t>nella</w:t>
+      </w:r>
+      <w:proofErr w:type="gramEnd"/>
+      <w:r>
+        <w:t xml:space="preserve"> pagina non sono disponibili delle “briciole di pane” che informano l’utente riguardo alla posizione attuale nel sito web.</w:t>
       </w:r>
     </w:p>
     <w:p>
@@ -15149,6 +15746,7 @@
         <w:rPr>
           <w:b/>
         </w:rPr>
+        <w:lastRenderedPageBreak/>
         <w:t>Rimedio:</w:t>
       </w:r>
       <w:r>
@@ -15167,6 +15765,7 @@
       <w:r>
         <w:rPr>
           <w:noProof/>
+          <w:lang w:eastAsia="zh-CN"/>
         </w:rPr>
         <w:drawing>
           <wp:inline distT="0" distB="0" distL="0" distR="0" wp14:anchorId="70531812" wp14:editId="0ADE2812">
@@ -15184,7 +15783,7 @@
                     <pic:cNvPicPr/>
                   </pic:nvPicPr>
                   <pic:blipFill>
-                    <a:blip r:embed="rId30">
+                    <a:blip r:embed="rId29">
                       <a:extLst>
                         <a:ext uri="{28A0092B-C50C-407E-A947-70E740481C1C}">
                           <a14:useLocalDpi xmlns:a14="http://schemas.microsoft.com/office/drawing/2010/main" val="0"/>
@@ -15330,13 +15929,21 @@
         <w:spacing w:after="160" w:line="259" w:lineRule="auto"/>
       </w:pPr>
       <w:r>
-        <w:t xml:space="preserve">PAGINA 1: </w:t>
+        <w:t xml:space="preserve">PAGINA </w:t>
+      </w:r>
+      <w:proofErr w:type="gramStart"/>
+      <w:r>
+        <w:t xml:space="preserve">1: </w:t>
       </w:r>
       <w:r>
         <w:t xml:space="preserve"> </w:t>
       </w:r>
       <w:r>
-        <w:t>requisito non soddisfatto.</w:t>
+        <w:t>requisito</w:t>
+      </w:r>
+      <w:proofErr w:type="gramEnd"/>
+      <w:r>
+        <w:t xml:space="preserve"> non soddisfatto.</w:t>
       </w:r>
     </w:p>
     <w:p>
@@ -15349,13 +15956,21 @@
         <w:spacing w:after="160" w:line="259" w:lineRule="auto"/>
       </w:pPr>
       <w:r>
-        <w:t xml:space="preserve">PAGINA 2: </w:t>
+        <w:t xml:space="preserve">PAGINA </w:t>
+      </w:r>
+      <w:proofErr w:type="gramStart"/>
+      <w:r>
+        <w:t xml:space="preserve">2: </w:t>
       </w:r>
       <w:r>
         <w:t xml:space="preserve"> </w:t>
       </w:r>
       <w:r>
-        <w:t>requisito non soddisfatto.</w:t>
+        <w:t>requisito</w:t>
+      </w:r>
+      <w:proofErr w:type="gramEnd"/>
+      <w:r>
+        <w:t xml:space="preserve"> non soddisfatto.</w:t>
       </w:r>
     </w:p>
     <w:p>
@@ -15375,7 +15990,15 @@
         <w:t xml:space="preserve">Cause: </w:t>
       </w:r>
       <w:r>
-        <w:t xml:space="preserve">nella pagina, rimanendo fermi con il puntatore del mouse per qualche istante su un collegamento compare un tooltip, che riporta solamente lo stesso testo usato come etichetta per il collegamento. </w:t>
+        <w:t xml:space="preserve">nella pagina, rimanendo fermi con il puntatore del mouse per qualche istante su un collegamento compare un </w:t>
+      </w:r>
+      <w:proofErr w:type="spellStart"/>
+      <w:r>
+        <w:t>tooltip</w:t>
+      </w:r>
+      <w:proofErr w:type="spellEnd"/>
+      <w:r>
+        <w:t xml:space="preserve">, che riporta solamente lo stesso testo usato come etichetta per il collegamento. </w:t>
       </w:r>
     </w:p>
     <w:p>
@@ -15387,6 +16010,7 @@
       <w:r>
         <w:rPr>
           <w:noProof/>
+          <w:lang w:eastAsia="zh-CN"/>
         </w:rPr>
         <w:drawing>
           <wp:inline distT="0" distB="0" distL="0" distR="0" wp14:anchorId="71CAF64E" wp14:editId="3D9AB6DD">
@@ -15404,7 +16028,7 @@
                     <pic:cNvPicPr/>
                   </pic:nvPicPr>
                   <pic:blipFill>
-                    <a:blip r:embed="rId31">
+                    <a:blip r:embed="rId30">
                       <a:extLst>
                         <a:ext uri="{28A0092B-C50C-407E-A947-70E740481C1C}">
                           <a14:useLocalDpi xmlns:a14="http://schemas.microsoft.com/office/drawing/2010/main" val="0"/>
@@ -15457,7 +16081,15 @@
         <w:t xml:space="preserve"> </w:t>
       </w:r>
       <w:r>
-        <w:t>espandere il contenuto del tooltip descrivendo qual è effettivamente lo scopo del collegamento.</w:t>
+        <w:t xml:space="preserve">espandere il contenuto del </w:t>
+      </w:r>
+      <w:proofErr w:type="spellStart"/>
+      <w:r>
+        <w:t>tooltip</w:t>
+      </w:r>
+      <w:proofErr w:type="spellEnd"/>
+      <w:r>
+        <w:t xml:space="preserve"> descrivendo qual è effettivamente lo scopo del collegamento.</w:t>
       </w:r>
     </w:p>
     <w:p>
@@ -15641,7 +16273,15 @@
         <w:t xml:space="preserve">Osservazioni: </w:t>
       </w:r>
       <w:r>
-        <w:t>nella pagina i contenuti testuali sono caratterizzati da un titolo di sezione, identificabile all’interno del codice html dai vari tag &lt;h1&gt; – &lt;h6&gt;.</w:t>
+        <w:t xml:space="preserve">nella pagina i contenuti testuali sono caratterizzati da un titolo di sezione, identificabile all’interno del codice html dai vari </w:t>
+      </w:r>
+      <w:proofErr w:type="spellStart"/>
+      <w:r>
+        <w:t>tag</w:t>
+      </w:r>
+      <w:proofErr w:type="spellEnd"/>
+      <w:r>
+        <w:t xml:space="preserve"> &lt;h1&gt; – &lt;h6&gt;.</w:t>
       </w:r>
     </w:p>
     <w:p>
@@ -15653,6 +16293,7 @@
       <w:r>
         <w:rPr>
           <w:noProof/>
+          <w:lang w:eastAsia="zh-CN"/>
         </w:rPr>
         <w:drawing>
           <wp:inline distT="0" distB="0" distL="0" distR="0" wp14:anchorId="3DC1E6D8" wp14:editId="1C0EDAB3">
@@ -15670,7 +16311,7 @@
                     <pic:cNvPicPr/>
                   </pic:nvPicPr>
                   <pic:blipFill>
-                    <a:blip r:embed="rId32">
+                    <a:blip r:embed="rId31">
                       <a:extLst>
                         <a:ext uri="{28A0092B-C50C-407E-A947-70E740481C1C}">
                           <a14:useLocalDpi xmlns:a14="http://schemas.microsoft.com/office/drawing/2010/main" val="0"/>
@@ -15749,6 +16390,7 @@
         <w:spacing w:after="160" w:line="259" w:lineRule="auto"/>
       </w:pPr>
       <w:r>
+        <w:lastRenderedPageBreak/>
         <w:t xml:space="preserve">Lingua della pagina </w:t>
       </w:r>
       <w:r>
@@ -15886,6 +16528,7 @@
         <w:spacing w:after="160" w:line="259" w:lineRule="auto"/>
         <w:ind w:left="2127" w:hanging="1047"/>
       </w:pPr>
+      <w:proofErr w:type="gramStart"/>
       <w:r>
         <w:rPr>
           <w:b/>
@@ -15896,14 +16539,28 @@
         <w:t xml:space="preserve">  </w:t>
       </w:r>
       <w:r>
-        <w:t xml:space="preserve">nel tag &lt;html&gt; non è presente l’attributo </w:t>
-      </w:r>
+        <w:t>nel</w:t>
+      </w:r>
+      <w:proofErr w:type="gramEnd"/>
+      <w:r>
+        <w:t xml:space="preserve"> </w:t>
+      </w:r>
+      <w:proofErr w:type="spellStart"/>
+      <w:r>
+        <w:t>tag</w:t>
+      </w:r>
+      <w:proofErr w:type="spellEnd"/>
+      <w:r>
+        <w:t xml:space="preserve"> &lt;html&gt; non è presente l’attributo </w:t>
+      </w:r>
+      <w:proofErr w:type="spellStart"/>
       <w:r>
         <w:rPr>
           <w:i/>
         </w:rPr>
         <w:t>lang</w:t>
       </w:r>
+      <w:proofErr w:type="spellEnd"/>
       <w:r>
         <w:t xml:space="preserve"> utilizzato per indicare la lingua della pagina web.</w:t>
       </w:r>
@@ -15927,7 +16584,15 @@
         <w:t xml:space="preserve"> </w:t>
       </w:r>
       <w:r>
-        <w:t>aggiungere tale attributo nel tag corrispondente.</w:t>
+        <w:t xml:space="preserve">aggiungere tale attributo nel </w:t>
+      </w:r>
+      <w:proofErr w:type="spellStart"/>
+      <w:r>
+        <w:t>tag</w:t>
+      </w:r>
+      <w:proofErr w:type="spellEnd"/>
+      <w:r>
+        <w:t xml:space="preserve"> corrispondente.</w:t>
       </w:r>
     </w:p>
     <w:p>
@@ -15939,6 +16604,7 @@
       <w:r>
         <w:rPr>
           <w:noProof/>
+          <w:lang w:eastAsia="zh-CN"/>
         </w:rPr>
         <w:drawing>
           <wp:inline distT="0" distB="0" distL="0" distR="0" wp14:anchorId="60966D4F" wp14:editId="5552AE7E">
@@ -15956,7 +16622,7 @@
                     <pic:cNvPicPr/>
                   </pic:nvPicPr>
                   <pic:blipFill>
-                    <a:blip r:embed="rId33">
+                    <a:blip r:embed="rId32">
                       <a:extLst>
                         <a:ext uri="{28A0092B-C50C-407E-A947-70E740481C1C}">
                           <a14:useLocalDpi xmlns:a14="http://schemas.microsoft.com/office/drawing/2010/main" val="0"/>
@@ -16137,6 +16803,7 @@
         <w:spacing w:after="160" w:line="259" w:lineRule="auto"/>
         <w:ind w:left="2127" w:hanging="1047"/>
       </w:pPr>
+      <w:proofErr w:type="gramStart"/>
       <w:r>
         <w:rPr>
           <w:b/>
@@ -16147,14 +16814,36 @@
         <w:t xml:space="preserve">  </w:t>
       </w:r>
       <w:r>
-        <w:t xml:space="preserve">in nessun tag hmtl della pagina è presente l’attributo </w:t>
-      </w:r>
+        <w:t>in</w:t>
+      </w:r>
+      <w:proofErr w:type="gramEnd"/>
+      <w:r>
+        <w:t xml:space="preserve"> nessun </w:t>
+      </w:r>
+      <w:proofErr w:type="spellStart"/>
+      <w:r>
+        <w:t>tag</w:t>
+      </w:r>
+      <w:proofErr w:type="spellEnd"/>
+      <w:r>
+        <w:t xml:space="preserve"> </w:t>
+      </w:r>
+      <w:proofErr w:type="spellStart"/>
+      <w:r>
+        <w:t>hmtl</w:t>
+      </w:r>
+      <w:proofErr w:type="spellEnd"/>
+      <w:r>
+        <w:t xml:space="preserve"> della pagina è presente l’attributo </w:t>
+      </w:r>
+      <w:proofErr w:type="spellStart"/>
       <w:r>
         <w:rPr>
           <w:i/>
         </w:rPr>
         <w:t>lang</w:t>
       </w:r>
+      <w:proofErr w:type="spellEnd"/>
       <w:r>
         <w:rPr>
           <w:i/>
@@ -16162,7 +16851,39 @@
         <w:t xml:space="preserve"> </w:t>
       </w:r>
       <w:r>
-        <w:t>che consente ad eventuali tecnologie assistive di determinare programmmaticamente la lingua del contenuto del tag stesso. L’assenza di tale attributo impedisce alle tecnologie assistive di determinare la lingua corretta da impiegare.</w:t>
+        <w:t xml:space="preserve">che consente ad eventuali tecnologie </w:t>
+      </w:r>
+      <w:proofErr w:type="spellStart"/>
+      <w:r>
+        <w:t>assistive</w:t>
+      </w:r>
+      <w:proofErr w:type="spellEnd"/>
+      <w:r>
+        <w:t xml:space="preserve"> di determinare </w:t>
+      </w:r>
+      <w:proofErr w:type="spellStart"/>
+      <w:r>
+        <w:t>programmmaticamente</w:t>
+      </w:r>
+      <w:proofErr w:type="spellEnd"/>
+      <w:r>
+        <w:t xml:space="preserve"> la lingua del contenuto del </w:t>
+      </w:r>
+      <w:proofErr w:type="spellStart"/>
+      <w:r>
+        <w:t>tag</w:t>
+      </w:r>
+      <w:proofErr w:type="spellEnd"/>
+      <w:r>
+        <w:t xml:space="preserve"> stesso. L’assenza di tale attributo impedisce alle tecnologie </w:t>
+      </w:r>
+      <w:proofErr w:type="spellStart"/>
+      <w:r>
+        <w:t>assistive</w:t>
+      </w:r>
+      <w:proofErr w:type="spellEnd"/>
+      <w:r>
+        <w:t xml:space="preserve"> di determinare la lingua corretta da impiegare.</w:t>
       </w:r>
     </w:p>
     <w:p>
@@ -16190,12 +16911,14 @@
       <w:r>
         <w:t xml:space="preserve">è sufficiente aggiungere l’attributo </w:t>
       </w:r>
+      <w:proofErr w:type="spellStart"/>
       <w:r>
         <w:rPr>
           <w:i/>
         </w:rPr>
         <w:t>lang</w:t>
       </w:r>
+      <w:proofErr w:type="spellEnd"/>
       <w:r>
         <w:rPr>
           <w:i/>
@@ -16203,7 +16926,15 @@
         <w:t xml:space="preserve"> </w:t>
       </w:r>
       <w:r>
-        <w:t>al tag &lt;html&gt;, questo perché la pagina è tutta in italiano, e tale attributo viene ereditato da tutti gli elementi figli di quell’elemento che lo possiede.</w:t>
+        <w:t xml:space="preserve">al </w:t>
+      </w:r>
+      <w:proofErr w:type="spellStart"/>
+      <w:r>
+        <w:t>tag</w:t>
+      </w:r>
+      <w:proofErr w:type="spellEnd"/>
+      <w:r>
+        <w:t xml:space="preserve"> &lt;html&gt;, questo perché la pagina è tutta in italiano, e tale attributo viene ereditato da tutti gli elementi figli di quell’elemento che lo possiede.</w:t>
       </w:r>
     </w:p>
     <w:p>
@@ -16293,7 +17024,14 @@
         <w:rPr>
           <w:b/>
         </w:rPr>
-        <w:t>Livello di conformità:</w:t>
+        <w:t xml:space="preserve">Livello di </w:t>
+      </w:r>
+      <w:proofErr w:type="gramStart"/>
+      <w:r>
+        <w:rPr>
+          <w:b/>
+        </w:rPr>
+        <w:t>conformità:</w:t>
       </w:r>
       <w:r>
         <w:rPr>
@@ -16302,7 +17040,11 @@
         <w:t xml:space="preserve">  </w:t>
       </w:r>
       <w:r>
-        <w:t>AAA.</w:t>
+        <w:t>AAA</w:t>
+      </w:r>
+      <w:proofErr w:type="gramEnd"/>
+      <w:r>
+        <w:t>.</w:t>
       </w:r>
     </w:p>
     <w:p>
@@ -16331,10 +17073,18 @@
         <w:spacing w:after="160" w:line="259" w:lineRule="auto"/>
       </w:pPr>
       <w:r>
-        <w:t xml:space="preserve">PAGINA 1: </w:t>
-      </w:r>
-      <w:r>
-        <w:t xml:space="preserve"> requisito non soddisfatto.</w:t>
+        <w:t xml:space="preserve">PAGINA </w:t>
+      </w:r>
+      <w:proofErr w:type="gramStart"/>
+      <w:r>
+        <w:t xml:space="preserve">1: </w:t>
+      </w:r>
+      <w:r>
+        <w:t xml:space="preserve"> requisito</w:t>
+      </w:r>
+      <w:proofErr w:type="gramEnd"/>
+      <w:r>
+        <w:t xml:space="preserve"> non soddisfatto.</w:t>
       </w:r>
     </w:p>
     <w:p>
@@ -16347,10 +17097,18 @@
         <w:spacing w:after="160" w:line="259" w:lineRule="auto"/>
       </w:pPr>
       <w:r>
-        <w:t xml:space="preserve">PAGINA 2: </w:t>
-      </w:r>
-      <w:r>
-        <w:t xml:space="preserve"> requisito non soddisfatto.</w:t>
+        <w:t xml:space="preserve">PAGINA </w:t>
+      </w:r>
+      <w:proofErr w:type="gramStart"/>
+      <w:r>
+        <w:t xml:space="preserve">2: </w:t>
+      </w:r>
+      <w:r>
+        <w:t xml:space="preserve"> requisito</w:t>
+      </w:r>
+      <w:proofErr w:type="gramEnd"/>
+      <w:r>
+        <w:t xml:space="preserve"> non soddisfatto.</w:t>
       </w:r>
     </w:p>
     <w:p>
@@ -16363,6 +17121,7 @@
         <w:spacing w:after="160" w:line="259" w:lineRule="auto"/>
         <w:ind w:left="2127" w:hanging="1047"/>
       </w:pPr>
+      <w:proofErr w:type="gramStart"/>
       <w:r>
         <w:rPr>
           <w:b/>
@@ -16373,7 +17132,11 @@
         <w:t xml:space="preserve">  </w:t>
       </w:r>
       <w:r>
-        <w:t>non è presente alcun modo per poter ottenere una definizione o una spiegazione dei termini utilizzati nei contenuti della pagina.</w:t>
+        <w:t>non</w:t>
+      </w:r>
+      <w:proofErr w:type="gramEnd"/>
+      <w:r>
+        <w:t xml:space="preserve"> è presente alcun modo per poter ottenere una definizione o una spiegazione dei termini utilizzati nei contenuti della pagina.</w:t>
       </w:r>
     </w:p>
     <w:p>
@@ -16390,6 +17153,7 @@
         <w:rPr>
           <w:b/>
         </w:rPr>
+        <w:lastRenderedPageBreak/>
         <w:t>Rimedio:</w:t>
       </w:r>
       <w:r>
@@ -16408,6 +17172,7 @@
       <w:r>
         <w:rPr>
           <w:noProof/>
+          <w:lang w:eastAsia="zh-CN"/>
         </w:rPr>
         <w:drawing>
           <wp:inline distT="0" distB="0" distL="0" distR="0" wp14:anchorId="410F7EC4" wp14:editId="053E8785">
@@ -16425,7 +17190,7 @@
                     <pic:cNvPicPr/>
                   </pic:nvPicPr>
                   <pic:blipFill>
-                    <a:blip r:embed="rId34">
+                    <a:blip r:embed="rId33">
                       <a:extLst>
                         <a:ext uri="{28A0092B-C50C-407E-A947-70E740481C1C}">
                           <a14:useLocalDpi xmlns:a14="http://schemas.microsoft.com/office/drawing/2010/main" val="0"/>
@@ -16606,6 +17371,7 @@
         <w:spacing w:after="160" w:line="259" w:lineRule="auto"/>
         <w:ind w:left="2127" w:hanging="1047"/>
       </w:pPr>
+      <w:proofErr w:type="gramStart"/>
       <w:r>
         <w:rPr>
           <w:b/>
@@ -16616,7 +17382,11 @@
         <w:t xml:space="preserve">  </w:t>
       </w:r>
       <w:r>
-        <w:t>poiché tale criterio non risulta soddisfatto per le parole normali, come indicato nel criterio 3.1.3, non lo sarà neanche per le abbreviazioni.</w:t>
+        <w:t>poiché</w:t>
+      </w:r>
+      <w:proofErr w:type="gramEnd"/>
+      <w:r>
+        <w:t xml:space="preserve"> tale criterio non risulta soddisfatto per le parole normali, come indicato nel criterio 3.1.3, non lo sarà neanche per le abbreviazioni.</w:t>
       </w:r>
     </w:p>
     <w:p>
@@ -16758,10 +17528,18 @@
         <w:spacing w:after="160" w:line="259" w:lineRule="auto"/>
       </w:pPr>
       <w:r>
-        <w:t xml:space="preserve">PAGINA 1: </w:t>
-      </w:r>
-      <w:r>
-        <w:t xml:space="preserve"> requisito non soddisfatto.</w:t>
+        <w:t xml:space="preserve">PAGINA </w:t>
+      </w:r>
+      <w:proofErr w:type="gramStart"/>
+      <w:r>
+        <w:t xml:space="preserve">1: </w:t>
+      </w:r>
+      <w:r>
+        <w:t xml:space="preserve"> requisito</w:t>
+      </w:r>
+      <w:proofErr w:type="gramEnd"/>
+      <w:r>
+        <w:t xml:space="preserve"> non soddisfatto.</w:t>
       </w:r>
     </w:p>
     <w:p>
@@ -16774,10 +17552,18 @@
         <w:spacing w:after="160" w:line="259" w:lineRule="auto"/>
       </w:pPr>
       <w:r>
-        <w:t xml:space="preserve">PAGINA 2: </w:t>
-      </w:r>
-      <w:r>
-        <w:t xml:space="preserve"> requisito non soddisfatto.</w:t>
+        <w:t xml:space="preserve">PAGINA </w:t>
+      </w:r>
+      <w:proofErr w:type="gramStart"/>
+      <w:r>
+        <w:t xml:space="preserve">2: </w:t>
+      </w:r>
+      <w:r>
+        <w:t xml:space="preserve"> requisito</w:t>
+      </w:r>
+      <w:proofErr w:type="gramEnd"/>
+      <w:r>
+        <w:t xml:space="preserve"> non soddisfatto.</w:t>
       </w:r>
     </w:p>
     <w:p>
@@ -16790,6 +17576,7 @@
         <w:spacing w:after="160" w:line="259" w:lineRule="auto"/>
         <w:ind w:left="2127" w:hanging="1047"/>
       </w:pPr>
+      <w:proofErr w:type="gramStart"/>
       <w:r>
         <w:rPr>
           <w:b/>
@@ -16800,7 +17587,11 @@
         <w:t xml:space="preserve">  </w:t>
       </w:r>
       <w:r>
-        <w:t>nella pagina non è presente alcun tipo di riassunto o aiuto nella comprensione dei contenuti.</w:t>
+        <w:t>nella</w:t>
+      </w:r>
+      <w:proofErr w:type="gramEnd"/>
+      <w:r>
+        <w:t xml:space="preserve"> pagina non è presente alcun tipo di riassunto o aiuto nella comprensione dei contenuti.</w:t>
       </w:r>
     </w:p>
     <w:p>
@@ -16823,7 +17614,23 @@
         <w:t xml:space="preserve"> </w:t>
       </w:r>
       <w:r>
-        <w:t>aggiungere un riassunto semplificato dei contenuti della pagina sottoforma di testo o altri media, come per esempio l’audio o l’immagine; in tal modo gli utenti con un’istruzione inferiore al livello di istruzione secondario possono comprere tali contenuti.</w:t>
+        <w:t xml:space="preserve">aggiungere un riassunto semplificato dei contenuti della pagina </w:t>
+      </w:r>
+      <w:proofErr w:type="spellStart"/>
+      <w:r>
+        <w:t>sottoforma</w:t>
+      </w:r>
+      <w:proofErr w:type="spellEnd"/>
+      <w:r>
+        <w:t xml:space="preserve"> di testo o altri media, come per esempio l’audio o l’immagine; in tal modo gli utenti con un’istruzione inferiore al livello di istruzione secondario possono </w:t>
+      </w:r>
+      <w:proofErr w:type="spellStart"/>
+      <w:r>
+        <w:t>comprere</w:t>
+      </w:r>
+      <w:proofErr w:type="spellEnd"/>
+      <w:r>
+        <w:t xml:space="preserve"> tali contenuti.</w:t>
       </w:r>
     </w:p>
     <w:p>
@@ -16980,10 +17787,12 @@
         <w:spacing w:after="160" w:line="259" w:lineRule="auto"/>
         <w:ind w:left="2127" w:hanging="1047"/>
       </w:pPr>
-      <w:r>
-        <w:rPr>
-          <w:b/>
-        </w:rPr>
+      <w:proofErr w:type="gramStart"/>
+      <w:r>
+        <w:rPr>
+          <w:b/>
+        </w:rPr>
+        <w:lastRenderedPageBreak/>
         <w:t>Cause:</w:t>
       </w:r>
       <w:r>
@@ -16993,7 +17802,11 @@
         <w:t>ne</w:t>
       </w:r>
       <w:r>
-        <w:t xml:space="preserve">lla pagina non è presente alcuna modalità </w:t>
+        <w:t>lla</w:t>
+      </w:r>
+      <w:proofErr w:type="gramEnd"/>
+      <w:r>
+        <w:t xml:space="preserve"> pagina non è presente alcuna modalità </w:t>
       </w:r>
       <w:r>
         <w:t>che consenta di comprendere la pronuncia di determinati termini, parole o frasi</w:t>
@@ -17034,6 +17847,7 @@
       <w:r>
         <w:rPr>
           <w:noProof/>
+          <w:lang w:eastAsia="zh-CN"/>
         </w:rPr>
         <w:drawing>
           <wp:inline distT="0" distB="0" distL="0" distR="0" wp14:anchorId="2387687F" wp14:editId="7FD36909">
@@ -17051,7 +17865,7 @@
                     <pic:cNvPicPr/>
                   </pic:nvPicPr>
                   <pic:blipFill>
-                    <a:blip r:embed="rId35">
+                    <a:blip r:embed="rId34">
                       <a:extLst>
                         <a:ext uri="{28A0092B-C50C-407E-A947-70E740481C1C}">
                           <a14:useLocalDpi xmlns:a14="http://schemas.microsoft.com/office/drawing/2010/main" val="0"/>
@@ -17546,6 +18360,7 @@
         <w:rPr>
           <w:b/>
         </w:rPr>
+        <w:lastRenderedPageBreak/>
         <w:t xml:space="preserve">Esito: </w:t>
       </w:r>
     </w:p>
@@ -17905,12 +18720,14 @@
       <w:r>
         <w:t xml:space="preserve">nella pagina ci sono dei componenti dell’interfaccia utente dove avvengono dei cambiamenti al verificarsi di un evento di tipo </w:t>
       </w:r>
+      <w:proofErr w:type="spellStart"/>
       <w:r>
         <w:rPr>
           <w:i/>
         </w:rPr>
         <w:t>onchange</w:t>
       </w:r>
+      <w:proofErr w:type="spellEnd"/>
       <w:r>
         <w:rPr>
           <w:i/>
@@ -17918,7 +18735,15 @@
         <w:t xml:space="preserve">, </w:t>
       </w:r>
       <w:r>
-        <w:t>a livello di linguaggio di scripting, tuttavia tali cambiamenti avvengono senza provocare cambiamenti di contesto.</w:t>
+        <w:t xml:space="preserve">a livello di linguaggio di </w:t>
+      </w:r>
+      <w:proofErr w:type="spellStart"/>
+      <w:r>
+        <w:t>scripting</w:t>
+      </w:r>
+      <w:proofErr w:type="spellEnd"/>
+      <w:r>
+        <w:t>, tuttavia tali cambiamenti avvengono senza provocare cambiamenti di contesto.</w:t>
       </w:r>
     </w:p>
     <w:p>
@@ -17930,6 +18755,7 @@
       <w:r>
         <w:rPr>
           <w:noProof/>
+          <w:lang w:eastAsia="zh-CN"/>
         </w:rPr>
         <w:drawing>
           <wp:inline distT="0" distB="0" distL="0" distR="0" wp14:anchorId="0925BC01" wp14:editId="713C11A7">
@@ -17947,7 +18773,7 @@
                     <pic:cNvPicPr/>
                   </pic:nvPicPr>
                   <pic:blipFill>
-                    <a:blip r:embed="rId36">
+                    <a:blip r:embed="rId35">
                       <a:extLst>
                         <a:ext uri="{28A0092B-C50C-407E-A947-70E740481C1C}">
                           <a14:useLocalDpi xmlns:a14="http://schemas.microsoft.com/office/drawing/2010/main" val="0"/>
@@ -18012,6 +18838,7 @@
         <w:spacing w:after="160" w:line="259" w:lineRule="auto"/>
       </w:pPr>
       <w:r>
+        <w:lastRenderedPageBreak/>
         <w:t xml:space="preserve">Identificazione di errori </w:t>
       </w:r>
       <w:r>
@@ -18162,7 +18989,15 @@
         <w:t xml:space="preserve">Osservazioni: </w:t>
       </w:r>
       <w:r>
-        <w:t>nella pagina non è presente alcun tipo di form con campi obbligatori o che richiedono dati di tipo particolare.</w:t>
+        <w:t xml:space="preserve">nella pagina non è presente alcun tipo di </w:t>
+      </w:r>
+      <w:proofErr w:type="spellStart"/>
+      <w:r>
+        <w:t>form</w:t>
+      </w:r>
+      <w:proofErr w:type="spellEnd"/>
+      <w:r>
+        <w:t xml:space="preserve"> con campi obbligatori o che richiedono dati di tipo particolare.</w:t>
       </w:r>
     </w:p>
     <w:p>
@@ -18708,6 +19543,7 @@
         <w:spacing w:after="160" w:line="259" w:lineRule="auto"/>
       </w:pPr>
       <w:r>
+        <w:lastRenderedPageBreak/>
         <w:t xml:space="preserve">PAGINA 1: </w:t>
       </w:r>
       <w:r>
@@ -19197,7 +20033,15 @@
         <w:spacing w:after="160" w:line="259" w:lineRule="auto"/>
       </w:pPr>
       <w:r>
-        <w:t>Il contenuto deve essere abbastanza robusto per essere interpretato in maniera affidabile mediante una vasta gamma di programmi utente, comprese le tecnologie assistive.</w:t>
+        <w:t xml:space="preserve">Il contenuto deve essere abbastanza robusto per essere interpretato in maniera affidabile mediante una vasta gamma di programmi utente, comprese le tecnologie </w:t>
+      </w:r>
+      <w:proofErr w:type="spellStart"/>
+      <w:r>
+        <w:t>assistive</w:t>
+      </w:r>
+      <w:proofErr w:type="spellEnd"/>
+      <w:r>
+        <w:t>.</w:t>
       </w:r>
     </w:p>
     <w:p>
@@ -19218,7 +20062,15 @@
         <w:spacing w:after="160" w:line="259" w:lineRule="auto"/>
       </w:pPr>
       <w:r>
-        <w:t>Garantire la massima compatibilità con i programmi utente attuali e futuri, comprese le tecnologie assistive.</w:t>
+        <w:t xml:space="preserve">Garantire la massima compatibilità con i programmi utente attuali e futuri, comprese le tecnologie </w:t>
+      </w:r>
+      <w:proofErr w:type="spellStart"/>
+      <w:r>
+        <w:t>assistive</w:t>
+      </w:r>
+      <w:proofErr w:type="spellEnd"/>
+      <w:r>
+        <w:t>.</w:t>
       </w:r>
     </w:p>
     <w:p>
@@ -19275,7 +20127,23 @@
           <w:rFonts w:cs="Times New Roman"/>
           <w:color w:val="000000"/>
         </w:rPr>
-        <w:t>Nel contenuto implementato utilizzando linguaggi di marcatura gli elementi possiedono tag di apertura e chiusura completi, sono annidati in conformità alle proprie specifiche, non contengono attributi duplicati e tutti gli ID sono unici, salvo il caso in cui le specifiche permettano eccezioni</w:t>
+        <w:t xml:space="preserve">Nel contenuto implementato utilizzando linguaggi di marcatura gli elementi possiedono </w:t>
+      </w:r>
+      <w:proofErr w:type="spellStart"/>
+      <w:r>
+        <w:rPr>
+          <w:rFonts w:cs="Times New Roman"/>
+          <w:color w:val="000000"/>
+        </w:rPr>
+        <w:t>tag</w:t>
+      </w:r>
+      <w:proofErr w:type="spellEnd"/>
+      <w:r>
+        <w:rPr>
+          <w:rFonts w:cs="Times New Roman"/>
+          <w:color w:val="000000"/>
+        </w:rPr>
+        <w:t xml:space="preserve"> di apertura e chiusura completi, sono annidati in conformità alle proprie specifiche, non contengono attributi duplicati e tutti gli ID sono unici, salvo il caso in cui le specifiche permettano eccezioni</w:t>
       </w:r>
       <w:r>
         <w:rPr>
@@ -19368,17 +20236,31 @@
         <w:spacing w:after="160" w:line="259" w:lineRule="auto"/>
         <w:ind w:left="2127" w:hanging="1047"/>
       </w:pPr>
-      <w:r>
-        <w:rPr>
-          <w:b/>
-        </w:rPr>
+      <w:proofErr w:type="gramStart"/>
+      <w:r>
+        <w:rPr>
+          <w:b/>
+        </w:rPr>
+        <w:lastRenderedPageBreak/>
         <w:t>Cause:</w:t>
       </w:r>
       <w:r>
         <w:t xml:space="preserve">  </w:t>
       </w:r>
       <w:r>
-        <w:t xml:space="preserve">nel codice html della pagina sono stati rilevati, tramite il validatore </w:t>
+        <w:t>nel</w:t>
+      </w:r>
+      <w:proofErr w:type="gramEnd"/>
+      <w:r>
+        <w:t xml:space="preserve"> codice html della pagina sono stati rilevati, tramite il </w:t>
+      </w:r>
+      <w:proofErr w:type="spellStart"/>
+      <w:r>
+        <w:t>validatore</w:t>
+      </w:r>
+      <w:proofErr w:type="spellEnd"/>
+      <w:r>
+        <w:t xml:space="preserve"> </w:t>
       </w:r>
       <w:r>
         <w:t>del W3C, settantaquattro errori; nel seguito verrà descritta una sola occorrenza per ogni tipologia d’errore.</w:t>
@@ -19394,8 +20276,13 @@
         <w:spacing w:after="160" w:line="259" w:lineRule="auto"/>
       </w:pPr>
       <w:r>
-        <w:t>Valore errato per l’attributo http-equiv</w:t>
-      </w:r>
+        <w:t>Valore errato per l’attributo http-</w:t>
+      </w:r>
+      <w:proofErr w:type="spellStart"/>
+      <w:r>
+        <w:t>equiv</w:t>
+      </w:r>
+      <w:proofErr w:type="spellEnd"/>
       <w:r>
         <w:t xml:space="preserve"> dell’elemento meta.</w:t>
       </w:r>
@@ -19409,6 +20296,7 @@
       <w:r>
         <w:rPr>
           <w:noProof/>
+          <w:lang w:eastAsia="zh-CN"/>
         </w:rPr>
         <w:drawing>
           <wp:inline distT="0" distB="0" distL="0" distR="0" wp14:anchorId="56B75EE0" wp14:editId="67C840E6">
@@ -19426,7 +20314,7 @@
                     <pic:cNvPicPr/>
                   </pic:nvPicPr>
                   <pic:blipFill>
-                    <a:blip r:embed="rId37">
+                    <a:blip r:embed="rId36">
                       <a:extLst>
                         <a:ext uri="{28A0092B-C50C-407E-A947-70E740481C1C}">
                           <a14:useLocalDpi xmlns:a14="http://schemas.microsoft.com/office/drawing/2010/main" val="0"/>
@@ -19463,10 +20351,23 @@
         <w:spacing w:after="160" w:line="259" w:lineRule="auto"/>
       </w:pPr>
       <w:r>
-        <w:t>Valore errato per l’attributo name  del</w:t>
-      </w:r>
-      <w:r>
-        <w:t xml:space="preserve">l’elemento </w:t>
+        <w:t xml:space="preserve">Valore errato per l’attributo </w:t>
+      </w:r>
+      <w:proofErr w:type="spellStart"/>
+      <w:proofErr w:type="gramStart"/>
+      <w:r>
+        <w:t>name</w:t>
+      </w:r>
+      <w:proofErr w:type="spellEnd"/>
+      <w:r>
+        <w:t xml:space="preserve">  del</w:t>
+      </w:r>
+      <w:r>
+        <w:t>l’elemento</w:t>
+      </w:r>
+      <w:proofErr w:type="gramEnd"/>
+      <w:r>
+        <w:t xml:space="preserve"> </w:t>
       </w:r>
       <w:r>
         <w:t>meta</w:t>
@@ -19484,6 +20385,7 @@
       <w:r>
         <w:rPr>
           <w:noProof/>
+          <w:lang w:eastAsia="zh-CN"/>
         </w:rPr>
         <w:drawing>
           <wp:inline distT="0" distB="0" distL="0" distR="0" wp14:anchorId="0E7060D6" wp14:editId="7EE3C164">
@@ -19501,7 +20403,7 @@
                     <pic:cNvPicPr/>
                   </pic:nvPicPr>
                   <pic:blipFill>
-                    <a:blip r:embed="rId38">
+                    <a:blip r:embed="rId37">
                       <a:extLst>
                         <a:ext uri="{28A0092B-C50C-407E-A947-70E740481C1C}">
                           <a14:useLocalDpi xmlns:a14="http://schemas.microsoft.com/office/drawing/2010/main" val="0"/>
@@ -19550,6 +20452,7 @@
       <w:r>
         <w:rPr>
           <w:noProof/>
+          <w:lang w:eastAsia="zh-CN"/>
         </w:rPr>
         <w:drawing>
           <wp:inline distT="0" distB="0" distL="0" distR="0" wp14:anchorId="453FF14E" wp14:editId="78598CC9">
@@ -19567,7 +20470,7 @@
                     <pic:cNvPicPr/>
                   </pic:nvPicPr>
                   <pic:blipFill>
-                    <a:blip r:embed="rId39">
+                    <a:blip r:embed="rId38">
                       <a:extLst>
                         <a:ext uri="{28A0092B-C50C-407E-A947-70E740481C1C}">
                           <a14:useLocalDpi xmlns:a14="http://schemas.microsoft.com/office/drawing/2010/main" val="0"/>
@@ -19604,7 +20507,15 @@
         <w:spacing w:after="160" w:line="259" w:lineRule="auto"/>
       </w:pPr>
       <w:r>
-        <w:t>L’attributo language è obsoleto.</w:t>
+        <w:t xml:space="preserve">L’attributo </w:t>
+      </w:r>
+      <w:proofErr w:type="spellStart"/>
+      <w:r>
+        <w:t>language</w:t>
+      </w:r>
+      <w:proofErr w:type="spellEnd"/>
+      <w:r>
+        <w:t xml:space="preserve"> è obsoleto.</w:t>
       </w:r>
     </w:p>
     <w:p>
@@ -19616,6 +20527,7 @@
       <w:r>
         <w:rPr>
           <w:noProof/>
+          <w:lang w:eastAsia="zh-CN"/>
         </w:rPr>
         <w:drawing>
           <wp:inline distT="0" distB="0" distL="0" distR="0" wp14:anchorId="32089D2F" wp14:editId="2BB79447">
@@ -19633,7 +20545,7 @@
                     <pic:cNvPicPr/>
                   </pic:nvPicPr>
                   <pic:blipFill>
-                    <a:blip r:embed="rId40">
+                    <a:blip r:embed="rId39">
                       <a:extLst>
                         <a:ext uri="{28A0092B-C50C-407E-A947-70E740481C1C}">
                           <a14:useLocalDpi xmlns:a14="http://schemas.microsoft.com/office/drawing/2010/main" val="0"/>
@@ -19695,6 +20607,7 @@
       <w:r>
         <w:rPr>
           <w:noProof/>
+          <w:lang w:eastAsia="zh-CN"/>
         </w:rPr>
         <w:drawing>
           <wp:inline distT="0" distB="0" distL="0" distR="0" wp14:anchorId="65913F60" wp14:editId="6C17A9C2">
@@ -19712,7 +20625,7 @@
                     <pic:cNvPicPr/>
                   </pic:nvPicPr>
                   <pic:blipFill>
-                    <a:blip r:embed="rId41">
+                    <a:blip r:embed="rId40">
                       <a:extLst>
                         <a:ext uri="{28A0092B-C50C-407E-A947-70E740481C1C}">
                           <a14:useLocalDpi xmlns:a14="http://schemas.microsoft.com/office/drawing/2010/main" val="0"/>
@@ -19749,7 +20662,15 @@
         <w:spacing w:after="160" w:line="259" w:lineRule="auto"/>
       </w:pPr>
       <w:r>
-        <w:t>Attributo alt mancante negli elementi img.</w:t>
+        <w:t xml:space="preserve">Attributo alt mancante negli elementi </w:t>
+      </w:r>
+      <w:proofErr w:type="spellStart"/>
+      <w:r>
+        <w:t>img</w:t>
+      </w:r>
+      <w:proofErr w:type="spellEnd"/>
+      <w:r>
+        <w:t>.</w:t>
       </w:r>
     </w:p>
     <w:p>
@@ -19761,6 +20682,7 @@
       <w:r>
         <w:rPr>
           <w:noProof/>
+          <w:lang w:eastAsia="zh-CN"/>
         </w:rPr>
         <w:drawing>
           <wp:inline distT="0" distB="0" distL="0" distR="0" wp14:anchorId="7670754A" wp14:editId="563F23AD">
@@ -19778,7 +20700,7 @@
                     <pic:cNvPicPr/>
                   </pic:nvPicPr>
                   <pic:blipFill>
-                    <a:blip r:embed="rId42">
+                    <a:blip r:embed="rId41">
                       <a:extLst>
                         <a:ext uri="{28A0092B-C50C-407E-A947-70E740481C1C}">
                           <a14:useLocalDpi xmlns:a14="http://schemas.microsoft.com/office/drawing/2010/main" val="0"/>
@@ -19815,7 +20737,15 @@
         <w:spacing w:after="160" w:line="259" w:lineRule="auto"/>
       </w:pPr>
       <w:r>
-        <w:t>Valore errato per l’attributo rel dell’elemento a, la cui parola chiave non è registrata.</w:t>
+        <w:t xml:space="preserve">Valore errato per l’attributo </w:t>
+      </w:r>
+      <w:proofErr w:type="spellStart"/>
+      <w:r>
+        <w:t>rel</w:t>
+      </w:r>
+      <w:proofErr w:type="spellEnd"/>
+      <w:r>
+        <w:t xml:space="preserve"> dell’elemento a, la cui parola chiave non è registrata.</w:t>
       </w:r>
     </w:p>
     <w:p>
@@ -19827,6 +20757,7 @@
       <w:r>
         <w:rPr>
           <w:noProof/>
+          <w:lang w:eastAsia="zh-CN"/>
         </w:rPr>
         <w:drawing>
           <wp:inline distT="0" distB="0" distL="0" distR="0" wp14:anchorId="0D87FC1D" wp14:editId="4561DA5C">
@@ -19844,7 +20775,7 @@
                     <pic:cNvPicPr/>
                   </pic:nvPicPr>
                   <pic:blipFill>
-                    <a:blip r:embed="rId43">
+                    <a:blip r:embed="rId42">
                       <a:extLst>
                         <a:ext uri="{28A0092B-C50C-407E-A947-70E740481C1C}">
                           <a14:useLocalDpi xmlns:a14="http://schemas.microsoft.com/office/drawing/2010/main" val="0"/>
@@ -19893,6 +20824,7 @@
       <w:r>
         <w:rPr>
           <w:noProof/>
+          <w:lang w:eastAsia="zh-CN"/>
         </w:rPr>
         <w:drawing>
           <wp:inline distT="0" distB="0" distL="0" distR="0" wp14:anchorId="297772BD" wp14:editId="5EDB24B6">
@@ -19910,7 +20842,7 @@
                     <pic:cNvPicPr/>
                   </pic:nvPicPr>
                   <pic:blipFill>
-                    <a:blip r:embed="rId44">
+                    <a:blip r:embed="rId43">
                       <a:extLst>
                         <a:ext uri="{28A0092B-C50C-407E-A947-70E740481C1C}">
                           <a14:useLocalDpi xmlns:a14="http://schemas.microsoft.com/office/drawing/2010/main" val="0"/>
@@ -19959,6 +20891,7 @@
       <w:r>
         <w:rPr>
           <w:noProof/>
+          <w:lang w:eastAsia="zh-CN"/>
         </w:rPr>
         <w:drawing>
           <wp:inline distT="0" distB="0" distL="0" distR="0" wp14:anchorId="34ECEF00" wp14:editId="6C0CE2A7">
@@ -19976,7 +20909,7 @@
                     <pic:cNvPicPr/>
                   </pic:nvPicPr>
                   <pic:blipFill>
-                    <a:blip r:embed="rId45">
+                    <a:blip r:embed="rId44">
                       <a:extLst>
                         <a:ext uri="{28A0092B-C50C-407E-A947-70E740481C1C}">
                           <a14:useLocalDpi xmlns:a14="http://schemas.microsoft.com/office/drawing/2010/main" val="0"/>
@@ -20039,7 +20972,31 @@
         <w:spacing w:after="160" w:line="259" w:lineRule="auto"/>
       </w:pPr>
       <w:r>
-        <w:t>Inserire un valore corretto nell’attributo;  tali valori sono: content-type, default-style e refresh.</w:t>
+        <w:t xml:space="preserve">Inserire un valore corretto </w:t>
+      </w:r>
+      <w:proofErr w:type="gramStart"/>
+      <w:r>
+        <w:t>nell’attributo;  tali</w:t>
+      </w:r>
+      <w:proofErr w:type="gramEnd"/>
+      <w:r>
+        <w:t xml:space="preserve"> valori sono: </w:t>
+      </w:r>
+      <w:proofErr w:type="spellStart"/>
+      <w:r>
+        <w:t>content-type</w:t>
+      </w:r>
+      <w:proofErr w:type="spellEnd"/>
+      <w:r>
+        <w:t xml:space="preserve">, default-style e </w:t>
+      </w:r>
+      <w:proofErr w:type="spellStart"/>
+      <w:r>
+        <w:t>refresh</w:t>
+      </w:r>
+      <w:proofErr w:type="spellEnd"/>
+      <w:r>
+        <w:t>.</w:t>
       </w:r>
     </w:p>
     <w:p>
@@ -20055,10 +21012,31 @@
         <w:t xml:space="preserve">Utilizzare parole chiave registrate nella </w:t>
       </w:r>
       <w:r>
-        <w:t>WHATWG wiki</w:t>
-      </w:r>
-      <w:r>
-        <w:t xml:space="preserve"> oppure nelle specifiche dell’html; è possibile registrare le proprie parole chiave nella wiki.</w:t>
+        <w:t xml:space="preserve">WHATWG </w:t>
+      </w:r>
+      <w:proofErr w:type="spellStart"/>
+      <w:r>
+        <w:t>wiki</w:t>
+      </w:r>
+      <w:proofErr w:type="spellEnd"/>
+      <w:r>
+        <w:t xml:space="preserve"> oppure nelle specifiche </w:t>
+      </w:r>
+      <w:proofErr w:type="spellStart"/>
+      <w:r>
+        <w:t>dell’html</w:t>
+      </w:r>
+      <w:proofErr w:type="spellEnd"/>
+      <w:r>
+        <w:t xml:space="preserve">; è possibile registrare le proprie parole chiave nella </w:t>
+      </w:r>
+      <w:proofErr w:type="spellStart"/>
+      <w:r>
+        <w:t>wiki</w:t>
+      </w:r>
+      <w:proofErr w:type="spellEnd"/>
+      <w:r>
+        <w:t>.</w:t>
       </w:r>
     </w:p>
     <w:p>
@@ -20071,7 +21049,16 @@
         <w:spacing w:after="160" w:line="259" w:lineRule="auto"/>
       </w:pPr>
       <w:r>
-        <w:t>Inserire spazi, tabulazioni, slash ma non il punto e virgola.</w:t>
+        <w:lastRenderedPageBreak/>
+        <w:t xml:space="preserve">Inserire spazi, tabulazioni, </w:t>
+      </w:r>
+      <w:proofErr w:type="spellStart"/>
+      <w:r>
+        <w:t>slash</w:t>
+      </w:r>
+      <w:proofErr w:type="spellEnd"/>
+      <w:r>
+        <w:t xml:space="preserve"> ma non il punto e virgola.</w:t>
       </w:r>
     </w:p>
     <w:p>
@@ -20084,7 +21071,15 @@
         <w:spacing w:after="160" w:line="259" w:lineRule="auto"/>
       </w:pPr>
       <w:r>
-        <w:t>Cancellare l’attributo language.</w:t>
+        <w:t xml:space="preserve">Cancellare l’attributo </w:t>
+      </w:r>
+      <w:proofErr w:type="spellStart"/>
+      <w:r>
+        <w:t>language</w:t>
+      </w:r>
+      <w:proofErr w:type="spellEnd"/>
+      <w:r>
+        <w:t>.</w:t>
       </w:r>
     </w:p>
     <w:p>
@@ -20123,7 +21118,23 @@
         <w:spacing w:after="160" w:line="259" w:lineRule="auto"/>
       </w:pPr>
       <w:r>
-        <w:t>Inserire l’attributo mancante nel tag img.</w:t>
+        <w:t xml:space="preserve">Inserire l’attributo mancante nel </w:t>
+      </w:r>
+      <w:proofErr w:type="spellStart"/>
+      <w:r>
+        <w:t>tag</w:t>
+      </w:r>
+      <w:proofErr w:type="spellEnd"/>
+      <w:r>
+        <w:t xml:space="preserve"> </w:t>
+      </w:r>
+      <w:proofErr w:type="spellStart"/>
+      <w:r>
+        <w:t>img</w:t>
+      </w:r>
+      <w:proofErr w:type="spellEnd"/>
+      <w:r>
+        <w:t>.</w:t>
       </w:r>
     </w:p>
     <w:p>
@@ -20136,7 +21147,55 @@
         <w:spacing w:after="160" w:line="259" w:lineRule="auto"/>
       </w:pPr>
       <w:r>
-        <w:t>Utilizzare parole chiave registrate nella Microformats wiki, nelle specifiche dell’html oppure utilizzare un url assoluta. È possibile registrate le proprie parole chiave nella wiki.</w:t>
+        <w:t xml:space="preserve">Utilizzare parole chiave registrate nella </w:t>
+      </w:r>
+      <w:proofErr w:type="spellStart"/>
+      <w:r>
+        <w:t>Microformats</w:t>
+      </w:r>
+      <w:proofErr w:type="spellEnd"/>
+      <w:r>
+        <w:t xml:space="preserve"> </w:t>
+      </w:r>
+      <w:proofErr w:type="spellStart"/>
+      <w:r>
+        <w:t>wiki</w:t>
+      </w:r>
+      <w:proofErr w:type="spellEnd"/>
+      <w:r>
+        <w:t xml:space="preserve">, nelle specifiche </w:t>
+      </w:r>
+      <w:proofErr w:type="spellStart"/>
+      <w:r>
+        <w:t>dell’html</w:t>
+      </w:r>
+      <w:proofErr w:type="spellEnd"/>
+      <w:r>
+        <w:t xml:space="preserve"> oppure utilizzare un </w:t>
+      </w:r>
+      <w:proofErr w:type="spellStart"/>
+      <w:r>
+        <w:t>url</w:t>
+      </w:r>
+      <w:proofErr w:type="spellEnd"/>
+      <w:r>
+        <w:t xml:space="preserve"> </w:t>
+      </w:r>
+      <w:proofErr w:type="spellStart"/>
+      <w:r>
+        <w:t>assoluta</w:t>
+      </w:r>
+      <w:proofErr w:type="spellEnd"/>
+      <w:r>
+        <w:t xml:space="preserve">. È possibile registrate le proprie parole chiave nella </w:t>
+      </w:r>
+      <w:proofErr w:type="spellStart"/>
+      <w:r>
+        <w:t>wiki</w:t>
+      </w:r>
+      <w:proofErr w:type="spellEnd"/>
+      <w:r>
+        <w:t>.</w:t>
       </w:r>
     </w:p>
     <w:p>
@@ -20149,10 +21208,26 @@
         <w:spacing w:after="160" w:line="259" w:lineRule="auto"/>
       </w:pPr>
       <w:r>
-        <w:t xml:space="preserve">Eseguire l’escape della e commerciale con </w:t>
-      </w:r>
-      <w:r>
-        <w:t>&amp;amp;</w:t>
+        <w:t xml:space="preserve">Eseguire </w:t>
+      </w:r>
+      <w:proofErr w:type="spellStart"/>
+      <w:r>
+        <w:t>l’escape</w:t>
+      </w:r>
+      <w:proofErr w:type="spellEnd"/>
+      <w:r>
+        <w:t xml:space="preserve"> della e commerciale con </w:t>
+      </w:r>
+      <w:r>
+        <w:t>&amp;</w:t>
+      </w:r>
+      <w:proofErr w:type="spellStart"/>
+      <w:r>
+        <w:t>amp</w:t>
+      </w:r>
+      <w:proofErr w:type="spellEnd"/>
+      <w:r>
+        <w:t>;</w:t>
       </w:r>
     </w:p>
     <w:p>
@@ -20184,8 +21259,21 @@
         </w:numPr>
         <w:spacing w:after="160" w:line="259" w:lineRule="auto"/>
       </w:pPr>
-      <w:r>
-        <w:t xml:space="preserve">Name, Role, Value </w:t>
+      <w:proofErr w:type="spellStart"/>
+      <w:r>
+        <w:t>Name</w:t>
+      </w:r>
+      <w:proofErr w:type="spellEnd"/>
+      <w:r>
+        <w:t xml:space="preserve">, </w:t>
+      </w:r>
+      <w:proofErr w:type="spellStart"/>
+      <w:r>
+        <w:t>Role</w:t>
+      </w:r>
+      <w:proofErr w:type="spellEnd"/>
+      <w:r>
+        <w:t xml:space="preserve">, Value </w:t>
       </w:r>
       <w:r>
         <w:t>(CRITERIO DI SUCCESSO)</w:t>
@@ -20236,7 +21324,55 @@
           <w:rFonts w:cs="Times New Roman"/>
           <w:color w:val="000000"/>
         </w:rPr>
-        <w:t>er tutti i componenti dell'interfaccia utente (inclusi ma non limitati a: elementi di un modulo, collegamenti e componenti generati da script), name (nome) e role (ruolo) devono essere determinati programmaticamente; stati, proprietà e valori che possono essere impostati dall'utente devono essere impostabili da programma; e le notifiche sui cambi di stato di questi elementi devono essere rese disponibili ai programmi utente, incluse le tecnologie assistive.</w:t>
+        <w:t xml:space="preserve">er tutti i componenti dell'interfaccia utente (inclusi ma non limitati a: elementi di un modulo, collegamenti e componenti generati da script), </w:t>
+      </w:r>
+      <w:proofErr w:type="spellStart"/>
+      <w:r>
+        <w:rPr>
+          <w:rFonts w:cs="Times New Roman"/>
+          <w:color w:val="000000"/>
+        </w:rPr>
+        <w:t>name</w:t>
+      </w:r>
+      <w:proofErr w:type="spellEnd"/>
+      <w:r>
+        <w:rPr>
+          <w:rFonts w:cs="Times New Roman"/>
+          <w:color w:val="000000"/>
+        </w:rPr>
+        <w:t xml:space="preserve"> (nome) e </w:t>
+      </w:r>
+      <w:proofErr w:type="spellStart"/>
+      <w:r>
+        <w:rPr>
+          <w:rFonts w:cs="Times New Roman"/>
+          <w:color w:val="000000"/>
+        </w:rPr>
+        <w:t>role</w:t>
+      </w:r>
+      <w:proofErr w:type="spellEnd"/>
+      <w:r>
+        <w:rPr>
+          <w:rFonts w:cs="Times New Roman"/>
+          <w:color w:val="000000"/>
+        </w:rPr>
+        <w:t xml:space="preserve"> (ruolo) devono essere determinati programmaticamente; stati, proprietà e valori che possono essere impostati dall'utente devono essere impostabili da programma; e le notifiche sui cambi di stato di questi elementi devono essere rese disponibili ai programmi utente, incluse le tecnologie </w:t>
+      </w:r>
+      <w:proofErr w:type="spellStart"/>
+      <w:r>
+        <w:rPr>
+          <w:rFonts w:cs="Times New Roman"/>
+          <w:color w:val="000000"/>
+        </w:rPr>
+        <w:t>assistive</w:t>
+      </w:r>
+      <w:proofErr w:type="spellEnd"/>
+      <w:r>
+        <w:rPr>
+          <w:rFonts w:cs="Times New Roman"/>
+          <w:color w:val="000000"/>
+        </w:rPr>
+        <w:t>.</w:t>
       </w:r>
     </w:p>
     <w:p>
@@ -20322,6 +21458,7 @@
         <w:spacing w:after="160" w:line="259" w:lineRule="auto"/>
         <w:ind w:left="2127" w:hanging="1047"/>
       </w:pPr>
+      <w:proofErr w:type="gramStart"/>
       <w:r>
         <w:rPr>
           <w:b/>
@@ -20332,7 +21469,19 @@
         <w:t xml:space="preserve">  </w:t>
       </w:r>
       <w:r>
-        <w:t>nel codice html della pagina ci sono moltissimi errori e, per tale motivo, non viene utilizzato secondo le specifiche; le tecnologie assistive potrebbero non essere in grado di ottenere informazioni riguardo allo stato dei componenti dell’interfaccia utente, come, per esempio, la perdita del focus oppure il testo alternativo da utilizzare qualora l’immagine mancasse.</w:t>
+        <w:t>nel</w:t>
+      </w:r>
+      <w:proofErr w:type="gramEnd"/>
+      <w:r>
+        <w:t xml:space="preserve"> codice html della pagina ci sono moltissimi errori e, per tale motivo, non viene utilizzato secondo le specifiche; le tecnologie </w:t>
+      </w:r>
+      <w:proofErr w:type="spellStart"/>
+      <w:r>
+        <w:t>assistive</w:t>
+      </w:r>
+      <w:proofErr w:type="spellEnd"/>
+      <w:r>
+        <w:t xml:space="preserve"> potrebbero non essere in grado di ottenere informazioni riguardo allo stato dei componenti dell’interfaccia utente, come, per esempio, la perdita del focus oppure il testo alternativo da utilizzare qualora l’immagine mancasse.</w:t>
       </w:r>
     </w:p>
     <w:p>
@@ -20354,9 +21503,27 @@
       <w:r>
         <w:t xml:space="preserve"> </w:t>
       </w:r>
-      <w:r>
-        <w:t>validare il codice delle pagine utilizzando i suggerimenti indicati nel criterio 4.1.1 in modo che le tecnologie assistive possano determinare programmaticamente le informazioni di cui hanno bisogno. Tale rimedio è sufficiente poiché non sono presenti componenti dell’interfaccia utente creati ex-novo con un linguaggio di scripting.</w:t>
-      </w:r>
+      <w:bookmarkStart w:id="0" w:name="_GoBack"/>
+      <w:r>
+        <w:t xml:space="preserve">validare il codice delle pagine utilizzando i suggerimenti indicati nel criterio 4.1.1 in modo che le tecnologie </w:t>
+      </w:r>
+      <w:proofErr w:type="spellStart"/>
+      <w:r>
+        <w:t>assistive</w:t>
+      </w:r>
+      <w:proofErr w:type="spellEnd"/>
+      <w:r>
+        <w:t xml:space="preserve"> possano determinare programmaticamente le informazioni di cui hanno bisogno. Tale rimedio è sufficiente poiché non sono presenti componenti dell’interfaccia utente creati ex-novo con un linguaggio di </w:t>
+      </w:r>
+      <w:proofErr w:type="spellStart"/>
+      <w:r>
+        <w:t>scripting</w:t>
+      </w:r>
+      <w:proofErr w:type="spellEnd"/>
+      <w:r>
+        <w:t>.</w:t>
+      </w:r>
+      <w:bookmarkEnd w:id="0"/>
     </w:p>
     <w:p>
       <w:pPr>
@@ -20515,9 +21682,9 @@
     <w:p/>
     <w:p/>
     <w:sectPr>
-      <w:headerReference w:type="default" r:id="rId46"/>
-      <w:footerReference w:type="even" r:id="rId47"/>
-      <w:footerReference w:type="default" r:id="rId48"/>
+      <w:headerReference w:type="default" r:id="rId45"/>
+      <w:footerReference w:type="even" r:id="rId46"/>
+      <w:footerReference w:type="default" r:id="rId47"/>
       <w:pgSz w:w="11900" w:h="16840"/>
       <w:pgMar w:top="1417" w:right="1134" w:bottom="1134" w:left="1134" w:header="708" w:footer="708" w:gutter="0"/>
       <w:cols w:space="708"/>
@@ -20528,7 +21695,7 @@
 </file>
 
 <file path=word/endnotes.xml><?xml version="1.0" encoding="utf-8"?>
-<w:endnotes xmlns:wpc="http://schemas.microsoft.com/office/word/2010/wordprocessingCanvas" xmlns:mo="http://schemas.microsoft.com/office/mac/office/2008/main" xmlns:mc="http://schemas.openxmlformats.org/markup-compatibility/2006" xmlns:mv="urn:schemas-microsoft-com:mac:vml" xmlns:o="urn:schemas-microsoft-com:office:office" xmlns:r="http://schemas.openxmlformats.org/officeDocument/2006/relationships" xmlns:m="http://schemas.openxmlformats.org/officeDocument/2006/math" xmlns:v="urn:schemas-microsoft-com:vml" xmlns:wp14="http://schemas.microsoft.com/office/word/2010/wordprocessingDrawing" xmlns:wp="http://schemas.openxmlformats.org/drawingml/2006/wordprocessingDrawing" xmlns:w10="urn:schemas-microsoft-com:office:word" xmlns:w="http://schemas.openxmlformats.org/wordprocessingml/2006/main" xmlns:w14="http://schemas.microsoft.com/office/word/2010/wordml" xmlns:wpg="http://schemas.microsoft.com/office/word/2010/wordprocessingGroup" xmlns:wpi="http://schemas.microsoft.com/office/word/2010/wordprocessingInk" xmlns:wne="http://schemas.microsoft.com/office/word/2006/wordml" xmlns:wps="http://schemas.microsoft.com/office/word/2010/wordprocessingShape" mc:Ignorable="w14 wp14">
+<w:endnotes xmlns:wpc="http://schemas.microsoft.com/office/word/2010/wordprocessingCanvas" xmlns:mc="http://schemas.openxmlformats.org/markup-compatibility/2006" xmlns:o="urn:schemas-microsoft-com:office:office" xmlns:r="http://schemas.openxmlformats.org/officeDocument/2006/relationships" xmlns:m="http://schemas.openxmlformats.org/officeDocument/2006/math" xmlns:v="urn:schemas-microsoft-com:vml" xmlns:wp14="http://schemas.microsoft.com/office/word/2010/wordprocessingDrawing" xmlns:wp="http://schemas.openxmlformats.org/drawingml/2006/wordprocessingDrawing" xmlns:w10="urn:schemas-microsoft-com:office:word" xmlns:w="http://schemas.openxmlformats.org/wordprocessingml/2006/main" xmlns:w14="http://schemas.microsoft.com/office/word/2010/wordml" xmlns:w15="http://schemas.microsoft.com/office/word/2012/wordml" xmlns:wpg="http://schemas.microsoft.com/office/word/2010/wordprocessingGroup" xmlns:wpi="http://schemas.microsoft.com/office/word/2010/wordprocessingInk" xmlns:wne="http://schemas.microsoft.com/office/word/2006/wordml" xmlns:wps="http://schemas.microsoft.com/office/word/2010/wordprocessingShape" mc:Ignorable="w14 w15 wp14">
   <w:endnote w:type="separator" w:id="-1">
     <w:p>
       <w:r>
@@ -20547,7 +21714,7 @@
 </file>
 
 <file path=word/footer1.xml><?xml version="1.0" encoding="utf-8"?>
-<w:ftr xmlns:wpc="http://schemas.microsoft.com/office/word/2010/wordprocessingCanvas" xmlns:mo="http://schemas.microsoft.com/office/mac/office/2008/main" xmlns:mc="http://schemas.openxmlformats.org/markup-compatibility/2006" xmlns:mv="urn:schemas-microsoft-com:mac:vml" xmlns:o="urn:schemas-microsoft-com:office:office" xmlns:r="http://schemas.openxmlformats.org/officeDocument/2006/relationships" xmlns:m="http://schemas.openxmlformats.org/officeDocument/2006/math" xmlns:v="urn:schemas-microsoft-com:vml" xmlns:wp14="http://schemas.microsoft.com/office/word/2010/wordprocessingDrawing" xmlns:wp="http://schemas.openxmlformats.org/drawingml/2006/wordprocessingDrawing" xmlns:w10="urn:schemas-microsoft-com:office:word" xmlns:w="http://schemas.openxmlformats.org/wordprocessingml/2006/main" xmlns:w14="http://schemas.microsoft.com/office/word/2010/wordml" xmlns:wpg="http://schemas.microsoft.com/office/word/2010/wordprocessingGroup" xmlns:wpi="http://schemas.microsoft.com/office/word/2010/wordprocessingInk" xmlns:wne="http://schemas.microsoft.com/office/word/2006/wordml" xmlns:wps="http://schemas.microsoft.com/office/word/2010/wordprocessingShape" mc:Ignorable="w14 wp14">
+<w:ftr xmlns:wpc="http://schemas.microsoft.com/office/word/2010/wordprocessingCanvas" xmlns:mc="http://schemas.openxmlformats.org/markup-compatibility/2006" xmlns:o="urn:schemas-microsoft-com:office:office" xmlns:r="http://schemas.openxmlformats.org/officeDocument/2006/relationships" xmlns:m="http://schemas.openxmlformats.org/officeDocument/2006/math" xmlns:v="urn:schemas-microsoft-com:vml" xmlns:wp14="http://schemas.microsoft.com/office/word/2010/wordprocessingDrawing" xmlns:wp="http://schemas.openxmlformats.org/drawingml/2006/wordprocessingDrawing" xmlns:w10="urn:schemas-microsoft-com:office:word" xmlns:w="http://schemas.openxmlformats.org/wordprocessingml/2006/main" xmlns:w14="http://schemas.microsoft.com/office/word/2010/wordml" xmlns:w15="http://schemas.microsoft.com/office/word/2012/wordml" xmlns:wpg="http://schemas.microsoft.com/office/word/2010/wordprocessingGroup" xmlns:wpi="http://schemas.microsoft.com/office/word/2010/wordprocessingInk" xmlns:wne="http://schemas.microsoft.com/office/word/2006/wordml" xmlns:wps="http://schemas.microsoft.com/office/word/2010/wordprocessingShape" mc:Ignorable="w14 w15 wp14">
   <w:p>
     <w:pPr>
       <w:pStyle w:val="Pidipagina"/>
@@ -20585,7 +21752,7 @@
 </file>
 
 <file path=word/footer2.xml><?xml version="1.0" encoding="utf-8"?>
-<w:ftr xmlns:wpc="http://schemas.microsoft.com/office/word/2010/wordprocessingCanvas" xmlns:mo="http://schemas.microsoft.com/office/mac/office/2008/main" xmlns:mc="http://schemas.openxmlformats.org/markup-compatibility/2006" xmlns:mv="urn:schemas-microsoft-com:mac:vml" xmlns:o="urn:schemas-microsoft-com:office:office" xmlns:r="http://schemas.openxmlformats.org/officeDocument/2006/relationships" xmlns:m="http://schemas.openxmlformats.org/officeDocument/2006/math" xmlns:v="urn:schemas-microsoft-com:vml" xmlns:wp14="http://schemas.microsoft.com/office/word/2010/wordprocessingDrawing" xmlns:wp="http://schemas.openxmlformats.org/drawingml/2006/wordprocessingDrawing" xmlns:w10="urn:schemas-microsoft-com:office:word" xmlns:w="http://schemas.openxmlformats.org/wordprocessingml/2006/main" xmlns:w14="http://schemas.microsoft.com/office/word/2010/wordml" xmlns:wpg="http://schemas.microsoft.com/office/word/2010/wordprocessingGroup" xmlns:wpi="http://schemas.microsoft.com/office/word/2010/wordprocessingInk" xmlns:wne="http://schemas.microsoft.com/office/word/2006/wordml" xmlns:wps="http://schemas.microsoft.com/office/word/2010/wordprocessingShape" mc:Ignorable="w14 wp14">
+<w:ftr xmlns:wpc="http://schemas.microsoft.com/office/word/2010/wordprocessingCanvas" xmlns:mc="http://schemas.openxmlformats.org/markup-compatibility/2006" xmlns:o="urn:schemas-microsoft-com:office:office" xmlns:r="http://schemas.openxmlformats.org/officeDocument/2006/relationships" xmlns:m="http://schemas.openxmlformats.org/officeDocument/2006/math" xmlns:v="urn:schemas-microsoft-com:vml" xmlns:wp14="http://schemas.microsoft.com/office/word/2010/wordprocessingDrawing" xmlns:wp="http://schemas.openxmlformats.org/drawingml/2006/wordprocessingDrawing" xmlns:w10="urn:schemas-microsoft-com:office:word" xmlns:w="http://schemas.openxmlformats.org/wordprocessingml/2006/main" xmlns:w14="http://schemas.microsoft.com/office/word/2010/wordml" xmlns:w15="http://schemas.microsoft.com/office/word/2012/wordml" xmlns:wpg="http://schemas.microsoft.com/office/word/2010/wordprocessingGroup" xmlns:wpi="http://schemas.microsoft.com/office/word/2010/wordprocessingInk" xmlns:wne="http://schemas.microsoft.com/office/word/2006/wordml" xmlns:wps="http://schemas.microsoft.com/office/word/2010/wordprocessingShape" mc:Ignorable="w14 w15 wp14">
   <w:p>
     <w:pPr>
       <w:pStyle w:val="Pidipagina"/>
@@ -20617,7 +21784,7 @@
         <w:rStyle w:val="Numeropagina"/>
         <w:noProof/>
       </w:rPr>
-      <w:t>1</w:t>
+      <w:t>29</w:t>
     </w:r>
     <w:r>
       <w:rPr>
@@ -20639,7 +21806,7 @@
 </file>
 
 <file path=word/footnotes.xml><?xml version="1.0" encoding="utf-8"?>
-<w:footnotes xmlns:wpc="http://schemas.microsoft.com/office/word/2010/wordprocessingCanvas" xmlns:mo="http://schemas.microsoft.com/office/mac/office/2008/main" xmlns:mc="http://schemas.openxmlformats.org/markup-compatibility/2006" xmlns:mv="urn:schemas-microsoft-com:mac:vml" xmlns:o="urn:schemas-microsoft-com:office:office" xmlns:r="http://schemas.openxmlformats.org/officeDocument/2006/relationships" xmlns:m="http://schemas.openxmlformats.org/officeDocument/2006/math" xmlns:v="urn:schemas-microsoft-com:vml" xmlns:wp14="http://schemas.microsoft.com/office/word/2010/wordprocessingDrawing" xmlns:wp="http://schemas.openxmlformats.org/drawingml/2006/wordprocessingDrawing" xmlns:w10="urn:schemas-microsoft-com:office:word" xmlns:w="http://schemas.openxmlformats.org/wordprocessingml/2006/main" xmlns:w14="http://schemas.microsoft.com/office/word/2010/wordml" xmlns:wpg="http://schemas.microsoft.com/office/word/2010/wordprocessingGroup" xmlns:wpi="http://schemas.microsoft.com/office/word/2010/wordprocessingInk" xmlns:wne="http://schemas.microsoft.com/office/word/2006/wordml" xmlns:wps="http://schemas.microsoft.com/office/word/2010/wordprocessingShape" mc:Ignorable="w14 wp14">
+<w:footnotes xmlns:wpc="http://schemas.microsoft.com/office/word/2010/wordprocessingCanvas" xmlns:mc="http://schemas.openxmlformats.org/markup-compatibility/2006" xmlns:o="urn:schemas-microsoft-com:office:office" xmlns:r="http://schemas.openxmlformats.org/officeDocument/2006/relationships" xmlns:m="http://schemas.openxmlformats.org/officeDocument/2006/math" xmlns:v="urn:schemas-microsoft-com:vml" xmlns:wp14="http://schemas.microsoft.com/office/word/2010/wordprocessingDrawing" xmlns:wp="http://schemas.openxmlformats.org/drawingml/2006/wordprocessingDrawing" xmlns:w10="urn:schemas-microsoft-com:office:word" xmlns:w="http://schemas.openxmlformats.org/wordprocessingml/2006/main" xmlns:w14="http://schemas.microsoft.com/office/word/2010/wordml" xmlns:w15="http://schemas.microsoft.com/office/word/2012/wordml" xmlns:wpg="http://schemas.microsoft.com/office/word/2010/wordprocessingGroup" xmlns:wpi="http://schemas.microsoft.com/office/word/2010/wordprocessingInk" xmlns:wne="http://schemas.microsoft.com/office/word/2006/wordml" xmlns:wps="http://schemas.microsoft.com/office/word/2010/wordprocessingShape" mc:Ignorable="w14 w15 wp14">
   <w:footnote w:type="separator" w:id="-1">
     <w:p>
       <w:r>
@@ -20658,7 +21825,7 @@
 </file>
 
 <file path=word/header1.xml><?xml version="1.0" encoding="utf-8"?>
-<w:hdr xmlns:wpc="http://schemas.microsoft.com/office/word/2010/wordprocessingCanvas" xmlns:mo="http://schemas.microsoft.com/office/mac/office/2008/main" xmlns:mc="http://schemas.openxmlformats.org/markup-compatibility/2006" xmlns:mv="urn:schemas-microsoft-com:mac:vml" xmlns:o="urn:schemas-microsoft-com:office:office" xmlns:r="http://schemas.openxmlformats.org/officeDocument/2006/relationships" xmlns:m="http://schemas.openxmlformats.org/officeDocument/2006/math" xmlns:v="urn:schemas-microsoft-com:vml" xmlns:wp14="http://schemas.microsoft.com/office/word/2010/wordprocessingDrawing" xmlns:wp="http://schemas.openxmlformats.org/drawingml/2006/wordprocessingDrawing" xmlns:w10="urn:schemas-microsoft-com:office:word" xmlns:w="http://schemas.openxmlformats.org/wordprocessingml/2006/main" xmlns:w14="http://schemas.microsoft.com/office/word/2010/wordml" xmlns:wpg="http://schemas.microsoft.com/office/word/2010/wordprocessingGroup" xmlns:wpi="http://schemas.microsoft.com/office/word/2010/wordprocessingInk" xmlns:wne="http://schemas.microsoft.com/office/word/2006/wordml" xmlns:wps="http://schemas.microsoft.com/office/word/2010/wordprocessingShape" mc:Ignorable="w14 wp14">
+<w:hdr xmlns:wpc="http://schemas.microsoft.com/office/word/2010/wordprocessingCanvas" xmlns:mc="http://schemas.openxmlformats.org/markup-compatibility/2006" xmlns:o="urn:schemas-microsoft-com:office:office" xmlns:r="http://schemas.openxmlformats.org/officeDocument/2006/relationships" xmlns:m="http://schemas.openxmlformats.org/officeDocument/2006/math" xmlns:v="urn:schemas-microsoft-com:vml" xmlns:wp14="http://schemas.microsoft.com/office/word/2010/wordprocessingDrawing" xmlns:wp="http://schemas.openxmlformats.org/drawingml/2006/wordprocessingDrawing" xmlns:w10="urn:schemas-microsoft-com:office:word" xmlns:w="http://schemas.openxmlformats.org/wordprocessingml/2006/main" xmlns:w14="http://schemas.microsoft.com/office/word/2010/wordml" xmlns:w15="http://schemas.microsoft.com/office/word/2012/wordml" xmlns:wpg="http://schemas.microsoft.com/office/word/2010/wordprocessingGroup" xmlns:wpi="http://schemas.microsoft.com/office/word/2010/wordprocessingInk" xmlns:wne="http://schemas.microsoft.com/office/word/2006/wordml" xmlns:wps="http://schemas.microsoft.com/office/word/2010/wordprocessingShape" mc:Ignorable="w14 w15 wp14">
   <w:p>
     <w:pPr>
       <w:pStyle w:val="Intestazione"/>
@@ -20671,7 +21838,7 @@
 </file>
 
 <file path=word/numbering.xml><?xml version="1.0" encoding="utf-8"?>
-<w:numbering xmlns:wpc="http://schemas.microsoft.com/office/word/2010/wordprocessingCanvas" xmlns:mo="http://schemas.microsoft.com/office/mac/office/2008/main" xmlns:mc="http://schemas.openxmlformats.org/markup-compatibility/2006" xmlns:mv="urn:schemas-microsoft-com:mac:vml" xmlns:o="urn:schemas-microsoft-com:office:office" xmlns:r="http://schemas.openxmlformats.org/officeDocument/2006/relationships" xmlns:m="http://schemas.openxmlformats.org/officeDocument/2006/math" xmlns:v="urn:schemas-microsoft-com:vml" xmlns:wp14="http://schemas.microsoft.com/office/word/2010/wordprocessingDrawing" xmlns:wp="http://schemas.openxmlformats.org/drawingml/2006/wordprocessingDrawing" xmlns:w10="urn:schemas-microsoft-com:office:word" xmlns:w="http://schemas.openxmlformats.org/wordprocessingml/2006/main" xmlns:w14="http://schemas.microsoft.com/office/word/2010/wordml" xmlns:wpg="http://schemas.microsoft.com/office/word/2010/wordprocessingGroup" xmlns:wpi="http://schemas.microsoft.com/office/word/2010/wordprocessingInk" xmlns:wne="http://schemas.microsoft.com/office/word/2006/wordml" xmlns:wps="http://schemas.microsoft.com/office/word/2010/wordprocessingShape" mc:Ignorable="w14 wp14">
+<w:numbering xmlns:wpc="http://schemas.microsoft.com/office/word/2010/wordprocessingCanvas" xmlns:mc="http://schemas.openxmlformats.org/markup-compatibility/2006" xmlns:o="urn:schemas-microsoft-com:office:office" xmlns:r="http://schemas.openxmlformats.org/officeDocument/2006/relationships" xmlns:m="http://schemas.openxmlformats.org/officeDocument/2006/math" xmlns:v="urn:schemas-microsoft-com:vml" xmlns:wp14="http://schemas.microsoft.com/office/word/2010/wordprocessingDrawing" xmlns:wp="http://schemas.openxmlformats.org/drawingml/2006/wordprocessingDrawing" xmlns:w10="urn:schemas-microsoft-com:office:word" xmlns:w="http://schemas.openxmlformats.org/wordprocessingml/2006/main" xmlns:w14="http://schemas.microsoft.com/office/word/2010/wordml" xmlns:w15="http://schemas.microsoft.com/office/word/2012/wordml" xmlns:wpg="http://schemas.microsoft.com/office/word/2010/wordprocessingGroup" xmlns:wpi="http://schemas.microsoft.com/office/word/2010/wordprocessingInk" xmlns:wne="http://schemas.microsoft.com/office/word/2006/wordml" xmlns:wps="http://schemas.microsoft.com/office/word/2010/wordprocessingShape" mc:Ignorable="w14 w15 wp14">
   <w:abstractNum w:abstractNumId="0">
     <w:nsid w:val="01E71D34"/>
     <w:multiLevelType w:val="hybridMultilevel"/>
@@ -25774,7 +26941,7 @@
 </file>
 
 <file path=word/styles.xml><?xml version="1.0" encoding="utf-8"?>
-<w:styles xmlns:mc="http://schemas.openxmlformats.org/markup-compatibility/2006" xmlns:r="http://schemas.openxmlformats.org/officeDocument/2006/relationships" xmlns:w="http://schemas.openxmlformats.org/wordprocessingml/2006/main" xmlns:w14="http://schemas.microsoft.com/office/word/2010/wordml" mc:Ignorable="w14">
+<w:styles xmlns:mc="http://schemas.openxmlformats.org/markup-compatibility/2006" xmlns:r="http://schemas.openxmlformats.org/officeDocument/2006/relationships" xmlns:w="http://schemas.openxmlformats.org/wordprocessingml/2006/main" xmlns:w14="http://schemas.microsoft.com/office/word/2010/wordml" xmlns:w15="http://schemas.microsoft.com/office/word/2012/wordml" mc:Ignorable="w14 w15">
   <w:docDefaults>
     <w:rPrDefault>
       <w:rPr>
@@ -25786,144 +26953,369 @@
     </w:rPrDefault>
     <w:pPrDefault/>
   </w:docDefaults>
-  <w:latentStyles w:defLockedState="0" w:defUIPriority="99" w:defSemiHidden="1" w:defUnhideWhenUsed="1" w:defQFormat="0" w:count="276">
-    <w:lsdException w:name="Normal" w:semiHidden="0" w:uiPriority="0" w:unhideWhenUsed="0" w:qFormat="1"/>
-    <w:lsdException w:name="heading 1" w:semiHidden="0" w:uiPriority="9" w:unhideWhenUsed="0" w:qFormat="1"/>
-    <w:lsdException w:name="heading 2" w:uiPriority="9" w:qFormat="1"/>
-    <w:lsdException w:name="heading 3" w:uiPriority="9" w:qFormat="1"/>
-    <w:lsdException w:name="heading 4" w:uiPriority="9" w:qFormat="1"/>
-    <w:lsdException w:name="heading 5" w:uiPriority="9" w:qFormat="1"/>
-    <w:lsdException w:name="heading 6" w:uiPriority="9" w:qFormat="1"/>
-    <w:lsdException w:name="heading 7" w:uiPriority="9" w:qFormat="1"/>
-    <w:lsdException w:name="heading 8" w:uiPriority="9" w:qFormat="1"/>
-    <w:lsdException w:name="heading 9" w:uiPriority="9" w:qFormat="1"/>
-    <w:lsdException w:name="toc 1" w:uiPriority="39"/>
-    <w:lsdException w:name="toc 2" w:uiPriority="39"/>
-    <w:lsdException w:name="toc 3" w:uiPriority="39"/>
-    <w:lsdException w:name="toc 4" w:uiPriority="39"/>
-    <w:lsdException w:name="toc 5" w:uiPriority="39"/>
-    <w:lsdException w:name="toc 6" w:uiPriority="39"/>
-    <w:lsdException w:name="toc 7" w:uiPriority="39"/>
-    <w:lsdException w:name="toc 8" w:uiPriority="39"/>
-    <w:lsdException w:name="toc 9" w:uiPriority="39"/>
-    <w:lsdException w:name="caption" w:uiPriority="35" w:qFormat="1"/>
-    <w:lsdException w:name="Title" w:semiHidden="0" w:uiPriority="10" w:unhideWhenUsed="0" w:qFormat="1"/>
-    <w:lsdException w:name="Default Paragraph Font" w:uiPriority="1"/>
-    <w:lsdException w:name="Subtitle" w:semiHidden="0" w:uiPriority="11" w:unhideWhenUsed="0" w:qFormat="1"/>
-    <w:lsdException w:name="Strong" w:semiHidden="0" w:uiPriority="22" w:unhideWhenUsed="0" w:qFormat="1"/>
-    <w:lsdException w:name="Emphasis" w:semiHidden="0" w:uiPriority="20" w:unhideWhenUsed="0" w:qFormat="1"/>
-    <w:lsdException w:name="Table Grid" w:semiHidden="0" w:uiPriority="59" w:unhideWhenUsed="0"/>
-    <w:lsdException w:name="Placeholder Text" w:unhideWhenUsed="0"/>
-    <w:lsdException w:name="No Spacing" w:semiHidden="0" w:uiPriority="1" w:unhideWhenUsed="0" w:qFormat="1"/>
-    <w:lsdException w:name="Light Shading" w:semiHidden="0" w:uiPriority="60" w:unhideWhenUsed="0"/>
-    <w:lsdException w:name="Light List" w:semiHidden="0" w:uiPriority="61" w:unhideWhenUsed="0"/>
-    <w:lsdException w:name="Light Grid" w:semiHidden="0" w:uiPriority="62" w:unhideWhenUsed="0"/>
-    <w:lsdException w:name="Medium Shading 1" w:semiHidden="0" w:uiPriority="63" w:unhideWhenUsed="0"/>
-    <w:lsdException w:name="Medium Shading 2" w:semiHidden="0" w:uiPriority="64" w:unhideWhenUsed="0"/>
-    <w:lsdException w:name="Medium List 1" w:semiHidden="0" w:uiPriority="65" w:unhideWhenUsed="0"/>
-    <w:lsdException w:name="Medium List 2" w:semiHidden="0" w:uiPriority="66" w:unhideWhenUsed="0"/>
-    <w:lsdException w:name="Medium Grid 1" w:semiHidden="0" w:uiPriority="67" w:unhideWhenUsed="0"/>
-    <w:lsdException w:name="Medium Grid 2" w:semiHidden="0" w:uiPriority="68" w:unhideWhenUsed="0"/>
-    <w:lsdException w:name="Medium Grid 3" w:semiHidden="0" w:uiPriority="69" w:unhideWhenUsed="0"/>
-    <w:lsdException w:name="Dark List" w:semiHidden="0" w:uiPriority="70" w:unhideWhenUsed="0"/>
-    <w:lsdException w:name="Colorful Shading" w:semiHidden="0" w:uiPriority="71" w:unhideWhenUsed="0"/>
-    <w:lsdException w:name="Colorful List" w:semiHidden="0" w:uiPriority="72" w:unhideWhenUsed="0"/>
-    <w:lsdException w:name="Colorful Grid" w:semiHidden="0" w:uiPriority="73" w:unhideWhenUsed="0"/>
-    <w:lsdException w:name="Light Shading Accent 1" w:semiHidden="0" w:uiPriority="60" w:unhideWhenUsed="0"/>
-    <w:lsdException w:name="Light List Accent 1" w:semiHidden="0" w:uiPriority="61" w:unhideWhenUsed="0"/>
-    <w:lsdException w:name="Light Grid Accent 1" w:semiHidden="0" w:uiPriority="62" w:unhideWhenUsed="0"/>
-    <w:lsdException w:name="Medium Shading 1 Accent 1" w:semiHidden="0" w:uiPriority="63" w:unhideWhenUsed="0"/>
-    <w:lsdException w:name="Medium Shading 2 Accent 1" w:semiHidden="0" w:uiPriority="64" w:unhideWhenUsed="0"/>
-    <w:lsdException w:name="Medium List 1 Accent 1" w:semiHidden="0" w:uiPriority="65" w:unhideWhenUsed="0"/>
-    <w:lsdException w:name="Revision" w:unhideWhenUsed="0"/>
-    <w:lsdException w:name="List Paragraph" w:semiHidden="0" w:uiPriority="34" w:unhideWhenUsed="0" w:qFormat="1"/>
-    <w:lsdException w:name="Quote" w:semiHidden="0" w:uiPriority="29" w:unhideWhenUsed="0" w:qFormat="1"/>
-    <w:lsdException w:name="Intense Quote" w:semiHidden="0" w:uiPriority="30" w:unhideWhenUsed="0" w:qFormat="1"/>
-    <w:lsdException w:name="Medium List 2 Accent 1" w:semiHidden="0" w:uiPriority="66" w:unhideWhenUsed="0"/>
-    <w:lsdException w:name="Medium Grid 1 Accent 1" w:semiHidden="0" w:uiPriority="67" w:unhideWhenUsed="0"/>
-    <w:lsdException w:name="Medium Grid 2 Accent 1" w:semiHidden="0" w:uiPriority="68" w:unhideWhenUsed="0"/>
-    <w:lsdException w:name="Medium Grid 3 Accent 1" w:semiHidden="0" w:uiPriority="69" w:unhideWhenUsed="0"/>
-    <w:lsdException w:name="Dark List Accent 1" w:semiHidden="0" w:uiPriority="70" w:unhideWhenUsed="0"/>
-    <w:lsdException w:name="Colorful Shading Accent 1" w:semiHidden="0" w:uiPriority="71" w:unhideWhenUsed="0"/>
-    <w:lsdException w:name="Colorful List Accent 1" w:semiHidden="0" w:uiPriority="72" w:unhideWhenUsed="0"/>
-    <w:lsdException w:name="Colorful Grid Accent 1" w:semiHidden="0" w:uiPriority="73" w:unhideWhenUsed="0"/>
-    <w:lsdException w:name="Light Shading Accent 2" w:semiHidden="0" w:uiPriority="60" w:unhideWhenUsed="0"/>
-    <w:lsdException w:name="Light List Accent 2" w:semiHidden="0" w:uiPriority="61" w:unhideWhenUsed="0"/>
-    <w:lsdException w:name="Light Grid Accent 2" w:semiHidden="0" w:uiPriority="62" w:unhideWhenUsed="0"/>
-    <w:lsdException w:name="Medium Shading 1 Accent 2" w:semiHidden="0" w:uiPriority="63" w:unhideWhenUsed="0"/>
-    <w:lsdException w:name="Medium Shading 2 Accent 2" w:semiHidden="0" w:uiPriority="64" w:unhideWhenUsed="0"/>
-    <w:lsdException w:name="Medium List 1 Accent 2" w:semiHidden="0" w:uiPriority="65" w:unhideWhenUsed="0"/>
-    <w:lsdException w:name="Medium List 2 Accent 2" w:semiHidden="0" w:uiPriority="66" w:unhideWhenUsed="0"/>
-    <w:lsdException w:name="Medium Grid 1 Accent 2" w:semiHidden="0" w:uiPriority="67" w:unhideWhenUsed="0"/>
-    <w:lsdException w:name="Medium Grid 2 Accent 2" w:semiHidden="0" w:uiPriority="68" w:unhideWhenUsed="0"/>
-    <w:lsdException w:name="Medium Grid 3 Accent 2" w:semiHidden="0" w:uiPriority="69" w:unhideWhenUsed="0"/>
-    <w:lsdException w:name="Dark List Accent 2" w:semiHidden="0" w:uiPriority="70" w:unhideWhenUsed="0"/>
-    <w:lsdException w:name="Colorful Shading Accent 2" w:semiHidden="0" w:uiPriority="71" w:unhideWhenUsed="0"/>
-    <w:lsdException w:name="Colorful List Accent 2" w:semiHidden="0" w:uiPriority="72" w:unhideWhenUsed="0"/>
-    <w:lsdException w:name="Colorful Grid Accent 2" w:semiHidden="0" w:uiPriority="73" w:unhideWhenUsed="0"/>
-    <w:lsdException w:name="Light Shading Accent 3" w:semiHidden="0" w:uiPriority="60" w:unhideWhenUsed="0"/>
-    <w:lsdException w:name="Light List Accent 3" w:semiHidden="0" w:uiPriority="61" w:unhideWhenUsed="0"/>
-    <w:lsdException w:name="Light Grid Accent 3" w:semiHidden="0" w:uiPriority="62" w:unhideWhenUsed="0"/>
-    <w:lsdException w:name="Medium Shading 1 Accent 3" w:semiHidden="0" w:uiPriority="63" w:unhideWhenUsed="0"/>
-    <w:lsdException w:name="Medium Shading 2 Accent 3" w:semiHidden="0" w:uiPriority="64" w:unhideWhenUsed="0"/>
-    <w:lsdException w:name="Medium List 1 Accent 3" w:semiHidden="0" w:uiPriority="65" w:unhideWhenUsed="0"/>
-    <w:lsdException w:name="Medium List 2 Accent 3" w:semiHidden="0" w:uiPriority="66" w:unhideWhenUsed="0"/>
-    <w:lsdException w:name="Medium Grid 1 Accent 3" w:semiHidden="0" w:uiPriority="67" w:unhideWhenUsed="0"/>
-    <w:lsdException w:name="Medium Grid 2 Accent 3" w:semiHidden="0" w:uiPriority="68" w:unhideWhenUsed="0"/>
-    <w:lsdException w:name="Medium Grid 3 Accent 3" w:semiHidden="0" w:uiPriority="69" w:unhideWhenUsed="0"/>
-    <w:lsdException w:name="Dark List Accent 3" w:semiHidden="0" w:uiPriority="70" w:unhideWhenUsed="0"/>
-    <w:lsdException w:name="Colorful Shading Accent 3" w:semiHidden="0" w:uiPriority="71" w:unhideWhenUsed="0"/>
-    <w:lsdException w:name="Colorful List Accent 3" w:semiHidden="0" w:uiPriority="72" w:unhideWhenUsed="0"/>
-    <w:lsdException w:name="Colorful Grid Accent 3" w:semiHidden="0" w:uiPriority="73" w:unhideWhenUsed="0"/>
-    <w:lsdException w:name="Light Shading Accent 4" w:semiHidden="0" w:uiPriority="60" w:unhideWhenUsed="0"/>
-    <w:lsdException w:name="Light List Accent 4" w:semiHidden="0" w:uiPriority="61" w:unhideWhenUsed="0"/>
-    <w:lsdException w:name="Light Grid Accent 4" w:semiHidden="0" w:uiPriority="62" w:unhideWhenUsed="0"/>
-    <w:lsdException w:name="Medium Shading 1 Accent 4" w:semiHidden="0" w:uiPriority="63" w:unhideWhenUsed="0"/>
-    <w:lsdException w:name="Medium Shading 2 Accent 4" w:semiHidden="0" w:uiPriority="64" w:unhideWhenUsed="0"/>
-    <w:lsdException w:name="Medium List 1 Accent 4" w:semiHidden="0" w:uiPriority="65" w:unhideWhenUsed="0"/>
-    <w:lsdException w:name="Medium List 2 Accent 4" w:semiHidden="0" w:uiPriority="66" w:unhideWhenUsed="0"/>
-    <w:lsdException w:name="Medium Grid 1 Accent 4" w:semiHidden="0" w:uiPriority="67" w:unhideWhenUsed="0"/>
-    <w:lsdException w:name="Medium Grid 2 Accent 4" w:semiHidden="0" w:uiPriority="68" w:unhideWhenUsed="0"/>
-    <w:lsdException w:name="Medium Grid 3 Accent 4" w:semiHidden="0" w:uiPriority="69" w:unhideWhenUsed="0"/>
-    <w:lsdException w:name="Dark List Accent 4" w:semiHidden="0" w:uiPriority="70" w:unhideWhenUsed="0"/>
-    <w:lsdException w:name="Colorful Shading Accent 4" w:semiHidden="0" w:uiPriority="71" w:unhideWhenUsed="0"/>
-    <w:lsdException w:name="Colorful List Accent 4" w:semiHidden="0" w:uiPriority="72" w:unhideWhenUsed="0"/>
-    <w:lsdException w:name="Colorful Grid Accent 4" w:semiHidden="0" w:uiPriority="73" w:unhideWhenUsed="0"/>
-    <w:lsdException w:name="Light Shading Accent 5" w:semiHidden="0" w:uiPriority="60" w:unhideWhenUsed="0"/>
-    <w:lsdException w:name="Light List Accent 5" w:semiHidden="0" w:uiPriority="61" w:unhideWhenUsed="0"/>
-    <w:lsdException w:name="Light Grid Accent 5" w:semiHidden="0" w:uiPriority="62" w:unhideWhenUsed="0"/>
-    <w:lsdException w:name="Medium Shading 1 Accent 5" w:semiHidden="0" w:uiPriority="63" w:unhideWhenUsed="0"/>
-    <w:lsdException w:name="Medium Shading 2 Accent 5" w:semiHidden="0" w:uiPriority="64" w:unhideWhenUsed="0"/>
-    <w:lsdException w:name="Medium List 1 Accent 5" w:semiHidden="0" w:uiPriority="65" w:unhideWhenUsed="0"/>
-    <w:lsdException w:name="Medium List 2 Accent 5" w:semiHidden="0" w:uiPriority="66" w:unhideWhenUsed="0"/>
-    <w:lsdException w:name="Medium Grid 1 Accent 5" w:semiHidden="0" w:uiPriority="67" w:unhideWhenUsed="0"/>
-    <w:lsdException w:name="Medium Grid 2 Accent 5" w:semiHidden="0" w:uiPriority="68" w:unhideWhenUsed="0"/>
-    <w:lsdException w:name="Medium Grid 3 Accent 5" w:semiHidden="0" w:uiPriority="69" w:unhideWhenUsed="0"/>
-    <w:lsdException w:name="Dark List Accent 5" w:semiHidden="0" w:uiPriority="70" w:unhideWhenUsed="0"/>
-    <w:lsdException w:name="Colorful Shading Accent 5" w:semiHidden="0" w:uiPriority="71" w:unhideWhenUsed="0"/>
-    <w:lsdException w:name="Colorful List Accent 5" w:semiHidden="0" w:uiPriority="72" w:unhideWhenUsed="0"/>
-    <w:lsdException w:name="Colorful Grid Accent 5" w:semiHidden="0" w:uiPriority="73" w:unhideWhenUsed="0"/>
-    <w:lsdException w:name="Light Shading Accent 6" w:semiHidden="0" w:uiPriority="60" w:unhideWhenUsed="0"/>
-    <w:lsdException w:name="Light List Accent 6" w:semiHidden="0" w:uiPriority="61" w:unhideWhenUsed="0"/>
-    <w:lsdException w:name="Light Grid Accent 6" w:semiHidden="0" w:uiPriority="62" w:unhideWhenUsed="0"/>
-    <w:lsdException w:name="Medium Shading 1 Accent 6" w:semiHidden="0" w:uiPriority="63" w:unhideWhenUsed="0"/>
-    <w:lsdException w:name="Medium Shading 2 Accent 6" w:semiHidden="0" w:uiPriority="64" w:unhideWhenUsed="0"/>
-    <w:lsdException w:name="Medium List 1 Accent 6" w:semiHidden="0" w:uiPriority="65" w:unhideWhenUsed="0"/>
-    <w:lsdException w:name="Medium List 2 Accent 6" w:semiHidden="0" w:uiPriority="66" w:unhideWhenUsed="0"/>
-    <w:lsdException w:name="Medium Grid 1 Accent 6" w:semiHidden="0" w:uiPriority="67" w:unhideWhenUsed="0"/>
-    <w:lsdException w:name="Medium Grid 2 Accent 6" w:semiHidden="0" w:uiPriority="68" w:unhideWhenUsed="0"/>
-    <w:lsdException w:name="Medium Grid 3 Accent 6" w:semiHidden="0" w:uiPriority="69" w:unhideWhenUsed="0"/>
-    <w:lsdException w:name="Dark List Accent 6" w:semiHidden="0" w:uiPriority="70" w:unhideWhenUsed="0"/>
-    <w:lsdException w:name="Colorful Shading Accent 6" w:semiHidden="0" w:uiPriority="71" w:unhideWhenUsed="0"/>
-    <w:lsdException w:name="Colorful List Accent 6" w:semiHidden="0" w:uiPriority="72" w:unhideWhenUsed="0"/>
-    <w:lsdException w:name="Colorful Grid Accent 6" w:semiHidden="0" w:uiPriority="73" w:unhideWhenUsed="0"/>
-    <w:lsdException w:name="Subtle Emphasis" w:semiHidden="0" w:uiPriority="19" w:unhideWhenUsed="0" w:qFormat="1"/>
-    <w:lsdException w:name="Intense Emphasis" w:semiHidden="0" w:uiPriority="21" w:unhideWhenUsed="0" w:qFormat="1"/>
-    <w:lsdException w:name="Subtle Reference" w:semiHidden="0" w:uiPriority="31" w:unhideWhenUsed="0" w:qFormat="1"/>
-    <w:lsdException w:name="Intense Reference" w:semiHidden="0" w:uiPriority="32" w:unhideWhenUsed="0" w:qFormat="1"/>
-    <w:lsdException w:name="Book Title" w:semiHidden="0" w:uiPriority="33" w:unhideWhenUsed="0" w:qFormat="1"/>
-    <w:lsdException w:name="Bibliography" w:uiPriority="37"/>
-    <w:lsdException w:name="TOC Heading" w:uiPriority="39" w:qFormat="1"/>
+  <w:latentStyles w:defLockedState="0" w:defUIPriority="99" w:defSemiHidden="0" w:defUnhideWhenUsed="0" w:defQFormat="0" w:count="371">
+    <w:lsdException w:name="Normal" w:uiPriority="0" w:qFormat="1"/>
+    <w:lsdException w:name="heading 1" w:uiPriority="9" w:qFormat="1"/>
+    <w:lsdException w:name="heading 2" w:semiHidden="1" w:uiPriority="9" w:unhideWhenUsed="1" w:qFormat="1"/>
+    <w:lsdException w:name="heading 3" w:semiHidden="1" w:uiPriority="9" w:unhideWhenUsed="1" w:qFormat="1"/>
+    <w:lsdException w:name="heading 4" w:semiHidden="1" w:uiPriority="9" w:unhideWhenUsed="1" w:qFormat="1"/>
+    <w:lsdException w:name="heading 5" w:semiHidden="1" w:uiPriority="9" w:unhideWhenUsed="1" w:qFormat="1"/>
+    <w:lsdException w:name="heading 6" w:semiHidden="1" w:uiPriority="9" w:unhideWhenUsed="1" w:qFormat="1"/>
+    <w:lsdException w:name="heading 7" w:semiHidden="1" w:uiPriority="9" w:unhideWhenUsed="1" w:qFormat="1"/>
+    <w:lsdException w:name="heading 8" w:semiHidden="1" w:uiPriority="9" w:unhideWhenUsed="1" w:qFormat="1"/>
+    <w:lsdException w:name="heading 9" w:semiHidden="1" w:uiPriority="9" w:unhideWhenUsed="1" w:qFormat="1"/>
+    <w:lsdException w:name="index 1" w:semiHidden="1" w:unhideWhenUsed="1"/>
+    <w:lsdException w:name="index 2" w:semiHidden="1" w:unhideWhenUsed="1"/>
+    <w:lsdException w:name="index 3" w:semiHidden="1" w:unhideWhenUsed="1"/>
+    <w:lsdException w:name="index 4" w:semiHidden="1" w:unhideWhenUsed="1"/>
+    <w:lsdException w:name="index 5" w:semiHidden="1" w:unhideWhenUsed="1"/>
+    <w:lsdException w:name="index 6" w:semiHidden="1" w:unhideWhenUsed="1"/>
+    <w:lsdException w:name="index 7" w:semiHidden="1" w:unhideWhenUsed="1"/>
+    <w:lsdException w:name="index 8" w:semiHidden="1" w:unhideWhenUsed="1"/>
+    <w:lsdException w:name="index 9" w:semiHidden="1" w:unhideWhenUsed="1"/>
+    <w:lsdException w:name="toc 1" w:semiHidden="1" w:uiPriority="39" w:unhideWhenUsed="1"/>
+    <w:lsdException w:name="toc 2" w:semiHidden="1" w:uiPriority="39" w:unhideWhenUsed="1"/>
+    <w:lsdException w:name="toc 3" w:semiHidden="1" w:uiPriority="39" w:unhideWhenUsed="1"/>
+    <w:lsdException w:name="toc 4" w:semiHidden="1" w:uiPriority="39" w:unhideWhenUsed="1"/>
+    <w:lsdException w:name="toc 5" w:semiHidden="1" w:uiPriority="39" w:unhideWhenUsed="1"/>
+    <w:lsdException w:name="toc 6" w:semiHidden="1" w:uiPriority="39" w:unhideWhenUsed="1"/>
+    <w:lsdException w:name="toc 7" w:semiHidden="1" w:uiPriority="39" w:unhideWhenUsed="1"/>
+    <w:lsdException w:name="toc 8" w:semiHidden="1" w:uiPriority="39" w:unhideWhenUsed="1"/>
+    <w:lsdException w:name="toc 9" w:semiHidden="1" w:uiPriority="39" w:unhideWhenUsed="1"/>
+    <w:lsdException w:name="Normal Indent" w:semiHidden="1" w:unhideWhenUsed="1"/>
+    <w:lsdException w:name="footnote text" w:semiHidden="1" w:unhideWhenUsed="1"/>
+    <w:lsdException w:name="annotation text" w:semiHidden="1" w:unhideWhenUsed="1"/>
+    <w:lsdException w:name="header" w:semiHidden="1" w:unhideWhenUsed="1"/>
+    <w:lsdException w:name="footer" w:semiHidden="1" w:unhideWhenUsed="1"/>
+    <w:lsdException w:name="index heading" w:semiHidden="1" w:unhideWhenUsed="1"/>
+    <w:lsdException w:name="caption" w:semiHidden="1" w:uiPriority="35" w:unhideWhenUsed="1" w:qFormat="1"/>
+    <w:lsdException w:name="table of figures" w:semiHidden="1" w:unhideWhenUsed="1"/>
+    <w:lsdException w:name="envelope address" w:semiHidden="1" w:unhideWhenUsed="1"/>
+    <w:lsdException w:name="envelope return" w:semiHidden="1" w:unhideWhenUsed="1"/>
+    <w:lsdException w:name="footnote reference" w:semiHidden="1" w:unhideWhenUsed="1"/>
+    <w:lsdException w:name="annotation reference" w:semiHidden="1" w:unhideWhenUsed="1"/>
+    <w:lsdException w:name="line number" w:semiHidden="1" w:unhideWhenUsed="1"/>
+    <w:lsdException w:name="page number" w:semiHidden="1" w:unhideWhenUsed="1"/>
+    <w:lsdException w:name="endnote reference" w:semiHidden="1" w:unhideWhenUsed="1"/>
+    <w:lsdException w:name="endnote text" w:semiHidden="1" w:unhideWhenUsed="1"/>
+    <w:lsdException w:name="table of authorities" w:semiHidden="1" w:unhideWhenUsed="1"/>
+    <w:lsdException w:name="macro" w:semiHidden="1" w:unhideWhenUsed="1"/>
+    <w:lsdException w:name="toa heading" w:semiHidden="1" w:unhideWhenUsed="1"/>
+    <w:lsdException w:name="List" w:semiHidden="1" w:unhideWhenUsed="1"/>
+    <w:lsdException w:name="List Bullet" w:semiHidden="1" w:unhideWhenUsed="1"/>
+    <w:lsdException w:name="List Number" w:semiHidden="1" w:unhideWhenUsed="1"/>
+    <w:lsdException w:name="List 2" w:semiHidden="1" w:unhideWhenUsed="1"/>
+    <w:lsdException w:name="List 3" w:semiHidden="1" w:unhideWhenUsed="1"/>
+    <w:lsdException w:name="List 4" w:semiHidden="1" w:unhideWhenUsed="1"/>
+    <w:lsdException w:name="List 5" w:semiHidden="1" w:unhideWhenUsed="1"/>
+    <w:lsdException w:name="List Bullet 2" w:semiHidden="1" w:unhideWhenUsed="1"/>
+    <w:lsdException w:name="List Bullet 3" w:semiHidden="1" w:unhideWhenUsed="1"/>
+    <w:lsdException w:name="List Bullet 4" w:semiHidden="1" w:unhideWhenUsed="1"/>
+    <w:lsdException w:name="List Bullet 5" w:semiHidden="1" w:unhideWhenUsed="1"/>
+    <w:lsdException w:name="List Number 2" w:semiHidden="1" w:unhideWhenUsed="1"/>
+    <w:lsdException w:name="List Number 3" w:semiHidden="1" w:unhideWhenUsed="1"/>
+    <w:lsdException w:name="List Number 4" w:semiHidden="1" w:unhideWhenUsed="1"/>
+    <w:lsdException w:name="List Number 5" w:semiHidden="1" w:unhideWhenUsed="1"/>
+    <w:lsdException w:name="Title" w:uiPriority="10" w:qFormat="1"/>
+    <w:lsdException w:name="Closing" w:semiHidden="1" w:unhideWhenUsed="1"/>
+    <w:lsdException w:name="Signature" w:semiHidden="1" w:unhideWhenUsed="1"/>
+    <w:lsdException w:name="Default Paragraph Font" w:semiHidden="1" w:uiPriority="1" w:unhideWhenUsed="1"/>
+    <w:lsdException w:name="Body Text" w:semiHidden="1" w:unhideWhenUsed="1"/>
+    <w:lsdException w:name="Body Text Indent" w:semiHidden="1" w:unhideWhenUsed="1"/>
+    <w:lsdException w:name="List Continue" w:semiHidden="1" w:unhideWhenUsed="1"/>
+    <w:lsdException w:name="List Continue 2" w:semiHidden="1" w:unhideWhenUsed="1"/>
+    <w:lsdException w:name="List Continue 3" w:semiHidden="1" w:unhideWhenUsed="1"/>
+    <w:lsdException w:name="List Continue 4" w:semiHidden="1" w:unhideWhenUsed="1"/>
+    <w:lsdException w:name="List Continue 5" w:semiHidden="1" w:unhideWhenUsed="1"/>
+    <w:lsdException w:name="Message Header" w:semiHidden="1" w:unhideWhenUsed="1"/>
+    <w:lsdException w:name="Subtitle" w:uiPriority="11" w:qFormat="1"/>
+    <w:lsdException w:name="Salutation" w:semiHidden="1" w:unhideWhenUsed="1"/>
+    <w:lsdException w:name="Date" w:semiHidden="1" w:unhideWhenUsed="1"/>
+    <w:lsdException w:name="Body Text First Indent" w:semiHidden="1" w:unhideWhenUsed="1"/>
+    <w:lsdException w:name="Body Text First Indent 2" w:semiHidden="1" w:unhideWhenUsed="1"/>
+    <w:lsdException w:name="Note Heading" w:semiHidden="1" w:unhideWhenUsed="1"/>
+    <w:lsdException w:name="Body Text 2" w:semiHidden="1" w:unhideWhenUsed="1"/>
+    <w:lsdException w:name="Body Text 3" w:semiHidden="1" w:unhideWhenUsed="1"/>
+    <w:lsdException w:name="Body Text Indent 2" w:semiHidden="1" w:unhideWhenUsed="1"/>
+    <w:lsdException w:name="Body Text Indent 3" w:semiHidden="1" w:unhideWhenUsed="1"/>
+    <w:lsdException w:name="Block Text" w:semiHidden="1" w:unhideWhenUsed="1"/>
+    <w:lsdException w:name="Hyperlink" w:semiHidden="1" w:unhideWhenUsed="1"/>
+    <w:lsdException w:name="FollowedHyperlink" w:semiHidden="1" w:unhideWhenUsed="1"/>
+    <w:lsdException w:name="Strong" w:uiPriority="22" w:qFormat="1"/>
+    <w:lsdException w:name="Emphasis" w:uiPriority="20" w:qFormat="1"/>
+    <w:lsdException w:name="Document Map" w:semiHidden="1" w:unhideWhenUsed="1"/>
+    <w:lsdException w:name="Plain Text" w:semiHidden="1" w:unhideWhenUsed="1"/>
+    <w:lsdException w:name="E-mail Signature" w:semiHidden="1" w:unhideWhenUsed="1"/>
+    <w:lsdException w:name="HTML Top of Form" w:semiHidden="1" w:unhideWhenUsed="1"/>
+    <w:lsdException w:name="HTML Bottom of Form" w:semiHidden="1" w:unhideWhenUsed="1"/>
+    <w:lsdException w:name="Normal (Web)" w:semiHidden="1" w:unhideWhenUsed="1"/>
+    <w:lsdException w:name="HTML Acronym" w:semiHidden="1" w:unhideWhenUsed="1"/>
+    <w:lsdException w:name="HTML Address" w:semiHidden="1" w:unhideWhenUsed="1"/>
+    <w:lsdException w:name="HTML Cite" w:semiHidden="1" w:unhideWhenUsed="1"/>
+    <w:lsdException w:name="HTML Code" w:semiHidden="1" w:unhideWhenUsed="1"/>
+    <w:lsdException w:name="HTML Definition" w:semiHidden="1" w:unhideWhenUsed="1"/>
+    <w:lsdException w:name="HTML Keyboard" w:semiHidden="1" w:unhideWhenUsed="1"/>
+    <w:lsdException w:name="HTML Preformatted" w:semiHidden="1" w:unhideWhenUsed="1"/>
+    <w:lsdException w:name="HTML Sample" w:semiHidden="1" w:unhideWhenUsed="1"/>
+    <w:lsdException w:name="HTML Typewriter" w:semiHidden="1" w:unhideWhenUsed="1"/>
+    <w:lsdException w:name="HTML Variable" w:semiHidden="1" w:unhideWhenUsed="1"/>
+    <w:lsdException w:name="Normal Table" w:semiHidden="1" w:unhideWhenUsed="1"/>
+    <w:lsdException w:name="annotation subject" w:semiHidden="1" w:unhideWhenUsed="1"/>
+    <w:lsdException w:name="No List" w:semiHidden="1" w:unhideWhenUsed="1"/>
+    <w:lsdException w:name="Outline List 1" w:semiHidden="1" w:unhideWhenUsed="1"/>
+    <w:lsdException w:name="Outline List 2" w:semiHidden="1" w:unhideWhenUsed="1"/>
+    <w:lsdException w:name="Outline List 3" w:semiHidden="1" w:unhideWhenUsed="1"/>
+    <w:lsdException w:name="Table Simple 1" w:semiHidden="1" w:unhideWhenUsed="1"/>
+    <w:lsdException w:name="Table Simple 2" w:semiHidden="1" w:unhideWhenUsed="1"/>
+    <w:lsdException w:name="Table Simple 3" w:semiHidden="1" w:unhideWhenUsed="1"/>
+    <w:lsdException w:name="Table Classic 1" w:semiHidden="1" w:unhideWhenUsed="1"/>
+    <w:lsdException w:name="Table Classic 2" w:semiHidden="1" w:unhideWhenUsed="1"/>
+    <w:lsdException w:name="Table Classic 3" w:semiHidden="1" w:unhideWhenUsed="1"/>
+    <w:lsdException w:name="Table Classic 4" w:semiHidden="1" w:unhideWhenUsed="1"/>
+    <w:lsdException w:name="Table Colorful 1" w:semiHidden="1" w:unhideWhenUsed="1"/>
+    <w:lsdException w:name="Table Colorful 2" w:semiHidden="1" w:unhideWhenUsed="1"/>
+    <w:lsdException w:name="Table Colorful 3" w:semiHidden="1" w:unhideWhenUsed="1"/>
+    <w:lsdException w:name="Table Columns 1" w:semiHidden="1" w:unhideWhenUsed="1"/>
+    <w:lsdException w:name="Table Columns 2" w:semiHidden="1" w:unhideWhenUsed="1"/>
+    <w:lsdException w:name="Table Columns 3" w:semiHidden="1" w:unhideWhenUsed="1"/>
+    <w:lsdException w:name="Table Columns 4" w:semiHidden="1" w:unhideWhenUsed="1"/>
+    <w:lsdException w:name="Table Columns 5" w:semiHidden="1" w:unhideWhenUsed="1"/>
+    <w:lsdException w:name="Table Grid 1" w:semiHidden="1" w:unhideWhenUsed="1"/>
+    <w:lsdException w:name="Table Grid 2" w:semiHidden="1" w:unhideWhenUsed="1"/>
+    <w:lsdException w:name="Table Grid 3" w:semiHidden="1" w:unhideWhenUsed="1"/>
+    <w:lsdException w:name="Table Grid 4" w:semiHidden="1" w:unhideWhenUsed="1"/>
+    <w:lsdException w:name="Table Grid 5" w:semiHidden="1" w:unhideWhenUsed="1"/>
+    <w:lsdException w:name="Table Grid 6" w:semiHidden="1" w:unhideWhenUsed="1"/>
+    <w:lsdException w:name="Table Grid 7" w:semiHidden="1" w:unhideWhenUsed="1"/>
+    <w:lsdException w:name="Table Grid 8" w:semiHidden="1" w:unhideWhenUsed="1"/>
+    <w:lsdException w:name="Table List 1" w:semiHidden="1" w:unhideWhenUsed="1"/>
+    <w:lsdException w:name="Table List 2" w:semiHidden="1" w:unhideWhenUsed="1"/>
+    <w:lsdException w:name="Table List 3" w:semiHidden="1" w:unhideWhenUsed="1"/>
+    <w:lsdException w:name="Table List 4" w:semiHidden="1" w:unhideWhenUsed="1"/>
+    <w:lsdException w:name="Table List 5" w:semiHidden="1" w:unhideWhenUsed="1"/>
+    <w:lsdException w:name="Table List 6" w:semiHidden="1" w:unhideWhenUsed="1"/>
+    <w:lsdException w:name="Table List 7" w:semiHidden="1" w:unhideWhenUsed="1"/>
+    <w:lsdException w:name="Table List 8" w:semiHidden="1" w:unhideWhenUsed="1"/>
+    <w:lsdException w:name="Table 3D effects 1" w:semiHidden="1" w:unhideWhenUsed="1"/>
+    <w:lsdException w:name="Table 3D effects 2" w:semiHidden="1" w:unhideWhenUsed="1"/>
+    <w:lsdException w:name="Table 3D effects 3" w:semiHidden="1" w:unhideWhenUsed="1"/>
+    <w:lsdException w:name="Table Contemporary" w:semiHidden="1" w:unhideWhenUsed="1"/>
+    <w:lsdException w:name="Table Elegant" w:semiHidden="1" w:unhideWhenUsed="1"/>
+    <w:lsdException w:name="Table Professional" w:semiHidden="1" w:unhideWhenUsed="1"/>
+    <w:lsdException w:name="Table Subtle 1" w:semiHidden="1" w:unhideWhenUsed="1"/>
+    <w:lsdException w:name="Table Subtle 2" w:semiHidden="1" w:unhideWhenUsed="1"/>
+    <w:lsdException w:name="Table Web 1" w:semiHidden="1" w:unhideWhenUsed="1"/>
+    <w:lsdException w:name="Table Web 2" w:semiHidden="1" w:unhideWhenUsed="1"/>
+    <w:lsdException w:name="Table Web 3" w:semiHidden="1" w:unhideWhenUsed="1"/>
+    <w:lsdException w:name="Balloon Text" w:semiHidden="1" w:unhideWhenUsed="1"/>
+    <w:lsdException w:name="Table Grid" w:uiPriority="59"/>
+    <w:lsdException w:name="Table Theme" w:semiHidden="1" w:unhideWhenUsed="1"/>
+    <w:lsdException w:name="Placeholder Text" w:semiHidden="1"/>
+    <w:lsdException w:name="No Spacing" w:uiPriority="1" w:qFormat="1"/>
+    <w:lsdException w:name="Light Shading" w:uiPriority="60"/>
+    <w:lsdException w:name="Light List" w:uiPriority="61"/>
+    <w:lsdException w:name="Light Grid" w:uiPriority="62"/>
+    <w:lsdException w:name="Medium Shading 1" w:uiPriority="63"/>
+    <w:lsdException w:name="Medium Shading 2" w:uiPriority="64"/>
+    <w:lsdException w:name="Medium List 1" w:uiPriority="65"/>
+    <w:lsdException w:name="Medium List 2" w:uiPriority="66"/>
+    <w:lsdException w:name="Medium Grid 1" w:uiPriority="67"/>
+    <w:lsdException w:name="Medium Grid 2" w:uiPriority="68"/>
+    <w:lsdException w:name="Medium Grid 3" w:uiPriority="69"/>
+    <w:lsdException w:name="Dark List" w:uiPriority="70"/>
+    <w:lsdException w:name="Colorful Shading" w:uiPriority="71"/>
+    <w:lsdException w:name="Colorful List" w:uiPriority="72"/>
+    <w:lsdException w:name="Colorful Grid" w:uiPriority="73"/>
+    <w:lsdException w:name="Light Shading Accent 1" w:uiPriority="60"/>
+    <w:lsdException w:name="Light List Accent 1" w:uiPriority="61"/>
+    <w:lsdException w:name="Light Grid Accent 1" w:uiPriority="62"/>
+    <w:lsdException w:name="Medium Shading 1 Accent 1" w:uiPriority="63"/>
+    <w:lsdException w:name="Medium Shading 2 Accent 1" w:uiPriority="64"/>
+    <w:lsdException w:name="Medium List 1 Accent 1" w:uiPriority="65"/>
+    <w:lsdException w:name="Revision" w:semiHidden="1"/>
+    <w:lsdException w:name="List Paragraph" w:uiPriority="34" w:qFormat="1"/>
+    <w:lsdException w:name="Quote" w:uiPriority="29" w:qFormat="1"/>
+    <w:lsdException w:name="Intense Quote" w:uiPriority="30" w:qFormat="1"/>
+    <w:lsdException w:name="Medium List 2 Accent 1" w:uiPriority="66"/>
+    <w:lsdException w:name="Medium Grid 1 Accent 1" w:uiPriority="67"/>
+    <w:lsdException w:name="Medium Grid 2 Accent 1" w:uiPriority="68"/>
+    <w:lsdException w:name="Medium Grid 3 Accent 1" w:uiPriority="69"/>
+    <w:lsdException w:name="Dark List Accent 1" w:uiPriority="70"/>
+    <w:lsdException w:name="Colorful Shading Accent 1" w:uiPriority="71"/>
+    <w:lsdException w:name="Colorful List Accent 1" w:uiPriority="72"/>
+    <w:lsdException w:name="Colorful Grid Accent 1" w:uiPriority="73"/>
+    <w:lsdException w:name="Light Shading Accent 2" w:uiPriority="60"/>
+    <w:lsdException w:name="Light List Accent 2" w:uiPriority="61"/>
+    <w:lsdException w:name="Light Grid Accent 2" w:uiPriority="62"/>
+    <w:lsdException w:name="Medium Shading 1 Accent 2" w:uiPriority="63"/>
+    <w:lsdException w:name="Medium Shading 2 Accent 2" w:uiPriority="64"/>
+    <w:lsdException w:name="Medium List 1 Accent 2" w:uiPriority="65"/>
+    <w:lsdException w:name="Medium List 2 Accent 2" w:uiPriority="66"/>
+    <w:lsdException w:name="Medium Grid 1 Accent 2" w:uiPriority="67"/>
+    <w:lsdException w:name="Medium Grid 2 Accent 2" w:uiPriority="68"/>
+    <w:lsdException w:name="Medium Grid 3 Accent 2" w:uiPriority="69"/>
+    <w:lsdException w:name="Dark List Accent 2" w:uiPriority="70"/>
+    <w:lsdException w:name="Colorful Shading Accent 2" w:uiPriority="71"/>
+    <w:lsdException w:name="Colorful List Accent 2" w:uiPriority="72"/>
+    <w:lsdException w:name="Colorful Grid Accent 2" w:uiPriority="73"/>
+    <w:lsdException w:name="Light Shading Accent 3" w:uiPriority="60"/>
+    <w:lsdException w:name="Light List Accent 3" w:uiPriority="61"/>
+    <w:lsdException w:name="Light Grid Accent 3" w:uiPriority="62"/>
+    <w:lsdException w:name="Medium Shading 1 Accent 3" w:uiPriority="63"/>
+    <w:lsdException w:name="Medium Shading 2 Accent 3" w:uiPriority="64"/>
+    <w:lsdException w:name="Medium List 1 Accent 3" w:uiPriority="65"/>
+    <w:lsdException w:name="Medium List 2 Accent 3" w:uiPriority="66"/>
+    <w:lsdException w:name="Medium Grid 1 Accent 3" w:uiPriority="67"/>
+    <w:lsdException w:name="Medium Grid 2 Accent 3" w:uiPriority="68"/>
+    <w:lsdException w:name="Medium Grid 3 Accent 3" w:uiPriority="69"/>
+    <w:lsdException w:name="Dark List Accent 3" w:uiPriority="70"/>
+    <w:lsdException w:name="Colorful Shading Accent 3" w:uiPriority="71"/>
+    <w:lsdException w:name="Colorful List Accent 3" w:uiPriority="72"/>
+    <w:lsdException w:name="Colorful Grid Accent 3" w:uiPriority="73"/>
+    <w:lsdException w:name="Light Shading Accent 4" w:uiPriority="60"/>
+    <w:lsdException w:name="Light List Accent 4" w:uiPriority="61"/>
+    <w:lsdException w:name="Light Grid Accent 4" w:uiPriority="62"/>
+    <w:lsdException w:name="Medium Shading 1 Accent 4" w:uiPriority="63"/>
+    <w:lsdException w:name="Medium Shading 2 Accent 4" w:uiPriority="64"/>
+    <w:lsdException w:name="Medium List 1 Accent 4" w:uiPriority="65"/>
+    <w:lsdException w:name="Medium List 2 Accent 4" w:uiPriority="66"/>
+    <w:lsdException w:name="Medium Grid 1 Accent 4" w:uiPriority="67"/>
+    <w:lsdException w:name="Medium Grid 2 Accent 4" w:uiPriority="68"/>
+    <w:lsdException w:name="Medium Grid 3 Accent 4" w:uiPriority="69"/>
+    <w:lsdException w:name="Dark List Accent 4" w:uiPriority="70"/>
+    <w:lsdException w:name="Colorful Shading Accent 4" w:uiPriority="71"/>
+    <w:lsdException w:name="Colorful List Accent 4" w:uiPriority="72"/>
+    <w:lsdException w:name="Colorful Grid Accent 4" w:uiPriority="73"/>
+    <w:lsdException w:name="Light Shading Accent 5" w:uiPriority="60"/>
+    <w:lsdException w:name="Light List Accent 5" w:uiPriority="61"/>
+    <w:lsdException w:name="Light Grid Accent 5" w:uiPriority="62"/>
+    <w:lsdException w:name="Medium Shading 1 Accent 5" w:uiPriority="63"/>
+    <w:lsdException w:name="Medium Shading 2 Accent 5" w:uiPriority="64"/>
+    <w:lsdException w:name="Medium List 1 Accent 5" w:uiPriority="65"/>
+    <w:lsdException w:name="Medium List 2 Accent 5" w:uiPriority="66"/>
+    <w:lsdException w:name="Medium Grid 1 Accent 5" w:uiPriority="67"/>
+    <w:lsdException w:name="Medium Grid 2 Accent 5" w:uiPriority="68"/>
+    <w:lsdException w:name="Medium Grid 3 Accent 5" w:uiPriority="69"/>
+    <w:lsdException w:name="Dark List Accent 5" w:uiPriority="70"/>
+    <w:lsdException w:name="Colorful Shading Accent 5" w:uiPriority="71"/>
+    <w:lsdException w:name="Colorful List Accent 5" w:uiPriority="72"/>
+    <w:lsdException w:name="Colorful Grid Accent 5" w:uiPriority="73"/>
+    <w:lsdException w:name="Light Shading Accent 6" w:uiPriority="60"/>
+    <w:lsdException w:name="Light List Accent 6" w:uiPriority="61"/>
+    <w:lsdException w:name="Light Grid Accent 6" w:uiPriority="62"/>
+    <w:lsdException w:name="Medium Shading 1 Accent 6" w:uiPriority="63"/>
+    <w:lsdException w:name="Medium Shading 2 Accent 6" w:uiPriority="64"/>
+    <w:lsdException w:name="Medium List 1 Accent 6" w:uiPriority="65"/>
+    <w:lsdException w:name="Medium List 2 Accent 6" w:uiPriority="66"/>
+    <w:lsdException w:name="Medium Grid 1 Accent 6" w:uiPriority="67"/>
+    <w:lsdException w:name="Medium Grid 2 Accent 6" w:uiPriority="68"/>
+    <w:lsdException w:name="Medium Grid 3 Accent 6" w:uiPriority="69"/>
+    <w:lsdException w:name="Dark List Accent 6" w:uiPriority="70"/>
+    <w:lsdException w:name="Colorful Shading Accent 6" w:uiPriority="71"/>
+    <w:lsdException w:name="Colorful List Accent 6" w:uiPriority="72"/>
+    <w:lsdException w:name="Colorful Grid Accent 6" w:uiPriority="73"/>
+    <w:lsdException w:name="Subtle Emphasis" w:uiPriority="19" w:qFormat="1"/>
+    <w:lsdException w:name="Intense Emphasis" w:uiPriority="21" w:qFormat="1"/>
+    <w:lsdException w:name="Subtle Reference" w:uiPriority="31" w:qFormat="1"/>
+    <w:lsdException w:name="Intense Reference" w:uiPriority="32" w:qFormat="1"/>
+    <w:lsdException w:name="Book Title" w:uiPriority="33" w:qFormat="1"/>
+    <w:lsdException w:name="Bibliography" w:semiHidden="1" w:uiPriority="37" w:unhideWhenUsed="1"/>
+    <w:lsdException w:name="TOC Heading" w:semiHidden="1" w:uiPriority="39" w:unhideWhenUsed="1" w:qFormat="1"/>
+    <w:lsdException w:name="Grid Table 4" w:uiPriority="49"/>
+    <w:lsdException w:name="Grid Table 5 Dark" w:uiPriority="50"/>
+    <w:lsdException w:name="Grid Table 6 Colorful" w:uiPriority="51"/>
+    <w:lsdException w:name="Grid Table 7 Colorful" w:uiPriority="52"/>
+    <w:lsdException w:name="Grid Table 1 Light Accent 1" w:uiPriority="46"/>
+    <w:lsdException w:name="Grid Table 2 Accent 1" w:uiPriority="47"/>
+    <w:lsdException w:name="Grid Table 3 Accent 1" w:uiPriority="48"/>
+    <w:lsdException w:name="Grid Table 4 Accent 1" w:uiPriority="49"/>
+    <w:lsdException w:name="Grid Table 5 Dark Accent 1" w:uiPriority="50"/>
+    <w:lsdException w:name="Grid Table 6 Colorful Accent 1" w:uiPriority="51"/>
+    <w:lsdException w:name="Grid Table 7 Colorful Accent 1" w:uiPriority="52"/>
+    <w:lsdException w:name="Grid Table 1 Light Accent 2" w:uiPriority="46"/>
+    <w:lsdException w:name="Grid Table 2 Accent 2" w:uiPriority="47"/>
+    <w:lsdException w:name="Grid Table 3 Accent 2" w:uiPriority="48"/>
+    <w:lsdException w:name="Grid Table 4 Accent 2" w:uiPriority="49"/>
+    <w:lsdException w:name="Grid Table 5 Dark Accent 2" w:uiPriority="50"/>
+    <w:lsdException w:name="Grid Table 6 Colorful Accent 2" w:uiPriority="51"/>
+    <w:lsdException w:name="Grid Table 7 Colorful Accent 2" w:uiPriority="52"/>
+    <w:lsdException w:name="Grid Table 1 Light Accent 3" w:uiPriority="46"/>
+    <w:lsdException w:name="Grid Table 2 Accent 3" w:uiPriority="47"/>
+    <w:lsdException w:name="Grid Table 3 Accent 3" w:uiPriority="48"/>
+    <w:lsdException w:name="Grid Table 4 Accent 3" w:uiPriority="49"/>
+    <w:lsdException w:name="Grid Table 5 Dark Accent 3" w:uiPriority="50"/>
+    <w:lsdException w:name="Grid Table 6 Colorful Accent 3" w:uiPriority="51"/>
+    <w:lsdException w:name="Grid Table 7 Colorful Accent 3" w:uiPriority="52"/>
+    <w:lsdException w:name="Grid Table 1 Light Accent 4" w:uiPriority="46"/>
+    <w:lsdException w:name="Grid Table 2 Accent 4" w:uiPriority="47"/>
+    <w:lsdException w:name="Grid Table 3 Accent 4" w:uiPriority="48"/>
+    <w:lsdException w:name="Grid Table 4 Accent 4" w:uiPriority="49"/>
+    <w:lsdException w:name="Grid Table 5 Dark Accent 4" w:uiPriority="50"/>
+    <w:lsdException w:name="Grid Table 6 Colorful Accent 4" w:uiPriority="51"/>
+    <w:lsdException w:name="Grid Table 7 Colorful Accent 4" w:uiPriority="52"/>
+    <w:lsdException w:name="Grid Table 1 Light Accent 5" w:uiPriority="46"/>
+    <w:lsdException w:name="Grid Table 2 Accent 5" w:uiPriority="47"/>
+    <w:lsdException w:name="Grid Table 3 Accent 5" w:uiPriority="48"/>
+    <w:lsdException w:name="Grid Table 4 Accent 5" w:uiPriority="49"/>
+    <w:lsdException w:name="Grid Table 5 Dark Accent 5" w:uiPriority="50"/>
+    <w:lsdException w:name="Grid Table 6 Colorful Accent 5" w:uiPriority="51"/>
+    <w:lsdException w:name="Grid Table 7 Colorful Accent 5" w:uiPriority="52"/>
+    <w:lsdException w:name="Grid Table 1 Light Accent 6" w:uiPriority="46"/>
+    <w:lsdException w:name="Grid Table 2 Accent 6" w:uiPriority="47"/>
+    <w:lsdException w:name="Grid Table 3 Accent 6" w:uiPriority="48"/>
+    <w:lsdException w:name="Grid Table 4 Accent 6" w:uiPriority="49"/>
+    <w:lsdException w:name="Grid Table 5 Dark Accent 6" w:uiPriority="50"/>
+    <w:lsdException w:name="Grid Table 6 Colorful Accent 6" w:uiPriority="51"/>
+    <w:lsdException w:name="Grid Table 7 Colorful Accent 6" w:uiPriority="52"/>
+    <w:lsdException w:name="List Table 1 Light" w:uiPriority="46"/>
+    <w:lsdException w:name="List Table 2" w:uiPriority="47"/>
+    <w:lsdException w:name="List Table 3" w:uiPriority="48"/>
+    <w:lsdException w:name="List Table 4" w:uiPriority="49"/>
+    <w:lsdException w:name="List Table 5 Dark" w:uiPriority="50"/>
+    <w:lsdException w:name="List Table 6 Colorful" w:uiPriority="51"/>
+    <w:lsdException w:name="List Table 7 Colorful" w:uiPriority="52"/>
+    <w:lsdException w:name="List Table 1 Light Accent 1" w:uiPriority="46"/>
+    <w:lsdException w:name="List Table 2 Accent 1" w:uiPriority="47"/>
+    <w:lsdException w:name="List Table 3 Accent 1" w:uiPriority="48"/>
+    <w:lsdException w:name="List Table 4 Accent 1" w:uiPriority="49"/>
+    <w:lsdException w:name="List Table 5 Dark Accent 1" w:uiPriority="50"/>
+    <w:lsdException w:name="List Table 6 Colorful Accent 1" w:uiPriority="51"/>
+    <w:lsdException w:name="List Table 7 Colorful Accent 1" w:uiPriority="52"/>
+    <w:lsdException w:name="List Table 1 Light Accent 2" w:uiPriority="46"/>
+    <w:lsdException w:name="List Table 2 Accent 2" w:uiPriority="47"/>
+    <w:lsdException w:name="List Table 3 Accent 2" w:uiPriority="48"/>
+    <w:lsdException w:name="List Table 4 Accent 2" w:uiPriority="49"/>
+    <w:lsdException w:name="List Table 5 Dark Accent 2" w:uiPriority="50"/>
+    <w:lsdException w:name="List Table 6 Colorful Accent 2" w:uiPriority="51"/>
+    <w:lsdException w:name="List Table 7 Colorful Accent 2" w:uiPriority="52"/>
+    <w:lsdException w:name="List Table 1 Light Accent 3" w:uiPriority="46"/>
+    <w:lsdException w:name="List Table 2 Accent 3" w:uiPriority="47"/>
+    <w:lsdException w:name="List Table 3 Accent 3" w:uiPriority="48"/>
+    <w:lsdException w:name="List Table 4 Accent 3" w:uiPriority="49"/>
+    <w:lsdException w:name="List Table 5 Dark Accent 3" w:uiPriority="50"/>
+    <w:lsdException w:name="List Table 6 Colorful Accent 3" w:uiPriority="51"/>
+    <w:lsdException w:name="List Table 7 Colorful Accent 3" w:uiPriority="52"/>
+    <w:lsdException w:name="List Table 1 Light Accent 4" w:uiPriority="46"/>
+    <w:lsdException w:name="List Table 2 Accent 4" w:uiPriority="47"/>
+    <w:lsdException w:name="List Table 3 Accent 4" w:uiPriority="48"/>
+    <w:lsdException w:name="List Table 4 Accent 4" w:uiPriority="49"/>
+    <w:lsdException w:name="List Table 5 Dark Accent 4" w:uiPriority="50"/>
+    <w:lsdException w:name="List Table 6 Colorful Accent 4" w:uiPriority="51"/>
+    <w:lsdException w:name="List Table 7 Colorful Accent 4" w:uiPriority="52"/>
+    <w:lsdException w:name="List Table 1 Light Accent 5" w:uiPriority="46"/>
+    <w:lsdException w:name="List Table 2 Accent 5" w:uiPriority="47"/>
+    <w:lsdException w:name="List Table 3 Accent 5" w:uiPriority="48"/>
+    <w:lsdException w:name="List Table 4 Accent 5" w:uiPriority="49"/>
+    <w:lsdException w:name="List Table 5 Dark Accent 5" w:uiPriority="50"/>
+    <w:lsdException w:name="List Table 6 Colorful Accent 5" w:uiPriority="51"/>
+    <w:lsdException w:name="List Table 7 Colorful Accent 5" w:uiPriority="52"/>
+    <w:lsdException w:name="List Table 1 Light Accent 6" w:uiPriority="46"/>
+    <w:lsdException w:name="List Table 2 Accent 6" w:uiPriority="47"/>
+    <w:lsdException w:name="List Table 3 Accent 6" w:uiPriority="48"/>
+    <w:lsdException w:name="List Table 4 Accent 6" w:uiPriority="49"/>
+    <w:lsdException w:name="List Table 5 Dark Accent 6" w:uiPriority="50"/>
+    <w:lsdException w:name="List Table 6 Colorful Accent 6" w:uiPriority="51"/>
+    <w:lsdException w:name="List Table 7 Colorful Accent 6" w:uiPriority="52"/>
   </w:latentStyles>
   <w:style w:type="paragraph" w:default="1" w:styleId="Normale">
     <w:name w:val="Normal"/>
@@ -25956,7 +27348,7 @@
       <w:szCs w:val="27"/>
     </w:rPr>
   </w:style>
-  <w:style w:type="character" w:default="1" w:styleId="Caratterepredefinitoparagrafo">
+  <w:style w:type="character" w:default="1" w:styleId="Carpredefinitoparagrafo">
     <w:name w:val="Default Paragraph Font"/>
     <w:uiPriority w:val="1"/>
     <w:semiHidden/>
@@ -26010,7 +27402,7 @@
   </w:style>
   <w:style w:type="character" w:customStyle="1" w:styleId="CitazioneintensaCarattere">
     <w:name w:val="Citazione intensa Carattere"/>
-    <w:basedOn w:val="Caratterepredefinitoparagrafo"/>
+    <w:basedOn w:val="Carpredefinitoparagrafo"/>
     <w:link w:val="Citazioneintensa"/>
     <w:uiPriority w:val="30"/>
     <w:rsid w:val="00B73609"/>
@@ -26038,7 +27430,7 @@
   </w:style>
   <w:style w:type="character" w:customStyle="1" w:styleId="IntestazioneCarattere">
     <w:name w:val="Intestazione Carattere"/>
-    <w:basedOn w:val="Caratterepredefinitoparagrafo"/>
+    <w:basedOn w:val="Carpredefinitoparagrafo"/>
     <w:link w:val="Intestazione"/>
     <w:uiPriority w:val="99"/>
     <w:rsid w:val="00B73609"/>
@@ -26059,14 +27451,14 @@
   </w:style>
   <w:style w:type="character" w:customStyle="1" w:styleId="PidipaginaCarattere">
     <w:name w:val="Piè di pagina Carattere"/>
-    <w:basedOn w:val="Caratterepredefinitoparagrafo"/>
+    <w:basedOn w:val="Carpredefinitoparagrafo"/>
     <w:link w:val="Pidipagina"/>
     <w:uiPriority w:val="99"/>
     <w:rsid w:val="00B73609"/>
   </w:style>
   <w:style w:type="character" w:styleId="Numeropagina">
     <w:name w:val="page number"/>
-    <w:basedOn w:val="Caratterepredefinitoparagrafo"/>
+    <w:basedOn w:val="Carpredefinitoparagrafo"/>
     <w:uiPriority w:val="99"/>
     <w:semiHidden/>
     <w:unhideWhenUsed/>
@@ -26074,7 +27466,7 @@
   </w:style>
   <w:style w:type="character" w:styleId="Collegamentoipertestuale">
     <w:name w:val="Hyperlink"/>
-    <w:basedOn w:val="Caratterepredefinitoparagrafo"/>
+    <w:basedOn w:val="Carpredefinitoparagrafo"/>
     <w:uiPriority w:val="99"/>
     <w:unhideWhenUsed/>
     <w:rsid w:val="00B73609"/>
@@ -26110,7 +27502,7 @@
   </w:style>
   <w:style w:type="character" w:customStyle="1" w:styleId="TestofumettoCarattere">
     <w:name w:val="Testo fumetto Carattere"/>
-    <w:basedOn w:val="Caratterepredefinitoparagrafo"/>
+    <w:basedOn w:val="Carpredefinitoparagrafo"/>
     <w:link w:val="Testofumetto"/>
     <w:uiPriority w:val="99"/>
     <w:semiHidden/>
@@ -26123,7 +27515,7 @@
   </w:style>
   <w:style w:type="character" w:styleId="Collegamentovisitato">
     <w:name w:val="FollowedHyperlink"/>
-    <w:basedOn w:val="Caratterepredefinitoparagrafo"/>
+    <w:basedOn w:val="Carpredefinitoparagrafo"/>
     <w:uiPriority w:val="99"/>
     <w:semiHidden/>
     <w:unhideWhenUsed/>
@@ -26135,7 +27527,7 @@
   </w:style>
   <w:style w:type="character" w:customStyle="1" w:styleId="Titolo3Carattere">
     <w:name w:val="Titolo 3 Carattere"/>
-    <w:basedOn w:val="Caratterepredefinitoparagrafo"/>
+    <w:basedOn w:val="Carpredefinitoparagrafo"/>
     <w:link w:val="Titolo3"/>
     <w:uiPriority w:val="9"/>
     <w:rsid w:val="00AF6B7F"/>
@@ -26149,7 +27541,7 @@
   </w:style>
   <w:style w:type="character" w:styleId="Enfasigrassetto">
     <w:name w:val="Strong"/>
-    <w:basedOn w:val="Caratterepredefinitoparagrafo"/>
+    <w:basedOn w:val="Carpredefinitoparagrafo"/>
     <w:uiPriority w:val="22"/>
     <w:qFormat/>
     <w:rsid w:val="00A14F6F"/>
@@ -26176,416 +27568,7 @@
   </w:style>
   <w:style w:type="character" w:customStyle="1" w:styleId="apple-converted-space">
     <w:name w:val="apple-converted-space"/>
-    <w:basedOn w:val="Caratterepredefinitoparagrafo"/>
-    <w:rsid w:val="001F41E9"/>
-  </w:style>
-</w:styles>
-</file>
-
-<file path=word/stylesWithEffects.xml><?xml version="1.0" encoding="utf-8"?>
-<w:styles xmlns:wpc="http://schemas.microsoft.com/office/word/2010/wordprocessingCanvas" xmlns:mo="http://schemas.microsoft.com/office/mac/office/2008/main" xmlns:mc="http://schemas.openxmlformats.org/markup-compatibility/2006" xmlns:mv="urn:schemas-microsoft-com:mac:vml" xmlns:o="urn:schemas-microsoft-com:office:office" xmlns:r="http://schemas.openxmlformats.org/officeDocument/2006/relationships" xmlns:m="http://schemas.openxmlformats.org/officeDocument/2006/math" xmlns:v="urn:schemas-microsoft-com:vml" xmlns:wp14="http://schemas.microsoft.com/office/word/2010/wordprocessingDrawing" xmlns:wp="http://schemas.openxmlformats.org/drawingml/2006/wordprocessingDrawing" xmlns:w10="urn:schemas-microsoft-com:office:word" xmlns:w="http://schemas.openxmlformats.org/wordprocessingml/2006/main" xmlns:w14="http://schemas.microsoft.com/office/word/2010/wordml" xmlns:wpg="http://schemas.microsoft.com/office/word/2010/wordprocessingGroup" xmlns:wpi="http://schemas.microsoft.com/office/word/2010/wordprocessingInk" xmlns:wne="http://schemas.microsoft.com/office/word/2006/wordml" xmlns:wps="http://schemas.microsoft.com/office/word/2010/wordprocessingShape" mc:Ignorable="w14 wp14">
-  <w:docDefaults>
-    <w:rPrDefault>
-      <w:rPr>
-        <w:rFonts w:asciiTheme="minorHAnsi" w:eastAsiaTheme="minorEastAsia" w:hAnsiTheme="minorHAnsi" w:cstheme="minorBidi"/>
-        <w:sz w:val="24"/>
-        <w:szCs w:val="24"/>
-        <w:lang w:val="it-IT" w:eastAsia="it-IT" w:bidi="ar-SA"/>
-      </w:rPr>
-    </w:rPrDefault>
-    <w:pPrDefault/>
-  </w:docDefaults>
-  <w:latentStyles w:defLockedState="0" w:defUIPriority="99" w:defSemiHidden="1" w:defUnhideWhenUsed="1" w:defQFormat="0" w:count="276">
-    <w:lsdException w:name="Normal" w:semiHidden="0" w:uiPriority="0" w:unhideWhenUsed="0" w:qFormat="1"/>
-    <w:lsdException w:name="heading 1" w:semiHidden="0" w:uiPriority="9" w:unhideWhenUsed="0" w:qFormat="1"/>
-    <w:lsdException w:name="heading 2" w:uiPriority="9" w:qFormat="1"/>
-    <w:lsdException w:name="heading 3" w:uiPriority="9" w:qFormat="1"/>
-    <w:lsdException w:name="heading 4" w:uiPriority="9" w:qFormat="1"/>
-    <w:lsdException w:name="heading 5" w:uiPriority="9" w:qFormat="1"/>
-    <w:lsdException w:name="heading 6" w:uiPriority="9" w:qFormat="1"/>
-    <w:lsdException w:name="heading 7" w:uiPriority="9" w:qFormat="1"/>
-    <w:lsdException w:name="heading 8" w:uiPriority="9" w:qFormat="1"/>
-    <w:lsdException w:name="heading 9" w:uiPriority="9" w:qFormat="1"/>
-    <w:lsdException w:name="toc 1" w:uiPriority="39"/>
-    <w:lsdException w:name="toc 2" w:uiPriority="39"/>
-    <w:lsdException w:name="toc 3" w:uiPriority="39"/>
-    <w:lsdException w:name="toc 4" w:uiPriority="39"/>
-    <w:lsdException w:name="toc 5" w:uiPriority="39"/>
-    <w:lsdException w:name="toc 6" w:uiPriority="39"/>
-    <w:lsdException w:name="toc 7" w:uiPriority="39"/>
-    <w:lsdException w:name="toc 8" w:uiPriority="39"/>
-    <w:lsdException w:name="toc 9" w:uiPriority="39"/>
-    <w:lsdException w:name="caption" w:uiPriority="35" w:qFormat="1"/>
-    <w:lsdException w:name="Title" w:semiHidden="0" w:uiPriority="10" w:unhideWhenUsed="0" w:qFormat="1"/>
-    <w:lsdException w:name="Default Paragraph Font" w:uiPriority="1"/>
-    <w:lsdException w:name="Subtitle" w:semiHidden="0" w:uiPriority="11" w:unhideWhenUsed="0" w:qFormat="1"/>
-    <w:lsdException w:name="Strong" w:semiHidden="0" w:uiPriority="22" w:unhideWhenUsed="0" w:qFormat="1"/>
-    <w:lsdException w:name="Emphasis" w:semiHidden="0" w:uiPriority="20" w:unhideWhenUsed="0" w:qFormat="1"/>
-    <w:lsdException w:name="Table Grid" w:semiHidden="0" w:uiPriority="59" w:unhideWhenUsed="0"/>
-    <w:lsdException w:name="Placeholder Text" w:unhideWhenUsed="0"/>
-    <w:lsdException w:name="No Spacing" w:semiHidden="0" w:uiPriority="1" w:unhideWhenUsed="0" w:qFormat="1"/>
-    <w:lsdException w:name="Light Shading" w:semiHidden="0" w:uiPriority="60" w:unhideWhenUsed="0"/>
-    <w:lsdException w:name="Light List" w:semiHidden="0" w:uiPriority="61" w:unhideWhenUsed="0"/>
-    <w:lsdException w:name="Light Grid" w:semiHidden="0" w:uiPriority="62" w:unhideWhenUsed="0"/>
-    <w:lsdException w:name="Medium Shading 1" w:semiHidden="0" w:uiPriority="63" w:unhideWhenUsed="0"/>
-    <w:lsdException w:name="Medium Shading 2" w:semiHidden="0" w:uiPriority="64" w:unhideWhenUsed="0"/>
-    <w:lsdException w:name="Medium List 1" w:semiHidden="0" w:uiPriority="65" w:unhideWhenUsed="0"/>
-    <w:lsdException w:name="Medium List 2" w:semiHidden="0" w:uiPriority="66" w:unhideWhenUsed="0"/>
-    <w:lsdException w:name="Medium Grid 1" w:semiHidden="0" w:uiPriority="67" w:unhideWhenUsed="0"/>
-    <w:lsdException w:name="Medium Grid 2" w:semiHidden="0" w:uiPriority="68" w:unhideWhenUsed="0"/>
-    <w:lsdException w:name="Medium Grid 3" w:semiHidden="0" w:uiPriority="69" w:unhideWhenUsed="0"/>
-    <w:lsdException w:name="Dark List" w:semiHidden="0" w:uiPriority="70" w:unhideWhenUsed="0"/>
-    <w:lsdException w:name="Colorful Shading" w:semiHidden="0" w:uiPriority="71" w:unhideWhenUsed="0"/>
-    <w:lsdException w:name="Colorful List" w:semiHidden="0" w:uiPriority="72" w:unhideWhenUsed="0"/>
-    <w:lsdException w:name="Colorful Grid" w:semiHidden="0" w:uiPriority="73" w:unhideWhenUsed="0"/>
-    <w:lsdException w:name="Light Shading Accent 1" w:semiHidden="0" w:uiPriority="60" w:unhideWhenUsed="0"/>
-    <w:lsdException w:name="Light List Accent 1" w:semiHidden="0" w:uiPriority="61" w:unhideWhenUsed="0"/>
-    <w:lsdException w:name="Light Grid Accent 1" w:semiHidden="0" w:uiPriority="62" w:unhideWhenUsed="0"/>
-    <w:lsdException w:name="Medium Shading 1 Accent 1" w:semiHidden="0" w:uiPriority="63" w:unhideWhenUsed="0"/>
-    <w:lsdException w:name="Medium Shading 2 Accent 1" w:semiHidden="0" w:uiPriority="64" w:unhideWhenUsed="0"/>
-    <w:lsdException w:name="Medium List 1 Accent 1" w:semiHidden="0" w:uiPriority="65" w:unhideWhenUsed="0"/>
-    <w:lsdException w:name="Revision" w:unhideWhenUsed="0"/>
-    <w:lsdException w:name="List Paragraph" w:semiHidden="0" w:uiPriority="34" w:unhideWhenUsed="0" w:qFormat="1"/>
-    <w:lsdException w:name="Quote" w:semiHidden="0" w:uiPriority="29" w:unhideWhenUsed="0" w:qFormat="1"/>
-    <w:lsdException w:name="Intense Quote" w:semiHidden="0" w:uiPriority="30" w:unhideWhenUsed="0" w:qFormat="1"/>
-    <w:lsdException w:name="Medium List 2 Accent 1" w:semiHidden="0" w:uiPriority="66" w:unhideWhenUsed="0"/>
-    <w:lsdException w:name="Medium Grid 1 Accent 1" w:semiHidden="0" w:uiPriority="67" w:unhideWhenUsed="0"/>
-    <w:lsdException w:name="Medium Grid 2 Accent 1" w:semiHidden="0" w:uiPriority="68" w:unhideWhenUsed="0"/>
-    <w:lsdException w:name="Medium Grid 3 Accent 1" w:semiHidden="0" w:uiPriority="69" w:unhideWhenUsed="0"/>
-    <w:lsdException w:name="Dark List Accent 1" w:semiHidden="0" w:uiPriority="70" w:unhideWhenUsed="0"/>
-    <w:lsdException w:name="Colorful Shading Accent 1" w:semiHidden="0" w:uiPriority="71" w:unhideWhenUsed="0"/>
-    <w:lsdException w:name="Colorful List Accent 1" w:semiHidden="0" w:uiPriority="72" w:unhideWhenUsed="0"/>
-    <w:lsdException w:name="Colorful Grid Accent 1" w:semiHidden="0" w:uiPriority="73" w:unhideWhenUsed="0"/>
-    <w:lsdException w:name="Light Shading Accent 2" w:semiHidden="0" w:uiPriority="60" w:unhideWhenUsed="0"/>
-    <w:lsdException w:name="Light List Accent 2" w:semiHidden="0" w:uiPriority="61" w:unhideWhenUsed="0"/>
-    <w:lsdException w:name="Light Grid Accent 2" w:semiHidden="0" w:uiPriority="62" w:unhideWhenUsed="0"/>
-    <w:lsdException w:name="Medium Shading 1 Accent 2" w:semiHidden="0" w:uiPriority="63" w:unhideWhenUsed="0"/>
-    <w:lsdException w:name="Medium Shading 2 Accent 2" w:semiHidden="0" w:uiPriority="64" w:unhideWhenUsed="0"/>
-    <w:lsdException w:name="Medium List 1 Accent 2" w:semiHidden="0" w:uiPriority="65" w:unhideWhenUsed="0"/>
-    <w:lsdException w:name="Medium List 2 Accent 2" w:semiHidden="0" w:uiPriority="66" w:unhideWhenUsed="0"/>
-    <w:lsdException w:name="Medium Grid 1 Accent 2" w:semiHidden="0" w:uiPriority="67" w:unhideWhenUsed="0"/>
-    <w:lsdException w:name="Medium Grid 2 Accent 2" w:semiHidden="0" w:uiPriority="68" w:unhideWhenUsed="0"/>
-    <w:lsdException w:name="Medium Grid 3 Accent 2" w:semiHidden="0" w:uiPriority="69" w:unhideWhenUsed="0"/>
-    <w:lsdException w:name="Dark List Accent 2" w:semiHidden="0" w:uiPriority="70" w:unhideWhenUsed="0"/>
-    <w:lsdException w:name="Colorful Shading Accent 2" w:semiHidden="0" w:uiPriority="71" w:unhideWhenUsed="0"/>
-    <w:lsdException w:name="Colorful List Accent 2" w:semiHidden="0" w:uiPriority="72" w:unhideWhenUsed="0"/>
-    <w:lsdException w:name="Colorful Grid Accent 2" w:semiHidden="0" w:uiPriority="73" w:unhideWhenUsed="0"/>
-    <w:lsdException w:name="Light Shading Accent 3" w:semiHidden="0" w:uiPriority="60" w:unhideWhenUsed="0"/>
-    <w:lsdException w:name="Light List Accent 3" w:semiHidden="0" w:uiPriority="61" w:unhideWhenUsed="0"/>
-    <w:lsdException w:name="Light Grid Accent 3" w:semiHidden="0" w:uiPriority="62" w:unhideWhenUsed="0"/>
-    <w:lsdException w:name="Medium Shading 1 Accent 3" w:semiHidden="0" w:uiPriority="63" w:unhideWhenUsed="0"/>
-    <w:lsdException w:name="Medium Shading 2 Accent 3" w:semiHidden="0" w:uiPriority="64" w:unhideWhenUsed="0"/>
-    <w:lsdException w:name="Medium List 1 Accent 3" w:semiHidden="0" w:uiPriority="65" w:unhideWhenUsed="0"/>
-    <w:lsdException w:name="Medium List 2 Accent 3" w:semiHidden="0" w:uiPriority="66" w:unhideWhenUsed="0"/>
-    <w:lsdException w:name="Medium Grid 1 Accent 3" w:semiHidden="0" w:uiPriority="67" w:unhideWhenUsed="0"/>
-    <w:lsdException w:name="Medium Grid 2 Accent 3" w:semiHidden="0" w:uiPriority="68" w:unhideWhenUsed="0"/>
-    <w:lsdException w:name="Medium Grid 3 Accent 3" w:semiHidden="0" w:uiPriority="69" w:unhideWhenUsed="0"/>
-    <w:lsdException w:name="Dark List Accent 3" w:semiHidden="0" w:uiPriority="70" w:unhideWhenUsed="0"/>
-    <w:lsdException w:name="Colorful Shading Accent 3" w:semiHidden="0" w:uiPriority="71" w:unhideWhenUsed="0"/>
-    <w:lsdException w:name="Colorful List Accent 3" w:semiHidden="0" w:uiPriority="72" w:unhideWhenUsed="0"/>
-    <w:lsdException w:name="Colorful Grid Accent 3" w:semiHidden="0" w:uiPriority="73" w:unhideWhenUsed="0"/>
-    <w:lsdException w:name="Light Shading Accent 4" w:semiHidden="0" w:uiPriority="60" w:unhideWhenUsed="0"/>
-    <w:lsdException w:name="Light List Accent 4" w:semiHidden="0" w:uiPriority="61" w:unhideWhenUsed="0"/>
-    <w:lsdException w:name="Light Grid Accent 4" w:semiHidden="0" w:uiPriority="62" w:unhideWhenUsed="0"/>
-    <w:lsdException w:name="Medium Shading 1 Accent 4" w:semiHidden="0" w:uiPriority="63" w:unhideWhenUsed="0"/>
-    <w:lsdException w:name="Medium Shading 2 Accent 4" w:semiHidden="0" w:uiPriority="64" w:unhideWhenUsed="0"/>
-    <w:lsdException w:name="Medium List 1 Accent 4" w:semiHidden="0" w:uiPriority="65" w:unhideWhenUsed="0"/>
-    <w:lsdException w:name="Medium List 2 Accent 4" w:semiHidden="0" w:uiPriority="66" w:unhideWhenUsed="0"/>
-    <w:lsdException w:name="Medium Grid 1 Accent 4" w:semiHidden="0" w:uiPriority="67" w:unhideWhenUsed="0"/>
-    <w:lsdException w:name="Medium Grid 2 Accent 4" w:semiHidden="0" w:uiPriority="68" w:unhideWhenUsed="0"/>
-    <w:lsdException w:name="Medium Grid 3 Accent 4" w:semiHidden="0" w:uiPriority="69" w:unhideWhenUsed="0"/>
-    <w:lsdException w:name="Dark List Accent 4" w:semiHidden="0" w:uiPriority="70" w:unhideWhenUsed="0"/>
-    <w:lsdException w:name="Colorful Shading Accent 4" w:semiHidden="0" w:uiPriority="71" w:unhideWhenUsed="0"/>
-    <w:lsdException w:name="Colorful List Accent 4" w:semiHidden="0" w:uiPriority="72" w:unhideWhenUsed="0"/>
-    <w:lsdException w:name="Colorful Grid Accent 4" w:semiHidden="0" w:uiPriority="73" w:unhideWhenUsed="0"/>
-    <w:lsdException w:name="Light Shading Accent 5" w:semiHidden="0" w:uiPriority="60" w:unhideWhenUsed="0"/>
-    <w:lsdException w:name="Light List Accent 5" w:semiHidden="0" w:uiPriority="61" w:unhideWhenUsed="0"/>
-    <w:lsdException w:name="Light Grid Accent 5" w:semiHidden="0" w:uiPriority="62" w:unhideWhenUsed="0"/>
-    <w:lsdException w:name="Medium Shading 1 Accent 5" w:semiHidden="0" w:uiPriority="63" w:unhideWhenUsed="0"/>
-    <w:lsdException w:name="Medium Shading 2 Accent 5" w:semiHidden="0" w:uiPriority="64" w:unhideWhenUsed="0"/>
-    <w:lsdException w:name="Medium List 1 Accent 5" w:semiHidden="0" w:uiPriority="65" w:unhideWhenUsed="0"/>
-    <w:lsdException w:name="Medium List 2 Accent 5" w:semiHidden="0" w:uiPriority="66" w:unhideWhenUsed="0"/>
-    <w:lsdException w:name="Medium Grid 1 Accent 5" w:semiHidden="0" w:uiPriority="67" w:unhideWhenUsed="0"/>
-    <w:lsdException w:name="Medium Grid 2 Accent 5" w:semiHidden="0" w:uiPriority="68" w:unhideWhenUsed="0"/>
-    <w:lsdException w:name="Medium Grid 3 Accent 5" w:semiHidden="0" w:uiPriority="69" w:unhideWhenUsed="0"/>
-    <w:lsdException w:name="Dark List Accent 5" w:semiHidden="0" w:uiPriority="70" w:unhideWhenUsed="0"/>
-    <w:lsdException w:name="Colorful Shading Accent 5" w:semiHidden="0" w:uiPriority="71" w:unhideWhenUsed="0"/>
-    <w:lsdException w:name="Colorful List Accent 5" w:semiHidden="0" w:uiPriority="72" w:unhideWhenUsed="0"/>
-    <w:lsdException w:name="Colorful Grid Accent 5" w:semiHidden="0" w:uiPriority="73" w:unhideWhenUsed="0"/>
-    <w:lsdException w:name="Light Shading Accent 6" w:semiHidden="0" w:uiPriority="60" w:unhideWhenUsed="0"/>
-    <w:lsdException w:name="Light List Accent 6" w:semiHidden="0" w:uiPriority="61" w:unhideWhenUsed="0"/>
-    <w:lsdException w:name="Light Grid Accent 6" w:semiHidden="0" w:uiPriority="62" w:unhideWhenUsed="0"/>
-    <w:lsdException w:name="Medium Shading 1 Accent 6" w:semiHidden="0" w:uiPriority="63" w:unhideWhenUsed="0"/>
-    <w:lsdException w:name="Medium Shading 2 Accent 6" w:semiHidden="0" w:uiPriority="64" w:unhideWhenUsed="0"/>
-    <w:lsdException w:name="Medium List 1 Accent 6" w:semiHidden="0" w:uiPriority="65" w:unhideWhenUsed="0"/>
-    <w:lsdException w:name="Medium List 2 Accent 6" w:semiHidden="0" w:uiPriority="66" w:unhideWhenUsed="0"/>
-    <w:lsdException w:name="Medium Grid 1 Accent 6" w:semiHidden="0" w:uiPriority="67" w:unhideWhenUsed="0"/>
-    <w:lsdException w:name="Medium Grid 2 Accent 6" w:semiHidden="0" w:uiPriority="68" w:unhideWhenUsed="0"/>
-    <w:lsdException w:name="Medium Grid 3 Accent 6" w:semiHidden="0" w:uiPriority="69" w:unhideWhenUsed="0"/>
-    <w:lsdException w:name="Dark List Accent 6" w:semiHidden="0" w:uiPriority="70" w:unhideWhenUsed="0"/>
-    <w:lsdException w:name="Colorful Shading Accent 6" w:semiHidden="0" w:uiPriority="71" w:unhideWhenUsed="0"/>
-    <w:lsdException w:name="Colorful List Accent 6" w:semiHidden="0" w:uiPriority="72" w:unhideWhenUsed="0"/>
-    <w:lsdException w:name="Colorful Grid Accent 6" w:semiHidden="0" w:uiPriority="73" w:unhideWhenUsed="0"/>
-    <w:lsdException w:name="Subtle Emphasis" w:semiHidden="0" w:uiPriority="19" w:unhideWhenUsed="0" w:qFormat="1"/>
-    <w:lsdException w:name="Intense Emphasis" w:semiHidden="0" w:uiPriority="21" w:unhideWhenUsed="0" w:qFormat="1"/>
-    <w:lsdException w:name="Subtle Reference" w:semiHidden="0" w:uiPriority="31" w:unhideWhenUsed="0" w:qFormat="1"/>
-    <w:lsdException w:name="Intense Reference" w:semiHidden="0" w:uiPriority="32" w:unhideWhenUsed="0" w:qFormat="1"/>
-    <w:lsdException w:name="Book Title" w:semiHidden="0" w:uiPriority="33" w:unhideWhenUsed="0" w:qFormat="1"/>
-    <w:lsdException w:name="Bibliography" w:uiPriority="37"/>
-    <w:lsdException w:name="TOC Heading" w:uiPriority="39" w:qFormat="1"/>
-  </w:latentStyles>
-  <w:style w:type="paragraph" w:default="1" w:styleId="Normale">
-    <w:name w:val="Normal"/>
-    <w:qFormat/>
-    <w:rsid w:val="00960711"/>
-    <w:pPr>
-      <w:jc w:val="both"/>
-    </w:pPr>
-    <w:rPr>
-      <w:rFonts w:asciiTheme="majorHAnsi" w:hAnsiTheme="majorHAnsi"/>
-    </w:rPr>
-  </w:style>
-  <w:style w:type="paragraph" w:styleId="Titolo3">
-    <w:name w:val="heading 3"/>
-    <w:basedOn w:val="Normale"/>
-    <w:link w:val="Titolo3Carattere"/>
-    <w:uiPriority w:val="9"/>
-    <w:qFormat/>
-    <w:rsid w:val="00AF6B7F"/>
-    <w:pPr>
-      <w:spacing w:before="100" w:beforeAutospacing="1" w:after="100" w:afterAutospacing="1"/>
-      <w:jc w:val="left"/>
-      <w:outlineLvl w:val="2"/>
-    </w:pPr>
-    <w:rPr>
-      <w:rFonts w:ascii="Times" w:hAnsi="Times"/>
-      <w:b/>
-      <w:bCs/>
-      <w:sz w:val="27"/>
-      <w:szCs w:val="27"/>
-    </w:rPr>
-  </w:style>
-  <w:style w:type="character" w:default="1" w:styleId="Caratterepredefinitoparagrafo">
-    <w:name w:val="Default Paragraph Font"/>
-    <w:uiPriority w:val="1"/>
-    <w:semiHidden/>
-    <w:unhideWhenUsed/>
-  </w:style>
-  <w:style w:type="table" w:default="1" w:styleId="Tabellanormale">
-    <w:name w:val="Normal Table"/>
-    <w:uiPriority w:val="99"/>
-    <w:semiHidden/>
-    <w:unhideWhenUsed/>
-    <w:tblPr>
-      <w:tblInd w:w="0" w:type="dxa"/>
-      <w:tblCellMar>
-        <w:top w:w="0" w:type="dxa"/>
-        <w:left w:w="108" w:type="dxa"/>
-        <w:bottom w:w="0" w:type="dxa"/>
-        <w:right w:w="108" w:type="dxa"/>
-      </w:tblCellMar>
-    </w:tblPr>
-  </w:style>
-  <w:style w:type="numbering" w:default="1" w:styleId="Nessunelenco">
-    <w:name w:val="No List"/>
-    <w:uiPriority w:val="99"/>
-    <w:semiHidden/>
-    <w:unhideWhenUsed/>
-  </w:style>
-  <w:style w:type="paragraph" w:styleId="Citazioneintensa">
-    <w:name w:val="Intense Quote"/>
-    <w:basedOn w:val="Normale"/>
-    <w:next w:val="Normale"/>
-    <w:link w:val="CitazioneintensaCarattere"/>
-    <w:uiPriority w:val="30"/>
-    <w:qFormat/>
-    <w:rsid w:val="00B73609"/>
-    <w:pPr>
-      <w:pBdr>
-        <w:top w:val="single" w:sz="4" w:space="10" w:color="4F81BD" w:themeColor="accent1"/>
-        <w:bottom w:val="single" w:sz="4" w:space="10" w:color="4F81BD" w:themeColor="accent1"/>
-      </w:pBdr>
-      <w:spacing w:before="360" w:after="360" w:line="259" w:lineRule="auto"/>
-      <w:ind w:left="864" w:right="864"/>
-      <w:jc w:val="center"/>
-    </w:pPr>
-    <w:rPr>
-      <w:i/>
-      <w:iCs/>
-      <w:color w:val="4F81BD" w:themeColor="accent1"/>
-      <w:szCs w:val="22"/>
-      <w:lang w:eastAsia="zh-CN"/>
-    </w:rPr>
-  </w:style>
-  <w:style w:type="character" w:customStyle="1" w:styleId="CitazioneintensaCarattere">
-    <w:name w:val="Citazione intensa Carattere"/>
-    <w:basedOn w:val="Caratterepredefinitoparagrafo"/>
-    <w:link w:val="Citazioneintensa"/>
-    <w:uiPriority w:val="30"/>
-    <w:rsid w:val="00B73609"/>
-    <w:rPr>
-      <w:i/>
-      <w:iCs/>
-      <w:color w:val="4F81BD" w:themeColor="accent1"/>
-      <w:szCs w:val="22"/>
-      <w:lang w:eastAsia="zh-CN"/>
-    </w:rPr>
-  </w:style>
-  <w:style w:type="paragraph" w:styleId="Intestazione">
-    <w:name w:val="header"/>
-    <w:basedOn w:val="Normale"/>
-    <w:link w:val="IntestazioneCarattere"/>
-    <w:uiPriority w:val="99"/>
-    <w:unhideWhenUsed/>
-    <w:rsid w:val="00B73609"/>
-    <w:pPr>
-      <w:tabs>
-        <w:tab w:val="center" w:pos="4819"/>
-        <w:tab w:val="right" w:pos="9638"/>
-      </w:tabs>
-    </w:pPr>
-  </w:style>
-  <w:style w:type="character" w:customStyle="1" w:styleId="IntestazioneCarattere">
-    <w:name w:val="Intestazione Carattere"/>
-    <w:basedOn w:val="Caratterepredefinitoparagrafo"/>
-    <w:link w:val="Intestazione"/>
-    <w:uiPriority w:val="99"/>
-    <w:rsid w:val="00B73609"/>
-  </w:style>
-  <w:style w:type="paragraph" w:styleId="Pidipagina">
-    <w:name w:val="footer"/>
-    <w:basedOn w:val="Normale"/>
-    <w:link w:val="PidipaginaCarattere"/>
-    <w:uiPriority w:val="99"/>
-    <w:unhideWhenUsed/>
-    <w:rsid w:val="00B73609"/>
-    <w:pPr>
-      <w:tabs>
-        <w:tab w:val="center" w:pos="4819"/>
-        <w:tab w:val="right" w:pos="9638"/>
-      </w:tabs>
-    </w:pPr>
-  </w:style>
-  <w:style w:type="character" w:customStyle="1" w:styleId="PidipaginaCarattere">
-    <w:name w:val="Piè di pagina Carattere"/>
-    <w:basedOn w:val="Caratterepredefinitoparagrafo"/>
-    <w:link w:val="Pidipagina"/>
-    <w:uiPriority w:val="99"/>
-    <w:rsid w:val="00B73609"/>
-  </w:style>
-  <w:style w:type="character" w:styleId="Numeropagina">
-    <w:name w:val="page number"/>
-    <w:basedOn w:val="Caratterepredefinitoparagrafo"/>
-    <w:uiPriority w:val="99"/>
-    <w:semiHidden/>
-    <w:unhideWhenUsed/>
-    <w:rsid w:val="00B73609"/>
-  </w:style>
-  <w:style w:type="character" w:styleId="Collegamentoipertestuale">
-    <w:name w:val="Hyperlink"/>
-    <w:basedOn w:val="Caratterepredefinitoparagrafo"/>
-    <w:uiPriority w:val="99"/>
-    <w:unhideWhenUsed/>
-    <w:rsid w:val="00B73609"/>
-    <w:rPr>
-      <w:color w:val="0000FF" w:themeColor="hyperlink"/>
-      <w:u w:val="single"/>
-    </w:rPr>
-  </w:style>
-  <w:style w:type="paragraph" w:styleId="Paragrafoelenco">
-    <w:name w:val="List Paragraph"/>
-    <w:basedOn w:val="Normale"/>
-    <w:uiPriority w:val="34"/>
-    <w:qFormat/>
-    <w:rsid w:val="00B73609"/>
-    <w:pPr>
-      <w:ind w:left="720"/>
-      <w:contextualSpacing/>
-    </w:pPr>
-  </w:style>
-  <w:style w:type="paragraph" w:styleId="Testofumetto">
-    <w:name w:val="Balloon Text"/>
-    <w:basedOn w:val="Normale"/>
-    <w:link w:val="TestofumettoCarattere"/>
-    <w:uiPriority w:val="99"/>
-    <w:semiHidden/>
-    <w:unhideWhenUsed/>
-    <w:rsid w:val="00F4575E"/>
-    <w:rPr>
-      <w:rFonts w:ascii="Lucida Grande" w:hAnsi="Lucida Grande" w:cs="Lucida Grande"/>
-      <w:sz w:val="18"/>
-      <w:szCs w:val="18"/>
-    </w:rPr>
-  </w:style>
-  <w:style w:type="character" w:customStyle="1" w:styleId="TestofumettoCarattere">
-    <w:name w:val="Testo fumetto Carattere"/>
-    <w:basedOn w:val="Caratterepredefinitoparagrafo"/>
-    <w:link w:val="Testofumetto"/>
-    <w:uiPriority w:val="99"/>
-    <w:semiHidden/>
-    <w:rsid w:val="00F4575E"/>
-    <w:rPr>
-      <w:rFonts w:ascii="Lucida Grande" w:hAnsi="Lucida Grande" w:cs="Lucida Grande"/>
-      <w:sz w:val="18"/>
-      <w:szCs w:val="18"/>
-    </w:rPr>
-  </w:style>
-  <w:style w:type="character" w:styleId="Collegamentovisitato">
-    <w:name w:val="FollowedHyperlink"/>
-    <w:basedOn w:val="Caratterepredefinitoparagrafo"/>
-    <w:uiPriority w:val="99"/>
-    <w:semiHidden/>
-    <w:unhideWhenUsed/>
-    <w:rsid w:val="00191FA5"/>
-    <w:rPr>
-      <w:color w:val="800080" w:themeColor="followedHyperlink"/>
-      <w:u w:val="single"/>
-    </w:rPr>
-  </w:style>
-  <w:style w:type="character" w:customStyle="1" w:styleId="Titolo3Carattere">
-    <w:name w:val="Titolo 3 Carattere"/>
-    <w:basedOn w:val="Caratterepredefinitoparagrafo"/>
-    <w:link w:val="Titolo3"/>
-    <w:uiPriority w:val="9"/>
-    <w:rsid w:val="00AF6B7F"/>
-    <w:rPr>
-      <w:rFonts w:ascii="Times" w:hAnsi="Times"/>
-      <w:b/>
-      <w:bCs/>
-      <w:sz w:val="27"/>
-      <w:szCs w:val="27"/>
-    </w:rPr>
-  </w:style>
-  <w:style w:type="character" w:styleId="Enfasigrassetto">
-    <w:name w:val="Strong"/>
-    <w:basedOn w:val="Caratterepredefinitoparagrafo"/>
-    <w:uiPriority w:val="22"/>
-    <w:qFormat/>
-    <w:rsid w:val="00A14F6F"/>
-    <w:rPr>
-      <w:b/>
-      <w:bCs/>
-    </w:rPr>
-  </w:style>
-  <w:style w:type="paragraph" w:styleId="NormaleWeb">
-    <w:name w:val="Normal (Web)"/>
-    <w:basedOn w:val="Normale"/>
-    <w:uiPriority w:val="99"/>
-    <w:unhideWhenUsed/>
-    <w:rsid w:val="001F41E9"/>
-    <w:pPr>
-      <w:spacing w:before="100" w:beforeAutospacing="1" w:after="100" w:afterAutospacing="1"/>
-      <w:jc w:val="left"/>
-    </w:pPr>
-    <w:rPr>
-      <w:rFonts w:ascii="Times" w:hAnsi="Times" w:cs="Times New Roman"/>
-      <w:sz w:val="20"/>
-      <w:szCs w:val="20"/>
-    </w:rPr>
-  </w:style>
-  <w:style w:type="character" w:customStyle="1" w:styleId="apple-converted-space">
-    <w:name w:val="apple-converted-space"/>
-    <w:basedOn w:val="Caratterepredefinitoparagrafo"/>
+    <w:basedOn w:val="Carpredefinitoparagrafo"/>
     <w:rsid w:val="001F41E9"/>
   </w:style>
 </w:styles>
@@ -26916,7 +27899,7 @@
 </file>
 
 <file path=customXml/itemProps1.xml><?xml version="1.0" encoding="utf-8"?>
-<ds:datastoreItem xmlns:ds="http://schemas.openxmlformats.org/officeDocument/2006/customXml" ds:itemID="{E41EA67B-9EB5-9B40-82A3-ECE613AFDF1E}">
+<ds:datastoreItem xmlns:ds="http://schemas.openxmlformats.org/officeDocument/2006/customXml" ds:itemID="{148ACA58-4649-4991-8AF1-21E9DA5593A4}">
   <ds:schemaRefs>
     <ds:schemaRef ds:uri="http://schemas.openxmlformats.org/officeDocument/2006/bibliography"/>
   </ds:schemaRefs>
